--- a/IPScannerBot.docx
+++ b/IPScannerBot.docx
@@ -657,7 +657,25 @@
                 <w:noProof/>
                 <w:lang w:val="uz-Latn-UZ"/>
               </w:rPr>
-              <w:t>II.bob. Python asosida axborot tizimlaridagi zaifliklarni aniqlovchi avtomatlashtirilgan vosita yaratish va sinovdan o‘tkazish</w:t>
+              <w:t>II.bob. Pytho</w:t>
+            </w:r>
+            <w:r>
+              <w:rPr>
+                <w:rStyle w:val="Hyperlink"/>
+                <w:b/>
+                <w:noProof/>
+                <w:lang w:val="uz-Latn-UZ"/>
+              </w:rPr>
+              <w:t>n</w:t>
+            </w:r>
+            <w:r>
+              <w:rPr>
+                <w:rStyle w:val="Hyperlink"/>
+                <w:b/>
+                <w:noProof/>
+                <w:lang w:val="uz-Latn-UZ"/>
+              </w:rPr>
+              <w:t xml:space="preserve"> asosida axborot tizimlaridagi zaifliklarni aniqlovchi avtomatlashtirilgan vosita yaratish va sinovdan o‘tkazish</w:t>
             </w:r>
             <w:r>
               <w:rPr>
@@ -735,7 +753,25 @@
                 <w:noProof/>
                 <w:lang w:val="en-US"/>
               </w:rPr>
-              <w:t>2.1. Ishchi muhitni tayyorlash va zaruriy vositalarni o’rnatish</w:t>
+              <w:t>2.1. Ishchi</w:t>
+            </w:r>
+            <w:r>
+              <w:rPr>
+                <w:rStyle w:val="Hyperlink"/>
+                <w:b/>
+                <w:noProof/>
+                <w:lang w:val="en-US"/>
+              </w:rPr>
+              <w:t xml:space="preserve"> </w:t>
+            </w:r>
+            <w:r>
+              <w:rPr>
+                <w:rStyle w:val="Hyperlink"/>
+                <w:b/>
+                <w:noProof/>
+                <w:lang w:val="en-US"/>
+              </w:rPr>
+              <w:t>muhitni tayyorlash va zaruriy vositalarni o’rnatish</w:t>
             </w:r>
             <w:r>
               <w:rPr>
@@ -813,7 +849,25 @@
                 <w:noProof/>
                 <w:lang w:val="en-US"/>
               </w:rPr>
-              <w:t>2.2. Dastur funksiyalarining umumiy tavsifi. Botni sinovdan o‘tkazish</w:t>
+              <w:t>2.2. Dastur</w:t>
+            </w:r>
+            <w:r>
+              <w:rPr>
+                <w:rStyle w:val="Hyperlink"/>
+                <w:b/>
+                <w:noProof/>
+                <w:lang w:val="en-US"/>
+              </w:rPr>
+              <w:t xml:space="preserve"> </w:t>
+            </w:r>
+            <w:r>
+              <w:rPr>
+                <w:rStyle w:val="Hyperlink"/>
+                <w:b/>
+                <w:noProof/>
+                <w:lang w:val="en-US"/>
+              </w:rPr>
+              <w:t>funksiyalarining umumiy tavsifi. Botni sinovdan o‘tkazish</w:t>
             </w:r>
             <w:r>
               <w:rPr>
@@ -891,7 +945,25 @@
                 <w:noProof/>
                 <w:lang w:val="uz-Latn-UZ"/>
               </w:rPr>
-              <w:t>II bob bo‘yicha xulosa</w:t>
+              <w:t>II bob b</w:t>
+            </w:r>
+            <w:r>
+              <w:rPr>
+                <w:rStyle w:val="Hyperlink"/>
+                <w:b/>
+                <w:noProof/>
+                <w:lang w:val="uz-Latn-UZ"/>
+              </w:rPr>
+              <w:t>o</w:t>
+            </w:r>
+            <w:r>
+              <w:rPr>
+                <w:rStyle w:val="Hyperlink"/>
+                <w:b/>
+                <w:noProof/>
+                <w:lang w:val="uz-Latn-UZ"/>
+              </w:rPr>
+              <w:t>‘yicha xulosa</w:t>
             </w:r>
             <w:r>
               <w:rPr>
@@ -972,7 +1044,16 @@
                 <w:noProof/>
                 <w:lang w:val="en-US"/>
               </w:rPr>
-              <w:t>Xulosa</w:t>
+              <w:t>Xulos</w:t>
+            </w:r>
+            <w:r>
+              <w:rPr>
+                <w:rStyle w:val="Hyperlink"/>
+                <w:b/>
+                <w:noProof/>
+                <w:lang w:val="en-US"/>
+              </w:rPr>
+              <w:t>a</w:t>
             </w:r>
             <w:r>
               <w:rPr>
@@ -4958,7 +5039,7 @@
         <w:pStyle w:val="ListParagraph"/>
         <w:numPr>
           <w:ilvl w:val="0"/>
-          <w:numId w:val="49"/>
+          <w:numId w:val="3"/>
         </w:numPr>
         <w:spacing w:after="0" w:line="360" w:lineRule="auto"/>
         <w:jc w:val="both"/>
@@ -5062,7 +5143,7 @@
         <w:pStyle w:val="ListParagraph"/>
         <w:numPr>
           <w:ilvl w:val="0"/>
-          <w:numId w:val="49"/>
+          <w:numId w:val="3"/>
         </w:numPr>
         <w:spacing w:after="0" w:line="360" w:lineRule="auto"/>
         <w:jc w:val="both"/>
@@ -5180,7 +5261,7 @@
         <w:pStyle w:val="ListParagraph"/>
         <w:numPr>
           <w:ilvl w:val="0"/>
-          <w:numId w:val="49"/>
+          <w:numId w:val="3"/>
         </w:numPr>
         <w:spacing w:after="0" w:line="360" w:lineRule="auto"/>
         <w:jc w:val="both"/>
@@ -6595,7 +6676,7 @@
         <w:pStyle w:val="ListParagraph"/>
         <w:numPr>
           <w:ilvl w:val="0"/>
-          <w:numId w:val="53"/>
+          <w:numId w:val="4"/>
         </w:numPr>
         <w:spacing w:after="0" w:line="360" w:lineRule="auto"/>
         <w:ind w:left="720"/>
@@ -6616,7 +6697,7 @@
         <w:pStyle w:val="ListParagraph"/>
         <w:numPr>
           <w:ilvl w:val="0"/>
-          <w:numId w:val="53"/>
+          <w:numId w:val="4"/>
         </w:numPr>
         <w:spacing w:after="0" w:line="360" w:lineRule="auto"/>
         <w:ind w:left="720"/>
@@ -6661,7 +6742,7 @@
         <w:pStyle w:val="ListParagraph"/>
         <w:numPr>
           <w:ilvl w:val="0"/>
-          <w:numId w:val="53"/>
+          <w:numId w:val="4"/>
         </w:numPr>
         <w:spacing w:after="0" w:line="360" w:lineRule="auto"/>
         <w:ind w:left="720"/>
@@ -6682,7 +6763,7 @@
         <w:pStyle w:val="ListParagraph"/>
         <w:numPr>
           <w:ilvl w:val="0"/>
-          <w:numId w:val="53"/>
+          <w:numId w:val="4"/>
         </w:numPr>
         <w:spacing w:after="0" w:line="360" w:lineRule="auto"/>
         <w:ind w:left="720"/>
@@ -6703,7 +6784,7 @@
         <w:pStyle w:val="ListParagraph"/>
         <w:numPr>
           <w:ilvl w:val="0"/>
-          <w:numId w:val="53"/>
+          <w:numId w:val="4"/>
         </w:numPr>
         <w:spacing w:after="0" w:line="360" w:lineRule="auto"/>
         <w:ind w:left="720"/>
@@ -6836,7 +6917,7 @@
         <w:pStyle w:val="ListParagraph"/>
         <w:numPr>
           <w:ilvl w:val="0"/>
-          <w:numId w:val="54"/>
+          <w:numId w:val="5"/>
         </w:numPr>
         <w:spacing w:after="0" w:line="360" w:lineRule="auto"/>
         <w:ind w:left="0" w:firstLine="360"/>
@@ -6858,7 +6939,7 @@
         <w:pStyle w:val="ListParagraph"/>
         <w:numPr>
           <w:ilvl w:val="0"/>
-          <w:numId w:val="54"/>
+          <w:numId w:val="5"/>
         </w:numPr>
         <w:spacing w:after="0" w:line="360" w:lineRule="auto"/>
         <w:ind w:left="0" w:firstLine="360"/>
@@ -6879,7 +6960,7 @@
         <w:pStyle w:val="ListParagraph"/>
         <w:numPr>
           <w:ilvl w:val="0"/>
-          <w:numId w:val="54"/>
+          <w:numId w:val="5"/>
         </w:numPr>
         <w:spacing w:after="0" w:line="360" w:lineRule="auto"/>
         <w:ind w:left="0" w:firstLine="360"/>
@@ -6900,7 +6981,7 @@
         <w:pStyle w:val="ListParagraph"/>
         <w:numPr>
           <w:ilvl w:val="0"/>
-          <w:numId w:val="54"/>
+          <w:numId w:val="5"/>
         </w:numPr>
         <w:spacing w:after="0" w:line="360" w:lineRule="auto"/>
         <w:ind w:left="0" w:firstLine="360"/>
@@ -6921,7 +7002,7 @@
         <w:pStyle w:val="ListParagraph"/>
         <w:numPr>
           <w:ilvl w:val="0"/>
-          <w:numId w:val="54"/>
+          <w:numId w:val="5"/>
         </w:numPr>
         <w:spacing w:after="0" w:line="360" w:lineRule="auto"/>
         <w:ind w:left="0" w:firstLine="360"/>
@@ -7246,7 +7327,7 @@
         <w:pStyle w:val="ListParagraph"/>
         <w:numPr>
           <w:ilvl w:val="0"/>
-          <w:numId w:val="55"/>
+          <w:numId w:val="6"/>
         </w:numPr>
         <w:spacing w:after="0" w:line="360" w:lineRule="auto"/>
         <w:ind w:left="0" w:firstLine="360"/>
@@ -7267,7 +7348,7 @@
         <w:pStyle w:val="ListParagraph"/>
         <w:numPr>
           <w:ilvl w:val="0"/>
-          <w:numId w:val="55"/>
+          <w:numId w:val="6"/>
         </w:numPr>
         <w:spacing w:after="0" w:line="360" w:lineRule="auto"/>
         <w:ind w:left="0" w:firstLine="360"/>
@@ -7288,7 +7369,7 @@
         <w:pStyle w:val="ListParagraph"/>
         <w:numPr>
           <w:ilvl w:val="0"/>
-          <w:numId w:val="55"/>
+          <w:numId w:val="6"/>
         </w:numPr>
         <w:spacing w:after="0" w:line="360" w:lineRule="auto"/>
         <w:ind w:left="0" w:firstLine="360"/>
@@ -7309,7 +7390,7 @@
         <w:pStyle w:val="ListParagraph"/>
         <w:numPr>
           <w:ilvl w:val="0"/>
-          <w:numId w:val="55"/>
+          <w:numId w:val="6"/>
         </w:numPr>
         <w:spacing w:after="0" w:line="360" w:lineRule="auto"/>
         <w:ind w:left="0" w:firstLine="360"/>
@@ -7330,7 +7411,7 @@
         <w:pStyle w:val="ListParagraph"/>
         <w:numPr>
           <w:ilvl w:val="0"/>
-          <w:numId w:val="55"/>
+          <w:numId w:val="6"/>
         </w:numPr>
         <w:spacing w:after="0" w:line="360" w:lineRule="auto"/>
         <w:ind w:left="0" w:firstLine="360"/>
@@ -8820,7 +8901,7 @@
         <w:pStyle w:val="ListParagraph"/>
         <w:numPr>
           <w:ilvl w:val="0"/>
-          <w:numId w:val="56"/>
+          <w:numId w:val="7"/>
         </w:numPr>
         <w:spacing w:after="0" w:line="360" w:lineRule="auto"/>
         <w:ind w:left="720"/>
@@ -8841,7 +8922,7 @@
         <w:pStyle w:val="ListParagraph"/>
         <w:numPr>
           <w:ilvl w:val="0"/>
-          <w:numId w:val="56"/>
+          <w:numId w:val="7"/>
         </w:numPr>
         <w:spacing w:after="0" w:line="360" w:lineRule="auto"/>
         <w:ind w:left="720"/>
@@ -8862,7 +8943,7 @@
         <w:pStyle w:val="ListParagraph"/>
         <w:numPr>
           <w:ilvl w:val="0"/>
-          <w:numId w:val="56"/>
+          <w:numId w:val="7"/>
         </w:numPr>
         <w:spacing w:after="0" w:line="360" w:lineRule="auto"/>
         <w:ind w:left="720"/>
@@ -8883,7 +8964,7 @@
         <w:pStyle w:val="ListParagraph"/>
         <w:numPr>
           <w:ilvl w:val="0"/>
-          <w:numId w:val="56"/>
+          <w:numId w:val="7"/>
         </w:numPr>
         <w:spacing w:after="0" w:line="360" w:lineRule="auto"/>
         <w:ind w:left="720"/>
@@ -8904,7 +8985,7 @@
         <w:pStyle w:val="ListParagraph"/>
         <w:numPr>
           <w:ilvl w:val="0"/>
-          <w:numId w:val="56"/>
+          <w:numId w:val="7"/>
         </w:numPr>
         <w:spacing w:after="0" w:line="360" w:lineRule="auto"/>
         <w:ind w:left="720"/>
@@ -8925,7 +9006,7 @@
         <w:pStyle w:val="ListParagraph"/>
         <w:numPr>
           <w:ilvl w:val="0"/>
-          <w:numId w:val="56"/>
+          <w:numId w:val="7"/>
         </w:numPr>
         <w:spacing w:after="0" w:line="360" w:lineRule="auto"/>
         <w:ind w:left="720"/>
@@ -8946,7 +9027,7 @@
         <w:pStyle w:val="ListParagraph"/>
         <w:numPr>
           <w:ilvl w:val="0"/>
-          <w:numId w:val="56"/>
+          <w:numId w:val="7"/>
         </w:numPr>
         <w:spacing w:after="0" w:line="360" w:lineRule="auto"/>
         <w:ind w:left="720"/>
@@ -10724,7 +10805,7 @@
         <w:pStyle w:val="ListParagraph"/>
         <w:numPr>
           <w:ilvl w:val="0"/>
-          <w:numId w:val="57"/>
+          <w:numId w:val="8"/>
         </w:numPr>
         <w:spacing w:after="0" w:line="360" w:lineRule="auto"/>
         <w:ind w:left="0" w:firstLine="360"/>
@@ -11169,7 +11250,7 @@
         <w:pStyle w:val="ListParagraph"/>
         <w:numPr>
           <w:ilvl w:val="0"/>
-          <w:numId w:val="57"/>
+          <w:numId w:val="8"/>
         </w:numPr>
         <w:spacing w:after="0" w:line="360" w:lineRule="auto"/>
         <w:ind w:left="0" w:firstLine="360"/>
@@ -11573,7 +11654,7 @@
         <w:pStyle w:val="ListParagraph"/>
         <w:numPr>
           <w:ilvl w:val="0"/>
-          <w:numId w:val="57"/>
+          <w:numId w:val="8"/>
         </w:numPr>
         <w:spacing w:after="0" w:line="360" w:lineRule="auto"/>
         <w:ind w:left="0" w:firstLine="360"/>
@@ -11936,7 +12017,7 @@
         <w:pStyle w:val="ListParagraph"/>
         <w:numPr>
           <w:ilvl w:val="0"/>
-          <w:numId w:val="57"/>
+          <w:numId w:val="8"/>
         </w:numPr>
         <w:spacing w:after="0" w:line="360" w:lineRule="auto"/>
         <w:ind w:left="0" w:firstLine="360"/>
@@ -12481,7 +12562,7 @@
         <w:pStyle w:val="ListParagraph"/>
         <w:numPr>
           <w:ilvl w:val="0"/>
-          <w:numId w:val="57"/>
+          <w:numId w:val="8"/>
         </w:numPr>
         <w:spacing w:after="0" w:line="360" w:lineRule="auto"/>
         <w:ind w:left="0" w:firstLine="360"/>
@@ -14845,6 +14926,7 @@
       </w:pPr>
       <w:r>
         <w:rPr>
+          <w:noProof/>
           <w:lang w:val="en-US"/>
         </w:rPr>
         <w:lastRenderedPageBreak/>
@@ -14952,6 +15034,7 @@
       </w:pPr>
       <w:r>
         <w:rPr>
+          <w:noProof/>
           <w:lang w:val="en-US"/>
         </w:rPr>
         <w:drawing>
@@ -15502,7 +15585,7 @@
         <w:pStyle w:val="ListParagraph"/>
         <w:numPr>
           <w:ilvl w:val="0"/>
-          <w:numId w:val="60"/>
+          <w:numId w:val="9"/>
         </w:numPr>
         <w:spacing w:after="0" w:line="360" w:lineRule="auto"/>
         <w:ind w:left="0" w:firstLine="360"/>
@@ -15705,6 +15788,7 @@
       </w:pPr>
       <w:r>
         <w:rPr>
+          <w:noProof/>
           <w:lang w:val="en-US"/>
         </w:rPr>
         <w:drawing>
@@ -15792,7 +15876,7 @@
         <w:pStyle w:val="ListParagraph"/>
         <w:numPr>
           <w:ilvl w:val="0"/>
-          <w:numId w:val="60"/>
+          <w:numId w:val="9"/>
         </w:numPr>
         <w:spacing w:after="0" w:line="360" w:lineRule="auto"/>
         <w:ind w:left="0" w:firstLine="360"/>
@@ -15964,6 +16048,7 @@
       </w:pPr>
       <w:r>
         <w:rPr>
+          <w:noProof/>
           <w:lang w:val="en-US"/>
         </w:rPr>
         <w:drawing>
@@ -16065,7 +16150,7 @@
         <w:pStyle w:val="ListParagraph"/>
         <w:numPr>
           <w:ilvl w:val="0"/>
-          <w:numId w:val="60"/>
+          <w:numId w:val="9"/>
         </w:numPr>
         <w:spacing w:after="0" w:line="360" w:lineRule="auto"/>
         <w:ind w:left="0" w:firstLine="360"/>
@@ -16200,17 +16285,36 @@
         </w:rPr>
         <w:t xml:space="preserve"> (</w:t>
       </w:r>
-      <w:hyperlink r:id="rId12" w:history="1">
-        <w:r>
-          <w:rPr>
-            <w:rStyle w:val="Hyperlink"/>
-            <w:color w:val="auto"/>
-            <w:u w:val="none"/>
-            <w:lang w:val="en-US"/>
-          </w:rPr>
-          <w:t>https://example.com</w:t>
-        </w:r>
-      </w:hyperlink>
+      <w:r>
+        <w:fldChar w:fldCharType="begin"/>
+      </w:r>
+      <w:r>
+        <w:rPr>
+          <w:lang w:val="en-US"/>
+        </w:rPr>
+        <w:instrText>HYPERLINK "https://example.com"</w:instrText>
+      </w:r>
+      <w:r>
+        <w:fldChar w:fldCharType="separate"/>
+      </w:r>
+      <w:r>
+        <w:rPr>
+          <w:rStyle w:val="Hyperlink"/>
+          <w:color w:val="auto"/>
+          <w:u w:val="none"/>
+          <w:lang w:val="en-US"/>
+        </w:rPr>
+        <w:t>https://example.com</w:t>
+      </w:r>
+      <w:r>
+        <w:rPr>
+          <w:rStyle w:val="Hyperlink"/>
+          <w:color w:val="auto"/>
+          <w:u w:val="none"/>
+          <w:lang w:val="en-US"/>
+        </w:rPr>
+        <w:fldChar w:fldCharType="end"/>
+      </w:r>
       <w:r>
         <w:rPr>
           <w:lang w:val="en-US"/>
@@ -16290,6 +16394,7 @@
       </w:pPr>
       <w:r>
         <w:rPr>
+          <w:noProof/>
           <w:lang w:val="en-US"/>
         </w:rPr>
         <w:drawing>
@@ -16308,7 +16413,7 @@
                     <pic:cNvPicPr/>
                   </pic:nvPicPr>
                   <pic:blipFill>
-                    <a:blip r:embed="rId13"/>
+                    <a:blip r:embed="rId12"/>
                     <a:stretch>
                       <a:fillRect/>
                     </a:stretch>
@@ -16391,7 +16496,7 @@
         <w:pStyle w:val="ListParagraph"/>
         <w:numPr>
           <w:ilvl w:val="0"/>
-          <w:numId w:val="60"/>
+          <w:numId w:val="9"/>
         </w:numPr>
         <w:spacing w:after="0" w:line="360" w:lineRule="auto"/>
         <w:ind w:left="0" w:firstLine="360"/>
@@ -16571,6 +16676,7 @@
       </w:pPr>
       <w:r>
         <w:rPr>
+          <w:noProof/>
           <w:lang w:val="en-US"/>
         </w:rPr>
         <w:lastRenderedPageBreak/>
@@ -16590,7 +16696,7 @@
                     <pic:cNvPicPr/>
                   </pic:nvPicPr>
                   <pic:blipFill>
-                    <a:blip r:embed="rId14"/>
+                    <a:blip r:embed="rId13"/>
                     <a:stretch>
                       <a:fillRect/>
                     </a:stretch>
@@ -16695,11 +16801,6 @@
           <w:lang w:val="en-US"/>
         </w:rPr>
         <w:tab/>
-      </w:r>
-      <w:r>
-        <w:rPr>
-          <w:lang w:val="en-US"/>
-        </w:rPr>
         <w:t>reports/&lt;</w:t>
       </w:r>
       <w:proofErr w:type="spellStart"/>
@@ -16728,13 +16829,7 @@
         <w:rPr>
           <w:lang w:val="en-US"/>
         </w:rPr>
-        <w:t>&gt;_time</w:t>
-      </w:r>
-      <w:r>
-        <w:rPr>
-          <w:lang w:val="en-US"/>
-        </w:rPr>
-        <w:t xml:space="preserve"> </w:t>
+        <w:t xml:space="preserve">&gt;_time </w:t>
       </w:r>
     </w:p>
     <w:p>
@@ -17778,19 +17873,7 @@
         <w:rPr>
           <w:lang w:val="uz-Latn-UZ"/>
         </w:rPr>
-        <w:t>I</w:t>
-      </w:r>
-      <w:r>
-        <w:rPr>
-          <w:lang w:val="uz-Latn-UZ"/>
-        </w:rPr>
-        <w:t>I</w:t>
-      </w:r>
-      <w:r>
-        <w:rPr>
-          <w:lang w:val="uz-Latn-UZ"/>
-        </w:rPr>
-        <w:t xml:space="preserve"> bob bo</w:t>
+        <w:t>II bob bo</w:t>
       </w:r>
       <w:r>
         <w:rPr>
@@ -17866,20 +17949,18 @@
         <w:pStyle w:val="Heading1"/>
         <w:spacing w:line="360" w:lineRule="auto"/>
         <w:rPr>
-          <w:lang w:val="en-US"/>
+          <w:lang w:val="uz-Latn-UZ"/>
         </w:rPr>
       </w:pPr>
       <w:bookmarkStart w:id="11" w:name="_Toc200692775"/>
-      <w:proofErr w:type="spellStart"/>
-      <w:r>
-        <w:rPr>
-          <w:lang w:val="en-US"/>
+      <w:r>
+        <w:rPr>
+          <w:lang w:val="uz-Latn-UZ"/>
         </w:rPr>
         <w:lastRenderedPageBreak/>
         <w:t>Xulosa</w:t>
       </w:r>
       <w:bookmarkEnd w:id="11"/>
-      <w:proofErr w:type="spellEnd"/>
     </w:p>
     <w:p>
       <w:pPr>
@@ -17891,349 +17972,39 @@
       </w:pPr>
       <w:r>
         <w:rPr>
-          <w:lang w:val="en-US"/>
+          <w:lang w:val="uz-Latn-UZ"/>
         </w:rPr>
         <w:tab/>
       </w:r>
       <w:r>
         <w:rPr>
-          <w:lang w:val="en-US"/>
-        </w:rPr>
-        <w:t xml:space="preserve">Biz </w:t>
-      </w:r>
-      <w:proofErr w:type="spellStart"/>
-      <w:r>
-        <w:rPr>
-          <w:lang w:val="en-US"/>
-        </w:rPr>
-        <w:t>m</w:t>
-      </w:r>
-      <w:r>
-        <w:rPr>
-          <w:lang w:val="en-US"/>
-        </w:rPr>
-        <w:t>azkur</w:t>
-      </w:r>
-      <w:proofErr w:type="spellEnd"/>
-      <w:r>
-        <w:rPr>
-          <w:lang w:val="en-US"/>
-        </w:rPr>
-        <w:t xml:space="preserve"> </w:t>
-      </w:r>
-      <w:proofErr w:type="spellStart"/>
-      <w:r>
-        <w:rPr>
-          <w:lang w:val="en-US"/>
-        </w:rPr>
-        <w:t>malakaviy</w:t>
-      </w:r>
-      <w:proofErr w:type="spellEnd"/>
-      <w:r>
-        <w:rPr>
-          <w:lang w:val="en-US"/>
-        </w:rPr>
-        <w:t xml:space="preserve"> </w:t>
-      </w:r>
-      <w:proofErr w:type="spellStart"/>
-      <w:r>
-        <w:rPr>
-          <w:lang w:val="en-US"/>
-        </w:rPr>
-        <w:t>amaliyot</w:t>
-      </w:r>
-      <w:proofErr w:type="spellEnd"/>
-      <w:r>
-        <w:rPr>
-          <w:lang w:val="en-US"/>
-        </w:rPr>
-        <w:t xml:space="preserve"> </w:t>
-      </w:r>
-      <w:proofErr w:type="spellStart"/>
-      <w:r>
-        <w:rPr>
-          <w:lang w:val="en-US"/>
-        </w:rPr>
-        <w:t>ishida</w:t>
-      </w:r>
-      <w:proofErr w:type="spellEnd"/>
-      <w:r>
-        <w:rPr>
-          <w:lang w:val="en-US"/>
-        </w:rPr>
-        <w:t xml:space="preserve"> </w:t>
-      </w:r>
-      <w:proofErr w:type="spellStart"/>
-      <w:r>
-        <w:rPr>
-          <w:lang w:val="en-US"/>
-        </w:rPr>
-        <w:t>axborot</w:t>
-      </w:r>
-      <w:proofErr w:type="spellEnd"/>
-      <w:r>
-        <w:rPr>
-          <w:lang w:val="en-US"/>
-        </w:rPr>
-        <w:t xml:space="preserve"> </w:t>
-      </w:r>
-      <w:proofErr w:type="spellStart"/>
-      <w:r>
-        <w:rPr>
-          <w:lang w:val="en-US"/>
-        </w:rPr>
-        <w:t>tizimlaridagi</w:t>
-      </w:r>
-      <w:proofErr w:type="spellEnd"/>
-      <w:r>
-        <w:rPr>
-          <w:lang w:val="en-US"/>
-        </w:rPr>
-        <w:t xml:space="preserve"> </w:t>
-      </w:r>
-      <w:proofErr w:type="spellStart"/>
-      <w:r>
-        <w:rPr>
-          <w:lang w:val="en-US"/>
-        </w:rPr>
-        <w:t>zaifliklarni</w:t>
-      </w:r>
-      <w:proofErr w:type="spellEnd"/>
-      <w:r>
-        <w:rPr>
-          <w:lang w:val="en-US"/>
-        </w:rPr>
-        <w:t xml:space="preserve"> </w:t>
-      </w:r>
-      <w:proofErr w:type="spellStart"/>
-      <w:r>
-        <w:rPr>
-          <w:lang w:val="en-US"/>
-        </w:rPr>
-        <w:t>avtomatik</w:t>
-      </w:r>
-      <w:proofErr w:type="spellEnd"/>
-      <w:r>
-        <w:rPr>
-          <w:lang w:val="en-US"/>
-        </w:rPr>
-        <w:t xml:space="preserve"> </w:t>
-      </w:r>
-      <w:proofErr w:type="spellStart"/>
-      <w:r>
-        <w:rPr>
-          <w:lang w:val="en-US"/>
-        </w:rPr>
-        <w:t>aniqlovchi</w:t>
-      </w:r>
-      <w:proofErr w:type="spellEnd"/>
-      <w:r>
-        <w:rPr>
-          <w:lang w:val="en-US"/>
-        </w:rPr>
-        <w:t xml:space="preserve"> bot </w:t>
-      </w:r>
-      <w:proofErr w:type="spellStart"/>
-      <w:r>
-        <w:rPr>
-          <w:lang w:val="en-US"/>
-        </w:rPr>
-        <w:t>ishlab</w:t>
-      </w:r>
-      <w:proofErr w:type="spellEnd"/>
-      <w:r>
-        <w:rPr>
-          <w:lang w:val="en-US"/>
-        </w:rPr>
-        <w:t xml:space="preserve"> </w:t>
-      </w:r>
-      <w:proofErr w:type="spellStart"/>
-      <w:r>
-        <w:rPr>
-          <w:lang w:val="en-US"/>
-        </w:rPr>
-        <w:t>chiqdi</w:t>
-      </w:r>
-      <w:r>
-        <w:rPr>
-          <w:lang w:val="en-US"/>
+          <w:lang w:val="uz-Latn-UZ"/>
+        </w:rPr>
+        <w:t>Biz m</w:t>
+      </w:r>
+      <w:r>
+        <w:rPr>
+          <w:lang w:val="uz-Latn-UZ"/>
+        </w:rPr>
+        <w:t>azkur malakaviy amaliyot ishida axborot tizimlaridagi zaifliklarni avtomatik aniqlovchi bot ishlab chiqdi</w:t>
+      </w:r>
+      <w:r>
+        <w:rPr>
+          <w:lang w:val="uz-Latn-UZ"/>
         </w:rPr>
         <w:t>k</w:t>
       </w:r>
-      <w:proofErr w:type="spellEnd"/>
-      <w:r>
-        <w:rPr>
-          <w:lang w:val="en-US"/>
+      <w:r>
+        <w:rPr>
+          <w:lang w:val="uz-Latn-UZ"/>
         </w:rPr>
         <w:t xml:space="preserve">. </w:t>
       </w:r>
-      <w:proofErr w:type="spellStart"/>
-      <w:r>
-        <w:rPr>
-          <w:lang w:val="en-US"/>
-        </w:rPr>
-        <w:t>Loyiha</w:t>
-      </w:r>
-      <w:proofErr w:type="spellEnd"/>
-      <w:r>
-        <w:rPr>
-          <w:lang w:val="en-US"/>
-        </w:rPr>
-        <w:t xml:space="preserve"> </w:t>
-      </w:r>
-      <w:proofErr w:type="spellStart"/>
-      <w:r>
-        <w:rPr>
-          <w:lang w:val="en-US"/>
-        </w:rPr>
-        <w:t>davomida</w:t>
-      </w:r>
-      <w:proofErr w:type="spellEnd"/>
-      <w:r>
-        <w:rPr>
-          <w:lang w:val="en-US"/>
-        </w:rPr>
-        <w:t xml:space="preserve"> </w:t>
-      </w:r>
-      <w:proofErr w:type="spellStart"/>
-      <w:r>
-        <w:rPr>
-          <w:lang w:val="en-US"/>
-        </w:rPr>
-        <w:t>axborot</w:t>
-      </w:r>
-      <w:proofErr w:type="spellEnd"/>
-      <w:r>
-        <w:rPr>
-          <w:lang w:val="en-US"/>
-        </w:rPr>
-        <w:t xml:space="preserve"> </w:t>
-      </w:r>
-      <w:proofErr w:type="spellStart"/>
-      <w:r>
-        <w:rPr>
-          <w:lang w:val="en-US"/>
-        </w:rPr>
-        <w:t>tizimlaridagi</w:t>
-      </w:r>
-      <w:proofErr w:type="spellEnd"/>
-      <w:r>
-        <w:rPr>
-          <w:lang w:val="en-US"/>
-        </w:rPr>
-        <w:t xml:space="preserve"> </w:t>
-      </w:r>
-      <w:proofErr w:type="spellStart"/>
-      <w:r>
-        <w:rPr>
-          <w:lang w:val="en-US"/>
-        </w:rPr>
-        <w:t>zaifliklar</w:t>
-      </w:r>
-      <w:proofErr w:type="spellEnd"/>
-      <w:r>
-        <w:rPr>
-          <w:lang w:val="en-US"/>
-        </w:rPr>
-        <w:t xml:space="preserve"> </w:t>
-      </w:r>
-      <w:proofErr w:type="spellStart"/>
-      <w:r>
-        <w:rPr>
-          <w:lang w:val="en-US"/>
-        </w:rPr>
-        <w:t>hamda</w:t>
-      </w:r>
-      <w:proofErr w:type="spellEnd"/>
-      <w:r>
-        <w:rPr>
-          <w:lang w:val="en-US"/>
-        </w:rPr>
-        <w:t xml:space="preserve"> </w:t>
-      </w:r>
-      <w:proofErr w:type="spellStart"/>
-      <w:r>
-        <w:rPr>
-          <w:lang w:val="en-US"/>
-        </w:rPr>
-        <w:t>ularni</w:t>
-      </w:r>
-      <w:proofErr w:type="spellEnd"/>
-      <w:r>
-        <w:rPr>
-          <w:lang w:val="en-US"/>
-        </w:rPr>
-        <w:t xml:space="preserve"> </w:t>
-      </w:r>
-      <w:proofErr w:type="spellStart"/>
-      <w:r>
-        <w:rPr>
-          <w:lang w:val="en-US"/>
-        </w:rPr>
-        <w:t>aniqlovchi</w:t>
-      </w:r>
-      <w:proofErr w:type="spellEnd"/>
-      <w:r>
-        <w:rPr>
-          <w:lang w:val="en-US"/>
-        </w:rPr>
-        <w:t xml:space="preserve"> </w:t>
-      </w:r>
-      <w:proofErr w:type="spellStart"/>
-      <w:r>
-        <w:rPr>
-          <w:lang w:val="en-US"/>
-        </w:rPr>
-        <w:t>vositalarning</w:t>
-      </w:r>
-      <w:proofErr w:type="spellEnd"/>
-      <w:r>
-        <w:rPr>
-          <w:lang w:val="en-US"/>
-        </w:rPr>
-        <w:t xml:space="preserve"> </w:t>
-      </w:r>
-      <w:proofErr w:type="spellStart"/>
-      <w:r>
-        <w:rPr>
-          <w:lang w:val="en-US"/>
-        </w:rPr>
-        <w:t>nazariy</w:t>
-      </w:r>
-      <w:proofErr w:type="spellEnd"/>
-      <w:r>
-        <w:rPr>
-          <w:lang w:val="en-US"/>
-        </w:rPr>
-        <w:t xml:space="preserve"> </w:t>
-      </w:r>
-      <w:proofErr w:type="spellStart"/>
-      <w:r>
-        <w:rPr>
-          <w:lang w:val="en-US"/>
-        </w:rPr>
-        <w:t>asoslarini</w:t>
-      </w:r>
-      <w:proofErr w:type="spellEnd"/>
-      <w:r>
-        <w:rPr>
-          <w:lang w:val="en-US"/>
-        </w:rPr>
-        <w:t xml:space="preserve"> </w:t>
-      </w:r>
-      <w:proofErr w:type="spellStart"/>
-      <w:r>
-        <w:rPr>
-          <w:lang w:val="en-US"/>
-        </w:rPr>
-        <w:t>o’rgandik</w:t>
-      </w:r>
-      <w:proofErr w:type="spellEnd"/>
-      <w:r>
-        <w:rPr>
-          <w:lang w:val="en-US"/>
-        </w:rPr>
-        <w:t xml:space="preserve">. </w:t>
+      <w:r>
+        <w:rPr>
+          <w:lang w:val="uz-Latn-UZ"/>
+        </w:rPr>
+        <w:t xml:space="preserve">Loyiha davomida axborot tizimlaridagi zaifliklar hamda ularni aniqlovchi vositalarning nazariy asoslarini o’rgandik. </w:t>
       </w:r>
       <w:proofErr w:type="spellStart"/>
       <w:r>
@@ -18353,7 +18124,7 @@
         <w:pStyle w:val="ListParagraph"/>
         <w:numPr>
           <w:ilvl w:val="0"/>
-          <w:numId w:val="24"/>
+          <w:numId w:val="1"/>
         </w:numPr>
         <w:spacing w:after="0" w:line="360" w:lineRule="auto"/>
         <w:jc w:val="both"/>
@@ -18533,7 +18304,7 @@
         <w:pStyle w:val="ListParagraph"/>
         <w:numPr>
           <w:ilvl w:val="0"/>
-          <w:numId w:val="24"/>
+          <w:numId w:val="1"/>
         </w:numPr>
         <w:spacing w:after="0" w:line="360" w:lineRule="auto"/>
         <w:jc w:val="both"/>
@@ -18727,7 +18498,7 @@
         <w:pStyle w:val="ListParagraph"/>
         <w:numPr>
           <w:ilvl w:val="0"/>
-          <w:numId w:val="24"/>
+          <w:numId w:val="1"/>
         </w:numPr>
         <w:spacing w:after="0" w:line="360" w:lineRule="auto"/>
         <w:jc w:val="both"/>
@@ -18943,7 +18714,7 @@
         <w:pStyle w:val="ListParagraph"/>
         <w:numPr>
           <w:ilvl w:val="0"/>
-          <w:numId w:val="24"/>
+          <w:numId w:val="1"/>
         </w:numPr>
         <w:spacing w:after="0" w:line="360" w:lineRule="auto"/>
         <w:jc w:val="both"/>
@@ -20563,7 +20334,7 @@
         <w:pStyle w:val="ListParagraph"/>
         <w:numPr>
           <w:ilvl w:val="0"/>
-          <w:numId w:val="25"/>
+          <w:numId w:val="2"/>
         </w:numPr>
         <w:spacing w:after="0" w:line="360" w:lineRule="auto"/>
         <w:rPr>
@@ -20585,6 +20356,8 @@
       <w:r>
         <w:rPr>
           <w:rStyle w:val="Strong"/>
+          <w:b w:val="0"/>
+          <w:bCs w:val="0"/>
           <w:lang w:val="en-US"/>
         </w:rPr>
         <w:t>Computer Networks</w:t>
@@ -20601,7 +20374,7 @@
         <w:pStyle w:val="ListParagraph"/>
         <w:numPr>
           <w:ilvl w:val="0"/>
-          <w:numId w:val="25"/>
+          <w:numId w:val="2"/>
         </w:numPr>
         <w:spacing w:after="0" w:line="360" w:lineRule="auto"/>
         <w:rPr>
@@ -20612,17 +20385,13 @@
         <w:rPr>
           <w:lang w:val="en-US"/>
         </w:rPr>
-        <w:t xml:space="preserve"> </w:t>
-      </w:r>
-      <w:r>
-        <w:rPr>
-          <w:lang w:val="en-US"/>
-        </w:rPr>
-        <w:t xml:space="preserve">Kurose J.F., Ross K.W. </w:t>
+        <w:t xml:space="preserve"> Kurose J.F., Ross K.W. </w:t>
       </w:r>
       <w:r>
         <w:rPr>
           <w:rStyle w:val="Strong"/>
+          <w:b w:val="0"/>
+          <w:bCs w:val="0"/>
           <w:lang w:val="en-US"/>
         </w:rPr>
         <w:t>Computer Networking: A Top-Down Approach</w:t>
@@ -20645,7 +20414,7 @@
         <w:pStyle w:val="ListParagraph"/>
         <w:numPr>
           <w:ilvl w:val="0"/>
-          <w:numId w:val="25"/>
+          <w:numId w:val="2"/>
         </w:numPr>
         <w:spacing w:after="0" w:line="360" w:lineRule="auto"/>
         <w:rPr>
@@ -20664,24 +20433,43 @@
         </w:rPr>
         <w:t xml:space="preserve">Python Documentation – </w:t>
       </w:r>
-      <w:hyperlink r:id="rId15" w:tgtFrame="_new" w:history="1">
-        <w:r>
-          <w:rPr>
-            <w:rStyle w:val="Hyperlink"/>
-            <w:color w:val="auto"/>
-            <w:u w:val="none"/>
-            <w:lang w:val="en-US"/>
-          </w:rPr>
-          <w:t>https://docs.python.org/3/</w:t>
-        </w:r>
-      </w:hyperlink>
+      <w:r>
+        <w:fldChar w:fldCharType="begin"/>
+      </w:r>
+      <w:r>
+        <w:rPr>
+          <w:lang w:val="en-US"/>
+        </w:rPr>
+        <w:instrText>HYPERLINK "https://docs.python.org/3/" \t "_new"</w:instrText>
+      </w:r>
+      <w:r>
+        <w:fldChar w:fldCharType="separate"/>
+      </w:r>
+      <w:r>
+        <w:rPr>
+          <w:rStyle w:val="Hyperlink"/>
+          <w:color w:val="auto"/>
+          <w:u w:val="none"/>
+          <w:lang w:val="en-US"/>
+        </w:rPr>
+        <w:t>https://docs.python.org/3/</w:t>
+      </w:r>
+      <w:r>
+        <w:rPr>
+          <w:rStyle w:val="Hyperlink"/>
+          <w:color w:val="auto"/>
+          <w:u w:val="none"/>
+          <w:lang w:val="en-US"/>
+        </w:rPr>
+        <w:fldChar w:fldCharType="end"/>
+      </w:r>
     </w:p>
     <w:p>
       <w:pPr>
         <w:pStyle w:val="ListParagraph"/>
         <w:numPr>
           <w:ilvl w:val="0"/>
-          <w:numId w:val="25"/>
+          <w:numId w:val="2"/>
         </w:numPr>
         <w:spacing w:after="0" w:line="360" w:lineRule="auto"/>
         <w:rPr>
@@ -20692,32 +20480,45 @@
         <w:rPr>
           <w:lang w:val="en-US"/>
         </w:rPr>
-        <w:t xml:space="preserve"> </w:t>
-      </w:r>
-      <w:r>
-        <w:rPr>
-          <w:lang w:val="en-US"/>
-        </w:rPr>
-        <w:t xml:space="preserve">Ubuntu Linux Documentation – </w:t>
-      </w:r>
-      <w:hyperlink r:id="rId16" w:tgtFrame="_new" w:history="1">
-        <w:r>
-          <w:rPr>
-            <w:rStyle w:val="Hyperlink"/>
-            <w:color w:val="auto"/>
-            <w:u w:val="none"/>
-            <w:lang w:val="en-US"/>
-          </w:rPr>
-          <w:t>https://ubuntu.com/docs</w:t>
-        </w:r>
-      </w:hyperlink>
+        <w:t xml:space="preserve"> Ubuntu Linux Documentation – </w:t>
+      </w:r>
+      <w:r>
+        <w:fldChar w:fldCharType="begin"/>
+      </w:r>
+      <w:r>
+        <w:rPr>
+          <w:lang w:val="en-US"/>
+        </w:rPr>
+        <w:instrText>HYPERLINK "https://ubuntu.com/docs" \t "_new"</w:instrText>
+      </w:r>
+      <w:r>
+        <w:fldChar w:fldCharType="separate"/>
+      </w:r>
+      <w:r>
+        <w:rPr>
+          <w:rStyle w:val="Hyperlink"/>
+          <w:color w:val="auto"/>
+          <w:u w:val="none"/>
+          <w:lang w:val="en-US"/>
+        </w:rPr>
+        <w:t>https://ubuntu.com/docs</w:t>
+      </w:r>
+      <w:r>
+        <w:rPr>
+          <w:rStyle w:val="Hyperlink"/>
+          <w:color w:val="auto"/>
+          <w:u w:val="none"/>
+          <w:lang w:val="en-US"/>
+        </w:rPr>
+        <w:fldChar w:fldCharType="end"/>
+      </w:r>
     </w:p>
     <w:p>
       <w:pPr>
         <w:pStyle w:val="ListParagraph"/>
         <w:numPr>
           <w:ilvl w:val="0"/>
-          <w:numId w:val="25"/>
+          <w:numId w:val="2"/>
         </w:numPr>
         <w:spacing w:after="0" w:line="360" w:lineRule="auto"/>
         <w:rPr>
@@ -20728,32 +20529,45 @@
         <w:rPr>
           <w:lang w:val="en-US"/>
         </w:rPr>
-        <w:t xml:space="preserve"> </w:t>
-      </w:r>
-      <w:r>
-        <w:rPr>
-          <w:lang w:val="en-US"/>
-        </w:rPr>
-        <w:t xml:space="preserve">VirtualBox Official Documentation – </w:t>
-      </w:r>
-      <w:hyperlink r:id="rId17" w:history="1">
-        <w:r>
-          <w:rPr>
-            <w:rStyle w:val="Hyperlink"/>
-            <w:color w:val="auto"/>
-            <w:u w:val="none"/>
-            <w:lang w:val="en-US"/>
-          </w:rPr>
-          <w:t>https://www.virtualbox.org/manual/</w:t>
-        </w:r>
-      </w:hyperlink>
+        <w:t xml:space="preserve"> VirtualBox Official Documentation – </w:t>
+      </w:r>
+      <w:r>
+        <w:fldChar w:fldCharType="begin"/>
+      </w:r>
+      <w:r>
+        <w:rPr>
+          <w:lang w:val="en-US"/>
+        </w:rPr>
+        <w:instrText>HYPERLINK "https://www.virtualbox.org/manual/"</w:instrText>
+      </w:r>
+      <w:r>
+        <w:fldChar w:fldCharType="separate"/>
+      </w:r>
+      <w:r>
+        <w:rPr>
+          <w:rStyle w:val="Hyperlink"/>
+          <w:color w:val="auto"/>
+          <w:u w:val="none"/>
+          <w:lang w:val="en-US"/>
+        </w:rPr>
+        <w:t>https://www.virtualbox.org/manual/</w:t>
+      </w:r>
+      <w:r>
+        <w:rPr>
+          <w:rStyle w:val="Hyperlink"/>
+          <w:color w:val="auto"/>
+          <w:u w:val="none"/>
+          <w:lang w:val="en-US"/>
+        </w:rPr>
+        <w:fldChar w:fldCharType="end"/>
+      </w:r>
     </w:p>
     <w:p>
       <w:pPr>
         <w:pStyle w:val="ListParagraph"/>
         <w:numPr>
           <w:ilvl w:val="0"/>
-          <w:numId w:val="25"/>
+          <w:numId w:val="2"/>
         </w:numPr>
         <w:spacing w:after="0" w:line="360" w:lineRule="auto"/>
         <w:rPr>
@@ -20764,32 +20578,45 @@
         <w:rPr>
           <w:lang w:val="en-US"/>
         </w:rPr>
-        <w:t xml:space="preserve"> </w:t>
-      </w:r>
-      <w:r>
-        <w:rPr>
-          <w:lang w:val="en-US"/>
-        </w:rPr>
-        <w:t xml:space="preserve">Nmap Network Scanning Guide – </w:t>
-      </w:r>
-      <w:hyperlink r:id="rId18" w:history="1">
-        <w:r>
-          <w:rPr>
-            <w:rStyle w:val="Hyperlink"/>
-            <w:color w:val="auto"/>
-            <w:u w:val="none"/>
-            <w:lang w:val="en-US"/>
-          </w:rPr>
-          <w:t>https://nmap.org/book/</w:t>
-        </w:r>
-      </w:hyperlink>
+        <w:t xml:space="preserve"> Nmap Network Scanning Guide – </w:t>
+      </w:r>
+      <w:r>
+        <w:fldChar w:fldCharType="begin"/>
+      </w:r>
+      <w:r>
+        <w:rPr>
+          <w:lang w:val="en-US"/>
+        </w:rPr>
+        <w:instrText>HYPERLINK "https://nmap.org/book/"</w:instrText>
+      </w:r>
+      <w:r>
+        <w:fldChar w:fldCharType="separate"/>
+      </w:r>
+      <w:r>
+        <w:rPr>
+          <w:rStyle w:val="Hyperlink"/>
+          <w:color w:val="auto"/>
+          <w:u w:val="none"/>
+          <w:lang w:val="en-US"/>
+        </w:rPr>
+        <w:t>https://nmap.org/book/</w:t>
+      </w:r>
+      <w:r>
+        <w:rPr>
+          <w:rStyle w:val="Hyperlink"/>
+          <w:color w:val="auto"/>
+          <w:u w:val="none"/>
+          <w:lang w:val="en-US"/>
+        </w:rPr>
+        <w:fldChar w:fldCharType="end"/>
+      </w:r>
     </w:p>
     <w:p>
       <w:pPr>
         <w:pStyle w:val="ListParagraph"/>
         <w:numPr>
           <w:ilvl w:val="0"/>
-          <w:numId w:val="25"/>
+          <w:numId w:val="2"/>
         </w:numPr>
         <w:spacing w:after="0" w:line="360" w:lineRule="auto"/>
         <w:rPr>
@@ -20816,24 +20643,43 @@
         </w:rPr>
         <w:t xml:space="preserve"> User Guide – </w:t>
       </w:r>
-      <w:hyperlink r:id="rId19" w:tgtFrame="_new" w:history="1">
-        <w:r>
-          <w:rPr>
-            <w:rStyle w:val="Hyperlink"/>
-            <w:color w:val="auto"/>
-            <w:u w:val="none"/>
-            <w:lang w:val="en-US"/>
-          </w:rPr>
-          <w:t>https://sqlmap.org/</w:t>
-        </w:r>
-      </w:hyperlink>
+      <w:r>
+        <w:fldChar w:fldCharType="begin"/>
+      </w:r>
+      <w:r>
+        <w:rPr>
+          <w:lang w:val="en-US"/>
+        </w:rPr>
+        <w:instrText>HYPERLINK "https://sqlmap.org/" \t "_new"</w:instrText>
+      </w:r>
+      <w:r>
+        <w:fldChar w:fldCharType="separate"/>
+      </w:r>
+      <w:r>
+        <w:rPr>
+          <w:rStyle w:val="Hyperlink"/>
+          <w:color w:val="auto"/>
+          <w:u w:val="none"/>
+          <w:lang w:val="en-US"/>
+        </w:rPr>
+        <w:t>https://sqlmap.org/</w:t>
+      </w:r>
+      <w:r>
+        <w:rPr>
+          <w:rStyle w:val="Hyperlink"/>
+          <w:color w:val="auto"/>
+          <w:u w:val="none"/>
+          <w:lang w:val="en-US"/>
+        </w:rPr>
+        <w:fldChar w:fldCharType="end"/>
+      </w:r>
     </w:p>
     <w:p>
       <w:pPr>
         <w:pStyle w:val="ListParagraph"/>
         <w:numPr>
           <w:ilvl w:val="0"/>
-          <w:numId w:val="25"/>
+          <w:numId w:val="2"/>
         </w:numPr>
         <w:spacing w:after="0" w:line="360" w:lineRule="auto"/>
         <w:rPr>
@@ -20866,7 +20712,7 @@
         <w:pStyle w:val="ListParagraph"/>
         <w:numPr>
           <w:ilvl w:val="0"/>
-          <w:numId w:val="25"/>
+          <w:numId w:val="2"/>
         </w:numPr>
         <w:spacing w:after="0" w:line="360" w:lineRule="auto"/>
         <w:rPr>
@@ -20879,7 +20725,7 @@
         </w:rPr>
         <w:t xml:space="preserve"> </w:t>
       </w:r>
-      <w:hyperlink r:id="rId20" w:history="1">
+      <w:hyperlink r:id="rId14" w:history="1">
         <w:r>
           <w:rPr>
             <w:rStyle w:val="Hyperlink"/>
@@ -20896,7 +20742,7 @@
         <w:pStyle w:val="ListParagraph"/>
         <w:numPr>
           <w:ilvl w:val="0"/>
-          <w:numId w:val="25"/>
+          <w:numId w:val="2"/>
         </w:numPr>
         <w:spacing w:after="0" w:line="360" w:lineRule="auto"/>
         <w:rPr>
@@ -20909,7 +20755,7 @@
         </w:rPr>
         <w:t xml:space="preserve"> </w:t>
       </w:r>
-      <w:hyperlink r:id="rId21" w:history="1">
+      <w:hyperlink r:id="rId15" w:history="1">
         <w:r>
           <w:rPr>
             <w:rStyle w:val="Hyperlink"/>
@@ -20932,7 +20778,7 @@
         <w:pStyle w:val="ListParagraph"/>
         <w:numPr>
           <w:ilvl w:val="0"/>
-          <w:numId w:val="25"/>
+          <w:numId w:val="2"/>
         </w:numPr>
         <w:spacing w:after="0" w:line="360" w:lineRule="auto"/>
         <w:rPr>
@@ -20945,7 +20791,7 @@
         </w:rPr>
         <w:t xml:space="preserve"> </w:t>
       </w:r>
-      <w:hyperlink r:id="rId22" w:history="1">
+      <w:hyperlink r:id="rId16" w:history="1">
         <w:r>
           <w:rPr>
             <w:rStyle w:val="Hyperlink"/>
@@ -20968,7 +20814,7 @@
         <w:pStyle w:val="ListParagraph"/>
         <w:numPr>
           <w:ilvl w:val="0"/>
-          <w:numId w:val="25"/>
+          <w:numId w:val="2"/>
         </w:numPr>
         <w:spacing w:after="0" w:line="360" w:lineRule="auto"/>
         <w:rPr>
@@ -20981,7 +20827,7 @@
         </w:rPr>
         <w:t xml:space="preserve"> </w:t>
       </w:r>
-      <w:hyperlink r:id="rId23" w:history="1">
+      <w:hyperlink r:id="rId17" w:history="1">
         <w:r>
           <w:rPr>
             <w:rStyle w:val="Hyperlink"/>
@@ -20998,7 +20844,7 @@
         <w:pStyle w:val="ListParagraph"/>
         <w:numPr>
           <w:ilvl w:val="0"/>
-          <w:numId w:val="25"/>
+          <w:numId w:val="2"/>
         </w:numPr>
         <w:spacing w:after="0" w:line="360" w:lineRule="auto"/>
         <w:rPr>
@@ -21011,7 +20857,7 @@
         </w:rPr>
         <w:t xml:space="preserve"> </w:t>
       </w:r>
-      <w:hyperlink r:id="rId24" w:history="1">
+      <w:hyperlink r:id="rId18" w:history="1">
         <w:r>
           <w:rPr>
             <w:rStyle w:val="Hyperlink"/>
@@ -21030,7 +20876,7 @@
       </w:r>
     </w:p>
     <w:sectPr>
-      <w:footerReference w:type="default" r:id="rId25"/>
+      <w:footerReference w:type="default" r:id="rId19"/>
       <w:pgSz w:w="11906" w:h="16838"/>
       <w:pgMar w:top="1138" w:right="1138" w:bottom="1138" w:left="1699" w:header="706" w:footer="706" w:gutter="0"/>
       <w:pgNumType w:start="2"/>
@@ -21147,19 +20993,108 @@
 <file path=word/numbering.xml><?xml version="1.0" encoding="utf-8"?>
 <w:numbering xmlns:wpc="http://schemas.microsoft.com/office/word/2010/wordprocessingCanvas" xmlns:cx="http://schemas.microsoft.com/office/drawing/2014/chartex" xmlns:cx1="http://schemas.microsoft.com/office/drawing/2015/9/8/chartex" xmlns:cx2="http://schemas.microsoft.com/office/drawing/2015/10/21/chartex" xmlns:cx3="http://schemas.microsoft.com/office/drawing/2016/5/9/chartex" xmlns:cx4="http://schemas.microsoft.com/office/drawing/2016/5/10/chartex" xmlns:cx5="http://schemas.microsoft.com/office/drawing/2016/5/11/chartex" xmlns:cx6="http://schemas.microsoft.com/office/drawing/2016/5/12/chartex" xmlns:cx7="http://schemas.microsoft.com/office/drawing/2016/5/13/chartex" xmlns:cx8="http://schemas.microsoft.com/office/drawing/2016/5/14/chartex" xmlns:mc="http://schemas.openxmlformats.org/markup-compatibility/2006" xmlns:aink="http://schemas.microsoft.com/office/drawing/2016/ink" xmlns:am3d="http://schemas.microsoft.com/office/drawing/2017/model3d" xmlns:o="urn:schemas-microsoft-com:office:office" xmlns:oel="http://schemas.microsoft.com/office/2019/extlst" xmlns:r="http://schemas.openxmlformats.org/officeDocument/2006/relationships" xmlns:m="http://schemas.openxmlformats.org/officeDocument/2006/math" xmlns:v="urn:schemas-microsoft-com:vml" xmlns:wp14="http://schemas.microsoft.com/office/word/2010/wordprocessingDrawing" xmlns:wp="http://schemas.openxmlformats.org/drawingml/2006/wordprocessingDrawing" xmlns:w10="urn:schemas-microsoft-com:office:word" xmlns:w="http://schemas.openxmlformats.org/wordprocessingml/2006/main" xmlns:w14="http://schemas.microsoft.com/office/word/2010/wordml" xmlns:w15="http://schemas.microsoft.com/office/word/2012/wordml" xmlns:w16cex="http://schemas.microsoft.com/office/word/2018/wordml/cex" xmlns:w16cid="http://schemas.microsoft.com/office/word/2016/wordml/cid" xmlns:w16="http://schemas.microsoft.com/office/word/2018/wordml" xmlns:w16du="http://schemas.microsoft.com/office/word/2023/wordml/word16du" xmlns:w16sdtdh="http://schemas.microsoft.com/office/word/2020/wordml/sdtdatahash" xmlns:w16se="http://schemas.microsoft.com/office/word/2015/wordml/symex" xmlns:wpg="http://schemas.microsoft.com/office/word/2010/wordprocessingGroup" xmlns:wpi="http://schemas.microsoft.com/office/word/2010/wordprocessingInk" xmlns:wne="http://schemas.microsoft.com/office/word/2006/wordml" xmlns:wps="http://schemas.microsoft.com/office/word/2010/wordprocessingShape" mc:Ignorable="w14 w15 w16se w16cid w16 w16cex w16sdtdh w16du wp14">
   <w:abstractNum w:abstractNumId="0" w15:restartNumberingAfterBreak="0">
-    <w:nsid w:val="00D21B9E"/>
+    <w:nsid w:val="09233A67"/>
     <w:multiLevelType w:val="hybridMultilevel"/>
-    <w:tmpl w:val="5BC2B9EE"/>
-    <w:lvl w:ilvl="0" w:tplc="04190001">
+    <w:tmpl w:val="46B029CC"/>
+    <w:lvl w:ilvl="0" w:tplc="01962B22">
+      <w:start w:val="1"/>
+      <w:numFmt w:val="decimal"/>
+      <w:lvlText w:val="%1."/>
+      <w:lvlJc w:val="left"/>
+      <w:pPr>
+        <w:ind w:left="1068" w:hanging="360"/>
+      </w:pPr>
+      <w:rPr>
+        <w:rFonts w:hint="default"/>
+      </w:rPr>
+    </w:lvl>
+    <w:lvl w:ilvl="1" w:tplc="04190019" w:tentative="1">
+      <w:start w:val="1"/>
+      <w:numFmt w:val="lowerLetter"/>
+      <w:lvlText w:val="%2."/>
+      <w:lvlJc w:val="left"/>
+      <w:pPr>
+        <w:ind w:left="1788" w:hanging="360"/>
+      </w:pPr>
+    </w:lvl>
+    <w:lvl w:ilvl="2" w:tplc="0419001B" w:tentative="1">
+      <w:start w:val="1"/>
+      <w:numFmt w:val="lowerRoman"/>
+      <w:lvlText w:val="%3."/>
+      <w:lvlJc w:val="right"/>
+      <w:pPr>
+        <w:ind w:left="2508" w:hanging="180"/>
+      </w:pPr>
+    </w:lvl>
+    <w:lvl w:ilvl="3" w:tplc="0419000F" w:tentative="1">
+      <w:start w:val="1"/>
+      <w:numFmt w:val="decimal"/>
+      <w:lvlText w:val="%4."/>
+      <w:lvlJc w:val="left"/>
+      <w:pPr>
+        <w:ind w:left="3228" w:hanging="360"/>
+      </w:pPr>
+    </w:lvl>
+    <w:lvl w:ilvl="4" w:tplc="04190019" w:tentative="1">
+      <w:start w:val="1"/>
+      <w:numFmt w:val="lowerLetter"/>
+      <w:lvlText w:val="%5."/>
+      <w:lvlJc w:val="left"/>
+      <w:pPr>
+        <w:ind w:left="3948" w:hanging="360"/>
+      </w:pPr>
+    </w:lvl>
+    <w:lvl w:ilvl="5" w:tplc="0419001B" w:tentative="1">
+      <w:start w:val="1"/>
+      <w:numFmt w:val="lowerRoman"/>
+      <w:lvlText w:val="%6."/>
+      <w:lvlJc w:val="right"/>
+      <w:pPr>
+        <w:ind w:left="4668" w:hanging="180"/>
+      </w:pPr>
+    </w:lvl>
+    <w:lvl w:ilvl="6" w:tplc="0419000F" w:tentative="1">
+      <w:start w:val="1"/>
+      <w:numFmt w:val="decimal"/>
+      <w:lvlText w:val="%7."/>
+      <w:lvlJc w:val="left"/>
+      <w:pPr>
+        <w:ind w:left="5388" w:hanging="360"/>
+      </w:pPr>
+    </w:lvl>
+    <w:lvl w:ilvl="7" w:tplc="04190019" w:tentative="1">
+      <w:start w:val="1"/>
+      <w:numFmt w:val="lowerLetter"/>
+      <w:lvlText w:val="%8."/>
+      <w:lvlJc w:val="left"/>
+      <w:pPr>
+        <w:ind w:left="6108" w:hanging="360"/>
+      </w:pPr>
+    </w:lvl>
+    <w:lvl w:ilvl="8" w:tplc="0419001B" w:tentative="1">
+      <w:start w:val="1"/>
+      <w:numFmt w:val="lowerRoman"/>
+      <w:lvlText w:val="%9."/>
+      <w:lvlJc w:val="right"/>
+      <w:pPr>
+        <w:ind w:left="6828" w:hanging="180"/>
+      </w:pPr>
+    </w:lvl>
+  </w:abstractNum>
+  <w:abstractNum w:abstractNumId="1" w15:restartNumberingAfterBreak="0">
+    <w:nsid w:val="09FA5AC8"/>
+    <w:multiLevelType w:val="hybridMultilevel"/>
+    <w:tmpl w:val="0DCA57AC"/>
+    <w:lvl w:ilvl="0" w:tplc="0419000B">
       <w:start w:val="1"/>
       <w:numFmt w:val="bullet"/>
-      <w:lvlText w:val=""/>
+      <w:lvlText w:val=""/>
       <w:lvlJc w:val="left"/>
       <w:pPr>
-        <w:ind w:left="720" w:hanging="360"/>
+        <w:ind w:left="1428" w:hanging="360"/>
       </w:pPr>
       <w:rPr>
-        <w:rFonts w:ascii="Symbol" w:hAnsi="Symbol" w:hint="default"/>
+        <w:rFonts w:ascii="Wingdings" w:hAnsi="Wingdings" w:hint="default"/>
       </w:rPr>
     </w:lvl>
     <w:lvl w:ilvl="1" w:tplc="04190003" w:tentative="1">
@@ -21168,7 +21103,7 @@
       <w:lvlText w:val="o"/>
       <w:lvlJc w:val="left"/>
       <w:pPr>
-        <w:ind w:left="1440" w:hanging="360"/>
+        <w:ind w:left="2148" w:hanging="360"/>
       </w:pPr>
       <w:rPr>
         <w:rFonts w:ascii="Courier New" w:hAnsi="Courier New" w:cs="Courier New" w:hint="default"/>
@@ -21180,7 +21115,7 @@
       <w:lvlText w:val=""/>
       <w:lvlJc w:val="left"/>
       <w:pPr>
-        <w:ind w:left="2160" w:hanging="360"/>
+        <w:ind w:left="2868" w:hanging="360"/>
       </w:pPr>
       <w:rPr>
         <w:rFonts w:ascii="Wingdings" w:hAnsi="Wingdings" w:hint="default"/>
@@ -21192,7 +21127,7 @@
       <w:lvlText w:val=""/>
       <w:lvlJc w:val="left"/>
       <w:pPr>
-        <w:ind w:left="2880" w:hanging="360"/>
+        <w:ind w:left="3588" w:hanging="360"/>
       </w:pPr>
       <w:rPr>
         <w:rFonts w:ascii="Symbol" w:hAnsi="Symbol" w:hint="default"/>
@@ -21204,7 +21139,7 @@
       <w:lvlText w:val="o"/>
       <w:lvlJc w:val="left"/>
       <w:pPr>
-        <w:ind w:left="3600" w:hanging="360"/>
+        <w:ind w:left="4308" w:hanging="360"/>
       </w:pPr>
       <w:rPr>
         <w:rFonts w:ascii="Courier New" w:hAnsi="Courier New" w:cs="Courier New" w:hint="default"/>
@@ -21216,7 +21151,7 @@
       <w:lvlText w:val=""/>
       <w:lvlJc w:val="left"/>
       <w:pPr>
-        <w:ind w:left="4320" w:hanging="360"/>
+        <w:ind w:left="5028" w:hanging="360"/>
       </w:pPr>
       <w:rPr>
         <w:rFonts w:ascii="Wingdings" w:hAnsi="Wingdings" w:hint="default"/>
@@ -21228,7 +21163,7 @@
       <w:lvlText w:val=""/>
       <w:lvlJc w:val="left"/>
       <w:pPr>
-        <w:ind w:left="5040" w:hanging="360"/>
+        <w:ind w:left="5748" w:hanging="360"/>
       </w:pPr>
       <w:rPr>
         <w:rFonts w:ascii="Symbol" w:hAnsi="Symbol" w:hint="default"/>
@@ -21240,7 +21175,7 @@
       <w:lvlText w:val="o"/>
       <w:lvlJc w:val="left"/>
       <w:pPr>
-        <w:ind w:left="5760" w:hanging="360"/>
+        <w:ind w:left="6468" w:hanging="360"/>
       </w:pPr>
       <w:rPr>
         <w:rFonts w:ascii="Courier New" w:hAnsi="Courier New" w:cs="Courier New" w:hint="default"/>
@@ -21252,173 +21187,250 @@
       <w:lvlText w:val=""/>
       <w:lvlJc w:val="left"/>
       <w:pPr>
-        <w:ind w:left="6480" w:hanging="360"/>
+        <w:ind w:left="7188" w:hanging="360"/>
       </w:pPr>
       <w:rPr>
         <w:rFonts w:ascii="Wingdings" w:hAnsi="Wingdings" w:hint="default"/>
       </w:rPr>
     </w:lvl>
   </w:abstractNum>
-  <w:abstractNum w:abstractNumId="1" w15:restartNumberingAfterBreak="0">
-    <w:nsid w:val="03562262"/>
-    <w:multiLevelType w:val="multilevel"/>
-    <w:tmpl w:val="8E3656FA"/>
-    <w:lvl w:ilvl="0">
+  <w:abstractNum w:abstractNumId="2" w15:restartNumberingAfterBreak="0">
+    <w:nsid w:val="1E375248"/>
+    <w:multiLevelType w:val="hybridMultilevel"/>
+    <w:tmpl w:val="DA4E64D6"/>
+    <w:lvl w:ilvl="0" w:tplc="0419000B">
+      <w:start w:val="1"/>
+      <w:numFmt w:val="bullet"/>
+      <w:lvlText w:val=""/>
+      <w:lvlJc w:val="left"/>
+      <w:pPr>
+        <w:ind w:left="1428" w:hanging="360"/>
+      </w:pPr>
+      <w:rPr>
+        <w:rFonts w:ascii="Wingdings" w:hAnsi="Wingdings" w:hint="default"/>
+      </w:rPr>
+    </w:lvl>
+    <w:lvl w:ilvl="1" w:tplc="04190003" w:tentative="1">
+      <w:start w:val="1"/>
+      <w:numFmt w:val="bullet"/>
+      <w:lvlText w:val="o"/>
+      <w:lvlJc w:val="left"/>
+      <w:pPr>
+        <w:ind w:left="2148" w:hanging="360"/>
+      </w:pPr>
+      <w:rPr>
+        <w:rFonts w:ascii="Courier New" w:hAnsi="Courier New" w:cs="Courier New" w:hint="default"/>
+      </w:rPr>
+    </w:lvl>
+    <w:lvl w:ilvl="2" w:tplc="04190005" w:tentative="1">
+      <w:start w:val="1"/>
+      <w:numFmt w:val="bullet"/>
+      <w:lvlText w:val=""/>
+      <w:lvlJc w:val="left"/>
+      <w:pPr>
+        <w:ind w:left="2868" w:hanging="360"/>
+      </w:pPr>
+      <w:rPr>
+        <w:rFonts w:ascii="Wingdings" w:hAnsi="Wingdings" w:hint="default"/>
+      </w:rPr>
+    </w:lvl>
+    <w:lvl w:ilvl="3" w:tplc="04190001" w:tentative="1">
       <w:start w:val="1"/>
       <w:numFmt w:val="bullet"/>
       <w:lvlText w:val=""/>
       <w:lvlJc w:val="left"/>
       <w:pPr>
-        <w:tabs>
-          <w:tab w:val="num" w:pos="720"/>
-        </w:tabs>
-        <w:ind w:left="720" w:hanging="360"/>
+        <w:ind w:left="3588" w:hanging="360"/>
       </w:pPr>
       <w:rPr>
         <w:rFonts w:ascii="Symbol" w:hAnsi="Symbol" w:hint="default"/>
-        <w:sz w:val="20"/>
       </w:rPr>
     </w:lvl>
-    <w:lvl w:ilvl="1" w:tentative="1">
+    <w:lvl w:ilvl="4" w:tplc="04190003" w:tentative="1">
       <w:start w:val="1"/>
       <w:numFmt w:val="bullet"/>
       <w:lvlText w:val="o"/>
       <w:lvlJc w:val="left"/>
       <w:pPr>
-        <w:tabs>
-          <w:tab w:val="num" w:pos="1440"/>
-        </w:tabs>
-        <w:ind w:left="1440" w:hanging="360"/>
+        <w:ind w:left="4308" w:hanging="360"/>
       </w:pPr>
       <w:rPr>
-        <w:rFonts w:ascii="Courier New" w:hAnsi="Courier New" w:hint="default"/>
-        <w:sz w:val="20"/>
+        <w:rFonts w:ascii="Courier New" w:hAnsi="Courier New" w:cs="Courier New" w:hint="default"/>
       </w:rPr>
     </w:lvl>
-    <w:lvl w:ilvl="2" w:tentative="1">
+    <w:lvl w:ilvl="5" w:tplc="04190005" w:tentative="1">
       <w:start w:val="1"/>
       <w:numFmt w:val="bullet"/>
       <w:lvlText w:val=""/>
       <w:lvlJc w:val="left"/>
       <w:pPr>
-        <w:tabs>
-          <w:tab w:val="num" w:pos="2160"/>
-        </w:tabs>
-        <w:ind w:left="2160" w:hanging="360"/>
+        <w:ind w:left="5028" w:hanging="360"/>
       </w:pPr>
       <w:rPr>
         <w:rFonts w:ascii="Wingdings" w:hAnsi="Wingdings" w:hint="default"/>
-        <w:sz w:val="20"/>
       </w:rPr>
     </w:lvl>
-    <w:lvl w:ilvl="3" w:tentative="1">
+    <w:lvl w:ilvl="6" w:tplc="04190001" w:tentative="1">
+      <w:start w:val="1"/>
+      <w:numFmt w:val="bullet"/>
+      <w:lvlText w:val=""/>
+      <w:lvlJc w:val="left"/>
+      <w:pPr>
+        <w:ind w:left="5748" w:hanging="360"/>
+      </w:pPr>
+      <w:rPr>
+        <w:rFonts w:ascii="Symbol" w:hAnsi="Symbol" w:hint="default"/>
+      </w:rPr>
+    </w:lvl>
+    <w:lvl w:ilvl="7" w:tplc="04190003" w:tentative="1">
+      <w:start w:val="1"/>
+      <w:numFmt w:val="bullet"/>
+      <w:lvlText w:val="o"/>
+      <w:lvlJc w:val="left"/>
+      <w:pPr>
+        <w:ind w:left="6468" w:hanging="360"/>
+      </w:pPr>
+      <w:rPr>
+        <w:rFonts w:ascii="Courier New" w:hAnsi="Courier New" w:cs="Courier New" w:hint="default"/>
+      </w:rPr>
+    </w:lvl>
+    <w:lvl w:ilvl="8" w:tplc="04190005" w:tentative="1">
       <w:start w:val="1"/>
       <w:numFmt w:val="bullet"/>
       <w:lvlText w:val=""/>
       <w:lvlJc w:val="left"/>
       <w:pPr>
-        <w:tabs>
-          <w:tab w:val="num" w:pos="2880"/>
-        </w:tabs>
-        <w:ind w:left="2880" w:hanging="360"/>
+        <w:ind w:left="7188" w:hanging="360"/>
       </w:pPr>
       <w:rPr>
         <w:rFonts w:ascii="Wingdings" w:hAnsi="Wingdings" w:hint="default"/>
-        <w:sz w:val="20"/>
       </w:rPr>
     </w:lvl>
-    <w:lvl w:ilvl="4" w:tentative="1">
+  </w:abstractNum>
+  <w:abstractNum w:abstractNumId="3" w15:restartNumberingAfterBreak="0">
+    <w:nsid w:val="40250BD3"/>
+    <w:multiLevelType w:val="hybridMultilevel"/>
+    <w:tmpl w:val="A810EA92"/>
+    <w:lvl w:ilvl="0" w:tplc="0419000B">
+      <w:start w:val="1"/>
+      <w:numFmt w:val="bullet"/>
+      <w:lvlText w:val=""/>
+      <w:lvlJc w:val="left"/>
+      <w:pPr>
+        <w:ind w:left="720" w:hanging="360"/>
+      </w:pPr>
+      <w:rPr>
+        <w:rFonts w:ascii="Wingdings" w:hAnsi="Wingdings" w:hint="default"/>
+      </w:rPr>
+    </w:lvl>
+    <w:lvl w:ilvl="1" w:tplc="04190003" w:tentative="1">
+      <w:start w:val="1"/>
+      <w:numFmt w:val="bullet"/>
+      <w:lvlText w:val="o"/>
+      <w:lvlJc w:val="left"/>
+      <w:pPr>
+        <w:ind w:left="1440" w:hanging="360"/>
+      </w:pPr>
+      <w:rPr>
+        <w:rFonts w:ascii="Courier New" w:hAnsi="Courier New" w:cs="Courier New" w:hint="default"/>
+      </w:rPr>
+    </w:lvl>
+    <w:lvl w:ilvl="2" w:tplc="04190005" w:tentative="1">
       <w:start w:val="1"/>
       <w:numFmt w:val="bullet"/>
       <w:lvlText w:val=""/>
       <w:lvlJc w:val="left"/>
       <w:pPr>
-        <w:tabs>
-          <w:tab w:val="num" w:pos="3600"/>
-        </w:tabs>
-        <w:ind w:left="3600" w:hanging="360"/>
+        <w:ind w:left="2160" w:hanging="360"/>
       </w:pPr>
       <w:rPr>
         <w:rFonts w:ascii="Wingdings" w:hAnsi="Wingdings" w:hint="default"/>
-        <w:sz w:val="20"/>
       </w:rPr>
     </w:lvl>
-    <w:lvl w:ilvl="5" w:tentative="1">
+    <w:lvl w:ilvl="3" w:tplc="04190001" w:tentative="1">
+      <w:start w:val="1"/>
+      <w:numFmt w:val="bullet"/>
+      <w:lvlText w:val=""/>
+      <w:lvlJc w:val="left"/>
+      <w:pPr>
+        <w:ind w:left="2880" w:hanging="360"/>
+      </w:pPr>
+      <w:rPr>
+        <w:rFonts w:ascii="Symbol" w:hAnsi="Symbol" w:hint="default"/>
+      </w:rPr>
+    </w:lvl>
+    <w:lvl w:ilvl="4" w:tplc="04190003" w:tentative="1">
+      <w:start w:val="1"/>
+      <w:numFmt w:val="bullet"/>
+      <w:lvlText w:val="o"/>
+      <w:lvlJc w:val="left"/>
+      <w:pPr>
+        <w:ind w:left="3600" w:hanging="360"/>
+      </w:pPr>
+      <w:rPr>
+        <w:rFonts w:ascii="Courier New" w:hAnsi="Courier New" w:cs="Courier New" w:hint="default"/>
+      </w:rPr>
+    </w:lvl>
+    <w:lvl w:ilvl="5" w:tplc="04190005" w:tentative="1">
       <w:start w:val="1"/>
       <w:numFmt w:val="bullet"/>
       <w:lvlText w:val=""/>
       <w:lvlJc w:val="left"/>
       <w:pPr>
-        <w:tabs>
-          <w:tab w:val="num" w:pos="4320"/>
-        </w:tabs>
         <w:ind w:left="4320" w:hanging="360"/>
       </w:pPr>
       <w:rPr>
         <w:rFonts w:ascii="Wingdings" w:hAnsi="Wingdings" w:hint="default"/>
-        <w:sz w:val="20"/>
       </w:rPr>
     </w:lvl>
-    <w:lvl w:ilvl="6" w:tentative="1">
+    <w:lvl w:ilvl="6" w:tplc="04190001" w:tentative="1">
+      <w:start w:val="1"/>
+      <w:numFmt w:val="bullet"/>
+      <w:lvlText w:val=""/>
+      <w:lvlJc w:val="left"/>
+      <w:pPr>
+        <w:ind w:left="5040" w:hanging="360"/>
+      </w:pPr>
+      <w:rPr>
+        <w:rFonts w:ascii="Symbol" w:hAnsi="Symbol" w:hint="default"/>
+      </w:rPr>
+    </w:lvl>
+    <w:lvl w:ilvl="7" w:tplc="04190003" w:tentative="1">
+      <w:start w:val="1"/>
+      <w:numFmt w:val="bullet"/>
+      <w:lvlText w:val="o"/>
+      <w:lvlJc w:val="left"/>
+      <w:pPr>
+        <w:ind w:left="5760" w:hanging="360"/>
+      </w:pPr>
+      <w:rPr>
+        <w:rFonts w:ascii="Courier New" w:hAnsi="Courier New" w:cs="Courier New" w:hint="default"/>
+      </w:rPr>
+    </w:lvl>
+    <w:lvl w:ilvl="8" w:tplc="04190005" w:tentative="1">
       <w:start w:val="1"/>
       <w:numFmt w:val="bullet"/>
       <w:lvlText w:val=""/>
       <w:lvlJc w:val="left"/>
       <w:pPr>
-        <w:tabs>
-          <w:tab w:val="num" w:pos="5040"/>
-        </w:tabs>
-        <w:ind w:left="5040" w:hanging="360"/>
+        <w:ind w:left="6480" w:hanging="360"/>
       </w:pPr>
       <w:rPr>
         <w:rFonts w:ascii="Wingdings" w:hAnsi="Wingdings" w:hint="default"/>
-        <w:sz w:val="20"/>
-      </w:rPr>
-    </w:lvl>
-    <w:lvl w:ilvl="7" w:tentative="1">
-      <w:start w:val="1"/>
-      <w:numFmt w:val="bullet"/>
-      <w:lvlText w:val=""/>
-      <w:lvlJc w:val="left"/>
-      <w:pPr>
-        <w:tabs>
-          <w:tab w:val="num" w:pos="5760"/>
-        </w:tabs>
-        <w:ind w:left="5760" w:hanging="360"/>
-      </w:pPr>
-      <w:rPr>
-        <w:rFonts w:ascii="Wingdings" w:hAnsi="Wingdings" w:hint="default"/>
-        <w:sz w:val="20"/>
-      </w:rPr>
-    </w:lvl>
-    <w:lvl w:ilvl="8" w:tentative="1">
-      <w:start w:val="1"/>
-      <w:numFmt w:val="bullet"/>
-      <w:lvlText w:val=""/>
-      <w:lvlJc w:val="left"/>
-      <w:pPr>
-        <w:tabs>
-          <w:tab w:val="num" w:pos="6480"/>
-        </w:tabs>
-        <w:ind w:left="6480" w:hanging="360"/>
-      </w:pPr>
-      <w:rPr>
-        <w:rFonts w:ascii="Wingdings" w:hAnsi="Wingdings" w:hint="default"/>
-        <w:sz w:val="20"/>
       </w:rPr>
     </w:lvl>
   </w:abstractNum>
-  <w:abstractNum w:abstractNumId="2" w15:restartNumberingAfterBreak="0">
-    <w:nsid w:val="09233A67"/>
+  <w:abstractNum w:abstractNumId="4" w15:restartNumberingAfterBreak="0">
+    <w:nsid w:val="4C7B62FE"/>
     <w:multiLevelType w:val="hybridMultilevel"/>
-    <w:tmpl w:val="46B029CC"/>
-    <w:lvl w:ilvl="0" w:tplc="01962B22">
+    <w:tmpl w:val="2D70850C"/>
+    <w:lvl w:ilvl="0" w:tplc="0419000F">
       <w:start w:val="1"/>
       <w:numFmt w:val="decimal"/>
       <w:lvlText w:val="%1."/>
       <w:lvlJc w:val="left"/>
       <w:pPr>
-        <w:ind w:left="1068" w:hanging="360"/>
+        <w:ind w:left="720" w:hanging="360"/>
       </w:pPr>
       <w:rPr>
         <w:rFonts w:hint="default"/>
@@ -21430,7 +21442,7 @@
       <w:lvlText w:val="%2."/>
       <w:lvlJc w:val="left"/>
       <w:pPr>
-        <w:ind w:left="1788" w:hanging="360"/>
+        <w:ind w:left="1440" w:hanging="360"/>
       </w:pPr>
     </w:lvl>
     <w:lvl w:ilvl="2" w:tplc="0419001B" w:tentative="1">
@@ -21439,7 +21451,7 @@
       <w:lvlText w:val="%3."/>
       <w:lvlJc w:val="right"/>
       <w:pPr>
-        <w:ind w:left="2508" w:hanging="180"/>
+        <w:ind w:left="2160" w:hanging="180"/>
       </w:pPr>
     </w:lvl>
     <w:lvl w:ilvl="3" w:tplc="0419000F" w:tentative="1">
@@ -21448,7 +21460,7 @@
       <w:lvlText w:val="%4."/>
       <w:lvlJc w:val="left"/>
       <w:pPr>
-        <w:ind w:left="3228" w:hanging="360"/>
+        <w:ind w:left="2880" w:hanging="360"/>
       </w:pPr>
     </w:lvl>
     <w:lvl w:ilvl="4" w:tplc="04190019" w:tentative="1">
@@ -21457,7 +21469,7 @@
       <w:lvlText w:val="%5."/>
       <w:lvlJc w:val="left"/>
       <w:pPr>
-        <w:ind w:left="3948" w:hanging="360"/>
+        <w:ind w:left="3600" w:hanging="360"/>
       </w:pPr>
     </w:lvl>
     <w:lvl w:ilvl="5" w:tplc="0419001B" w:tentative="1">
@@ -21466,7 +21478,7 @@
       <w:lvlText w:val="%6."/>
       <w:lvlJc w:val="right"/>
       <w:pPr>
-        <w:ind w:left="4668" w:hanging="180"/>
+        <w:ind w:left="4320" w:hanging="180"/>
       </w:pPr>
     </w:lvl>
     <w:lvl w:ilvl="6" w:tplc="0419000F" w:tentative="1">
@@ -21475,7 +21487,7 @@
       <w:lvlText w:val="%7."/>
       <w:lvlJc w:val="left"/>
       <w:pPr>
-        <w:ind w:left="5388" w:hanging="360"/>
+        <w:ind w:left="5040" w:hanging="360"/>
       </w:pPr>
     </w:lvl>
     <w:lvl w:ilvl="7" w:tplc="04190019" w:tentative="1">
@@ -21484,7 +21496,7 @@
       <w:lvlText w:val="%8."/>
       <w:lvlJc w:val="left"/>
       <w:pPr>
-        <w:ind w:left="6108" w:hanging="360"/>
+        <w:ind w:left="5760" w:hanging="360"/>
       </w:pPr>
     </w:lvl>
     <w:lvl w:ilvl="8" w:tplc="0419001B" w:tentative="1">
@@ -21493,21 +21505,107 @@
       <w:lvlText w:val="%9."/>
       <w:lvlJc w:val="right"/>
       <w:pPr>
-        <w:ind w:left="6828" w:hanging="180"/>
+        <w:ind w:left="6480" w:hanging="180"/>
       </w:pPr>
     </w:lvl>
   </w:abstractNum>
-  <w:abstractNum w:abstractNumId="3" w15:restartNumberingAfterBreak="0">
-    <w:nsid w:val="09FA5AC8"/>
+  <w:abstractNum w:abstractNumId="5" w15:restartNumberingAfterBreak="0">
+    <w:nsid w:val="517371B3"/>
     <w:multiLevelType w:val="hybridMultilevel"/>
-    <w:tmpl w:val="0DCA57AC"/>
+    <w:tmpl w:val="B29A3406"/>
+    <w:lvl w:ilvl="0" w:tplc="FFFFFFFF">
+      <w:start w:val="1"/>
+      <w:numFmt w:val="decimal"/>
+      <w:lvlText w:val="%1."/>
+      <w:lvlJc w:val="left"/>
+      <w:pPr>
+        <w:ind w:left="360" w:hanging="360"/>
+      </w:pPr>
+    </w:lvl>
+    <w:lvl w:ilvl="1" w:tplc="FFFFFFFF" w:tentative="1">
+      <w:start w:val="1"/>
+      <w:numFmt w:val="lowerLetter"/>
+      <w:lvlText w:val="%2."/>
+      <w:lvlJc w:val="left"/>
+      <w:pPr>
+        <w:ind w:left="1080" w:hanging="360"/>
+      </w:pPr>
+    </w:lvl>
+    <w:lvl w:ilvl="2" w:tplc="FFFFFFFF" w:tentative="1">
+      <w:start w:val="1"/>
+      <w:numFmt w:val="lowerRoman"/>
+      <w:lvlText w:val="%3."/>
+      <w:lvlJc w:val="right"/>
+      <w:pPr>
+        <w:ind w:left="1800" w:hanging="180"/>
+      </w:pPr>
+    </w:lvl>
+    <w:lvl w:ilvl="3" w:tplc="FFFFFFFF" w:tentative="1">
+      <w:start w:val="1"/>
+      <w:numFmt w:val="decimal"/>
+      <w:lvlText w:val="%4."/>
+      <w:lvlJc w:val="left"/>
+      <w:pPr>
+        <w:ind w:left="2520" w:hanging="360"/>
+      </w:pPr>
+    </w:lvl>
+    <w:lvl w:ilvl="4" w:tplc="FFFFFFFF" w:tentative="1">
+      <w:start w:val="1"/>
+      <w:numFmt w:val="lowerLetter"/>
+      <w:lvlText w:val="%5."/>
+      <w:lvlJc w:val="left"/>
+      <w:pPr>
+        <w:ind w:left="3240" w:hanging="360"/>
+      </w:pPr>
+    </w:lvl>
+    <w:lvl w:ilvl="5" w:tplc="FFFFFFFF" w:tentative="1">
+      <w:start w:val="1"/>
+      <w:numFmt w:val="lowerRoman"/>
+      <w:lvlText w:val="%6."/>
+      <w:lvlJc w:val="right"/>
+      <w:pPr>
+        <w:ind w:left="3960" w:hanging="180"/>
+      </w:pPr>
+    </w:lvl>
+    <w:lvl w:ilvl="6" w:tplc="FFFFFFFF" w:tentative="1">
+      <w:start w:val="1"/>
+      <w:numFmt w:val="decimal"/>
+      <w:lvlText w:val="%7."/>
+      <w:lvlJc w:val="left"/>
+      <w:pPr>
+        <w:ind w:left="4680" w:hanging="360"/>
+      </w:pPr>
+    </w:lvl>
+    <w:lvl w:ilvl="7" w:tplc="FFFFFFFF" w:tentative="1">
+      <w:start w:val="1"/>
+      <w:numFmt w:val="lowerLetter"/>
+      <w:lvlText w:val="%8."/>
+      <w:lvlJc w:val="left"/>
+      <w:pPr>
+        <w:ind w:left="5400" w:hanging="360"/>
+      </w:pPr>
+    </w:lvl>
+    <w:lvl w:ilvl="8" w:tplc="FFFFFFFF" w:tentative="1">
+      <w:start w:val="1"/>
+      <w:numFmt w:val="lowerRoman"/>
+      <w:lvlText w:val="%9."/>
+      <w:lvlJc w:val="right"/>
+      <w:pPr>
+        <w:ind w:left="6120" w:hanging="180"/>
+      </w:pPr>
+    </w:lvl>
+  </w:abstractNum>
+  <w:abstractNum w:abstractNumId="6" w15:restartNumberingAfterBreak="0">
+    <w:nsid w:val="603D45B7"/>
+    <w:multiLevelType w:val="hybridMultilevel"/>
+    <w:tmpl w:val="5F62C39A"/>
     <w:lvl w:ilvl="0" w:tplc="0419000B">
       <w:start w:val="1"/>
       <w:numFmt w:val="bullet"/>
       <w:lvlText w:val=""/>
       <w:lvlJc w:val="left"/>
       <w:pPr>
-        <w:ind w:left="1428" w:hanging="360"/>
+        <w:ind w:left="720" w:hanging="360"/>
       </w:pPr>
       <w:rPr>
         <w:rFonts w:ascii="Wingdings" w:hAnsi="Wingdings" w:hint="default"/>
@@ -21519,7 +21617,7 @@
       <w:lvlText w:val="o"/>
       <w:lvlJc w:val="left"/>
       <w:pPr>
-        <w:ind w:left="2148" w:hanging="360"/>
+        <w:ind w:left="1440" w:hanging="360"/>
       </w:pPr>
       <w:rPr>
         <w:rFonts w:ascii="Courier New" w:hAnsi="Courier New" w:cs="Courier New" w:hint="default"/>
@@ -21531,7 +21629,7 @@
       <w:lvlText w:val=""/>
       <w:lvlJc w:val="left"/>
       <w:pPr>
-        <w:ind w:left="2868" w:hanging="360"/>
+        <w:ind w:left="2160" w:hanging="360"/>
       </w:pPr>
       <w:rPr>
         <w:rFonts w:ascii="Wingdings" w:hAnsi="Wingdings" w:hint="default"/>
@@ -21543,7 +21641,7 @@
       <w:lvlText w:val=""/>
       <w:lvlJc w:val="left"/>
       <w:pPr>
-        <w:ind w:left="3588" w:hanging="360"/>
+        <w:ind w:left="2880" w:hanging="360"/>
       </w:pPr>
       <w:rPr>
         <w:rFonts w:ascii="Symbol" w:hAnsi="Symbol" w:hint="default"/>
@@ -21555,7 +21653,7 @@
       <w:lvlText w:val="o"/>
       <w:lvlJc w:val="left"/>
       <w:pPr>
-        <w:ind w:left="4308" w:hanging="360"/>
+        <w:ind w:left="3600" w:hanging="360"/>
       </w:pPr>
       <w:rPr>
         <w:rFonts w:ascii="Courier New" w:hAnsi="Courier New" w:cs="Courier New" w:hint="default"/>
@@ -21567,7 +21665,7 @@
       <w:lvlText w:val=""/>
       <w:lvlJc w:val="left"/>
       <w:pPr>
-        <w:ind w:left="5028" w:hanging="360"/>
+        <w:ind w:left="4320" w:hanging="360"/>
       </w:pPr>
       <w:rPr>
         <w:rFonts w:ascii="Wingdings" w:hAnsi="Wingdings" w:hint="default"/>
@@ -21579,7 +21677,7 @@
       <w:lvlText w:val=""/>
       <w:lvlJc w:val="left"/>
       <w:pPr>
-        <w:ind w:left="5748" w:hanging="360"/>
+        <w:ind w:left="5040" w:hanging="360"/>
       </w:pPr>
       <w:rPr>
         <w:rFonts w:ascii="Symbol" w:hAnsi="Symbol" w:hint="default"/>
@@ -21591,7 +21689,7 @@
       <w:lvlText w:val="o"/>
       <w:lvlJc w:val="left"/>
       <w:pPr>
-        <w:ind w:left="6468" w:hanging="360"/>
+        <w:ind w:left="5760" w:hanging="360"/>
       </w:pPr>
       <w:rPr>
         <w:rFonts w:ascii="Courier New" w:hAnsi="Courier New" w:cs="Courier New" w:hint="default"/>
@@ -21603,262 +21701,27 @@
       <w:lvlText w:val=""/>
       <w:lvlJc w:val="left"/>
       <w:pPr>
-        <w:ind w:left="7188" w:hanging="360"/>
+        <w:ind w:left="6480" w:hanging="360"/>
       </w:pPr>
       <w:rPr>
         <w:rFonts w:ascii="Wingdings" w:hAnsi="Wingdings" w:hint="default"/>
       </w:rPr>
     </w:lvl>
   </w:abstractNum>
-  <w:abstractNum w:abstractNumId="4" w15:restartNumberingAfterBreak="0">
-    <w:nsid w:val="0BF4482B"/>
+  <w:abstractNum w:abstractNumId="7" w15:restartNumberingAfterBreak="0">
+    <w:nsid w:val="653E3AF9"/>
     <w:multiLevelType w:val="hybridMultilevel"/>
-    <w:tmpl w:val="CD8C2830"/>
-    <w:lvl w:ilvl="0" w:tplc="0419000F">
-      <w:start w:val="1"/>
-      <w:numFmt w:val="decimal"/>
-      <w:lvlText w:val="%1."/>
-      <w:lvlJc w:val="left"/>
-      <w:pPr>
-        <w:ind w:left="720" w:hanging="360"/>
-      </w:pPr>
-    </w:lvl>
-    <w:lvl w:ilvl="1" w:tplc="04190019" w:tentative="1">
-      <w:start w:val="1"/>
-      <w:numFmt w:val="lowerLetter"/>
-      <w:lvlText w:val="%2."/>
-      <w:lvlJc w:val="left"/>
-      <w:pPr>
-        <w:ind w:left="1440" w:hanging="360"/>
-      </w:pPr>
-    </w:lvl>
-    <w:lvl w:ilvl="2" w:tplc="0419001B" w:tentative="1">
-      <w:start w:val="1"/>
-      <w:numFmt w:val="lowerRoman"/>
-      <w:lvlText w:val="%3."/>
-      <w:lvlJc w:val="right"/>
-      <w:pPr>
-        <w:ind w:left="2160" w:hanging="180"/>
-      </w:pPr>
-    </w:lvl>
-    <w:lvl w:ilvl="3" w:tplc="0419000F" w:tentative="1">
-      <w:start w:val="1"/>
-      <w:numFmt w:val="decimal"/>
-      <w:lvlText w:val="%4."/>
-      <w:lvlJc w:val="left"/>
-      <w:pPr>
-        <w:ind w:left="2880" w:hanging="360"/>
-      </w:pPr>
-    </w:lvl>
-    <w:lvl w:ilvl="4" w:tplc="04190019" w:tentative="1">
-      <w:start w:val="1"/>
-      <w:numFmt w:val="lowerLetter"/>
-      <w:lvlText w:val="%5."/>
-      <w:lvlJc w:val="left"/>
-      <w:pPr>
-        <w:ind w:left="3600" w:hanging="360"/>
-      </w:pPr>
-    </w:lvl>
-    <w:lvl w:ilvl="5" w:tplc="0419001B" w:tentative="1">
-      <w:start w:val="1"/>
-      <w:numFmt w:val="lowerRoman"/>
-      <w:lvlText w:val="%6."/>
-      <w:lvlJc w:val="right"/>
-      <w:pPr>
-        <w:ind w:left="4320" w:hanging="180"/>
-      </w:pPr>
-    </w:lvl>
-    <w:lvl w:ilvl="6" w:tplc="0419000F" w:tentative="1">
-      <w:start w:val="1"/>
-      <w:numFmt w:val="decimal"/>
-      <w:lvlText w:val="%7."/>
-      <w:lvlJc w:val="left"/>
-      <w:pPr>
-        <w:ind w:left="5040" w:hanging="360"/>
-      </w:pPr>
-    </w:lvl>
-    <w:lvl w:ilvl="7" w:tplc="04190019" w:tentative="1">
-      <w:start w:val="1"/>
-      <w:numFmt w:val="lowerLetter"/>
-      <w:lvlText w:val="%8."/>
-      <w:lvlJc w:val="left"/>
-      <w:pPr>
-        <w:ind w:left="5760" w:hanging="360"/>
-      </w:pPr>
-    </w:lvl>
-    <w:lvl w:ilvl="8" w:tplc="0419001B" w:tentative="1">
-      <w:start w:val="1"/>
-      <w:numFmt w:val="lowerRoman"/>
-      <w:lvlText w:val="%9."/>
-      <w:lvlJc w:val="right"/>
-      <w:pPr>
-        <w:ind w:left="6480" w:hanging="180"/>
-      </w:pPr>
-    </w:lvl>
-  </w:abstractNum>
-  <w:abstractNum w:abstractNumId="5" w15:restartNumberingAfterBreak="0">
-    <w:nsid w:val="18331975"/>
-    <w:multiLevelType w:val="multilevel"/>
-    <w:tmpl w:val="8E3656FA"/>
-    <w:lvl w:ilvl="0">
+    <w:tmpl w:val="26CCA3E8"/>
+    <w:lvl w:ilvl="0" w:tplc="0419000B">
       <w:start w:val="1"/>
       <w:numFmt w:val="bullet"/>
-      <w:lvlText w:val=""/>
+      <w:lvlText w:val=""/>
       <w:lvlJc w:val="left"/>
       <w:pPr>
-        <w:tabs>
-          <w:tab w:val="num" w:pos="720"/>
-        </w:tabs>
-        <w:ind w:left="720" w:hanging="360"/>
-      </w:pPr>
-      <w:rPr>
-        <w:rFonts w:ascii="Symbol" w:hAnsi="Symbol" w:hint="default"/>
-        <w:sz w:val="20"/>
-      </w:rPr>
-    </w:lvl>
-    <w:lvl w:ilvl="1" w:tentative="1">
-      <w:start w:val="1"/>
-      <w:numFmt w:val="bullet"/>
-      <w:lvlText w:val="o"/>
-      <w:lvlJc w:val="left"/>
-      <w:pPr>
-        <w:tabs>
-          <w:tab w:val="num" w:pos="1440"/>
-        </w:tabs>
-        <w:ind w:left="1440" w:hanging="360"/>
-      </w:pPr>
-      <w:rPr>
-        <w:rFonts w:ascii="Courier New" w:hAnsi="Courier New" w:hint="default"/>
-        <w:sz w:val="20"/>
-      </w:rPr>
-    </w:lvl>
-    <w:lvl w:ilvl="2" w:tentative="1">
-      <w:start w:val="1"/>
-      <w:numFmt w:val="bullet"/>
-      <w:lvlText w:val=""/>
-      <w:lvlJc w:val="left"/>
-      <w:pPr>
-        <w:tabs>
-          <w:tab w:val="num" w:pos="2160"/>
-        </w:tabs>
-        <w:ind w:left="2160" w:hanging="360"/>
+        <w:ind w:left="1428" w:hanging="360"/>
       </w:pPr>
       <w:rPr>
         <w:rFonts w:ascii="Wingdings" w:hAnsi="Wingdings" w:hint="default"/>
-        <w:sz w:val="20"/>
-      </w:rPr>
-    </w:lvl>
-    <w:lvl w:ilvl="3" w:tentative="1">
-      <w:start w:val="1"/>
-      <w:numFmt w:val="bullet"/>
-      <w:lvlText w:val=""/>
-      <w:lvlJc w:val="left"/>
-      <w:pPr>
-        <w:tabs>
-          <w:tab w:val="num" w:pos="2880"/>
-        </w:tabs>
-        <w:ind w:left="2880" w:hanging="360"/>
-      </w:pPr>
-      <w:rPr>
-        <w:rFonts w:ascii="Wingdings" w:hAnsi="Wingdings" w:hint="default"/>
-        <w:sz w:val="20"/>
-      </w:rPr>
-    </w:lvl>
-    <w:lvl w:ilvl="4" w:tentative="1">
-      <w:start w:val="1"/>
-      <w:numFmt w:val="bullet"/>
-      <w:lvlText w:val=""/>
-      <w:lvlJc w:val="left"/>
-      <w:pPr>
-        <w:tabs>
-          <w:tab w:val="num" w:pos="3600"/>
-        </w:tabs>
-        <w:ind w:left="3600" w:hanging="360"/>
-      </w:pPr>
-      <w:rPr>
-        <w:rFonts w:ascii="Wingdings" w:hAnsi="Wingdings" w:hint="default"/>
-        <w:sz w:val="20"/>
-      </w:rPr>
-    </w:lvl>
-    <w:lvl w:ilvl="5" w:tentative="1">
-      <w:start w:val="1"/>
-      <w:numFmt w:val="bullet"/>
-      <w:lvlText w:val=""/>
-      <w:lvlJc w:val="left"/>
-      <w:pPr>
-        <w:tabs>
-          <w:tab w:val="num" w:pos="4320"/>
-        </w:tabs>
-        <w:ind w:left="4320" w:hanging="360"/>
-      </w:pPr>
-      <w:rPr>
-        <w:rFonts w:ascii="Wingdings" w:hAnsi="Wingdings" w:hint="default"/>
-        <w:sz w:val="20"/>
-      </w:rPr>
-    </w:lvl>
-    <w:lvl w:ilvl="6" w:tentative="1">
-      <w:start w:val="1"/>
-      <w:numFmt w:val="bullet"/>
-      <w:lvlText w:val=""/>
-      <w:lvlJc w:val="left"/>
-      <w:pPr>
-        <w:tabs>
-          <w:tab w:val="num" w:pos="5040"/>
-        </w:tabs>
-        <w:ind w:left="5040" w:hanging="360"/>
-      </w:pPr>
-      <w:rPr>
-        <w:rFonts w:ascii="Wingdings" w:hAnsi="Wingdings" w:hint="default"/>
-        <w:sz w:val="20"/>
-      </w:rPr>
-    </w:lvl>
-    <w:lvl w:ilvl="7" w:tentative="1">
-      <w:start w:val="1"/>
-      <w:numFmt w:val="bullet"/>
-      <w:lvlText w:val=""/>
-      <w:lvlJc w:val="left"/>
-      <w:pPr>
-        <w:tabs>
-          <w:tab w:val="num" w:pos="5760"/>
-        </w:tabs>
-        <w:ind w:left="5760" w:hanging="360"/>
-      </w:pPr>
-      <w:rPr>
-        <w:rFonts w:ascii="Wingdings" w:hAnsi="Wingdings" w:hint="default"/>
-        <w:sz w:val="20"/>
-      </w:rPr>
-    </w:lvl>
-    <w:lvl w:ilvl="8" w:tentative="1">
-      <w:start w:val="1"/>
-      <w:numFmt w:val="bullet"/>
-      <w:lvlText w:val=""/>
-      <w:lvlJc w:val="left"/>
-      <w:pPr>
-        <w:tabs>
-          <w:tab w:val="num" w:pos="6480"/>
-        </w:tabs>
-        <w:ind w:left="6480" w:hanging="360"/>
-      </w:pPr>
-      <w:rPr>
-        <w:rFonts w:ascii="Wingdings" w:hAnsi="Wingdings" w:hint="default"/>
-        <w:sz w:val="20"/>
-      </w:rPr>
-    </w:lvl>
-  </w:abstractNum>
-  <w:abstractNum w:abstractNumId="6" w15:restartNumberingAfterBreak="0">
-    <w:nsid w:val="18AE0956"/>
-    <w:multiLevelType w:val="hybridMultilevel"/>
-    <w:tmpl w:val="A3B4E2D4"/>
-    <w:lvl w:ilvl="0" w:tplc="04190001">
-      <w:start w:val="1"/>
-      <w:numFmt w:val="bullet"/>
-      <w:lvlText w:val=""/>
-      <w:lvlJc w:val="left"/>
-      <w:pPr>
-        <w:ind w:left="1428" w:hanging="360"/>
-      </w:pPr>
-      <w:rPr>
-        <w:rFonts w:ascii="Symbol" w:hAnsi="Symbol" w:hint="default"/>
       </w:rPr>
     </w:lvl>
     <w:lvl w:ilvl="1" w:tplc="04190003" w:tentative="1">
@@ -21958,20 +21821,20 @@
       </w:rPr>
     </w:lvl>
   </w:abstractNum>
-  <w:abstractNum w:abstractNumId="7" w15:restartNumberingAfterBreak="0">
-    <w:nsid w:val="197C60F0"/>
+  <w:abstractNum w:abstractNumId="8" w15:restartNumberingAfterBreak="0">
+    <w:nsid w:val="7D6B36A5"/>
     <w:multiLevelType w:val="hybridMultilevel"/>
-    <w:tmpl w:val="2F7ACB7E"/>
-    <w:lvl w:ilvl="0" w:tplc="04190001">
+    <w:tmpl w:val="2EF48F3A"/>
+    <w:lvl w:ilvl="0" w:tplc="0419000B">
       <w:start w:val="1"/>
       <w:numFmt w:val="bullet"/>
-      <w:lvlText w:val=""/>
+      <w:lvlText w:val=""/>
       <w:lvlJc w:val="left"/>
       <w:pPr>
-        <w:ind w:left="1080" w:hanging="360"/>
+        <w:ind w:left="1428" w:hanging="360"/>
       </w:pPr>
       <w:rPr>
-        <w:rFonts w:ascii="Symbol" w:hAnsi="Symbol" w:hint="default"/>
+        <w:rFonts w:ascii="Wingdings" w:hAnsi="Wingdings" w:hint="default"/>
       </w:rPr>
     </w:lvl>
     <w:lvl w:ilvl="1" w:tplc="04190003" w:tentative="1">
@@ -21980,7 +21843,7 @@
       <w:lvlText w:val="o"/>
       <w:lvlJc w:val="left"/>
       <w:pPr>
-        <w:ind w:left="1800" w:hanging="360"/>
+        <w:ind w:left="2148" w:hanging="360"/>
       </w:pPr>
       <w:rPr>
         <w:rFonts w:ascii="Courier New" w:hAnsi="Courier New" w:cs="Courier New" w:hint="default"/>
@@ -21992,7 +21855,7 @@
       <w:lvlText w:val=""/>
       <w:lvlJc w:val="left"/>
       <w:pPr>
-        <w:ind w:left="2520" w:hanging="360"/>
+        <w:ind w:left="2868" w:hanging="360"/>
       </w:pPr>
       <w:rPr>
         <w:rFonts w:ascii="Wingdings" w:hAnsi="Wingdings" w:hint="default"/>
@@ -22004,7 +21867,7 @@
       <w:lvlText w:val=""/>
       <w:lvlJc w:val="left"/>
       <w:pPr>
-        <w:ind w:left="3240" w:hanging="360"/>
+        <w:ind w:left="3588" w:hanging="360"/>
       </w:pPr>
       <w:rPr>
         <w:rFonts w:ascii="Symbol" w:hAnsi="Symbol" w:hint="default"/>
@@ -22016,7 +21879,7 @@
       <w:lvlText w:val="o"/>
       <w:lvlJc w:val="left"/>
       <w:pPr>
-        <w:ind w:left="3960" w:hanging="360"/>
+        <w:ind w:left="4308" w:hanging="360"/>
       </w:pPr>
       <w:rPr>
         <w:rFonts w:ascii="Courier New" w:hAnsi="Courier New" w:cs="Courier New" w:hint="default"/>
@@ -22028,7 +21891,7 @@
       <w:lvlText w:val=""/>
       <w:lvlJc w:val="left"/>
       <w:pPr>
-        <w:ind w:left="4680" w:hanging="360"/>
+        <w:ind w:left="5028" w:hanging="360"/>
       </w:pPr>
       <w:rPr>
         <w:rFonts w:ascii="Wingdings" w:hAnsi="Wingdings" w:hint="default"/>
@@ -22040,7 +21903,7 @@
       <w:lvlText w:val=""/>
       <w:lvlJc w:val="left"/>
       <w:pPr>
-        <w:ind w:left="5400" w:hanging="360"/>
+        <w:ind w:left="5748" w:hanging="360"/>
       </w:pPr>
       <w:rPr>
         <w:rFonts w:ascii="Symbol" w:hAnsi="Symbol" w:hint="default"/>
@@ -22052,7 +21915,7 @@
       <w:lvlText w:val="o"/>
       <w:lvlJc w:val="left"/>
       <w:pPr>
-        <w:ind w:left="6120" w:hanging="360"/>
+        <w:ind w:left="6468" w:hanging="360"/>
       </w:pPr>
       <w:rPr>
         <w:rFonts w:ascii="Courier New" w:hAnsi="Courier New" w:cs="Courier New" w:hint="default"/>
@@ -22064,5923 +21927,41 @@
       <w:lvlText w:val=""/>
       <w:lvlJc w:val="left"/>
       <w:pPr>
-        <w:ind w:left="6840" w:hanging="360"/>
+        <w:ind w:left="7188" w:hanging="360"/>
       </w:pPr>
       <w:rPr>
         <w:rFonts w:ascii="Wingdings" w:hAnsi="Wingdings" w:hint="default"/>
       </w:rPr>
     </w:lvl>
   </w:abstractNum>
-  <w:abstractNum w:abstractNumId="8" w15:restartNumberingAfterBreak="0">
-    <w:nsid w:val="1AB01933"/>
-    <w:multiLevelType w:val="hybridMultilevel"/>
-    <w:tmpl w:val="E23A887E"/>
-    <w:lvl w:ilvl="0" w:tplc="0419000B">
-      <w:start w:val="1"/>
-      <w:numFmt w:val="bullet"/>
-      <w:lvlText w:val=""/>
-      <w:lvlJc w:val="left"/>
-      <w:pPr>
-        <w:ind w:left="1080" w:hanging="360"/>
-      </w:pPr>
-      <w:rPr>
-        <w:rFonts w:ascii="Wingdings" w:hAnsi="Wingdings" w:hint="default"/>
-      </w:rPr>
-    </w:lvl>
-    <w:lvl w:ilvl="1" w:tplc="04190003" w:tentative="1">
-      <w:start w:val="1"/>
-      <w:numFmt w:val="bullet"/>
-      <w:lvlText w:val="o"/>
-      <w:lvlJc w:val="left"/>
-      <w:pPr>
-        <w:ind w:left="1800" w:hanging="360"/>
-      </w:pPr>
-      <w:rPr>
-        <w:rFonts w:ascii="Courier New" w:hAnsi="Courier New" w:cs="Courier New" w:hint="default"/>
-      </w:rPr>
-    </w:lvl>
-    <w:lvl w:ilvl="2" w:tplc="04190005" w:tentative="1">
-      <w:start w:val="1"/>
-      <w:numFmt w:val="bullet"/>
-      <w:lvlText w:val=""/>
-      <w:lvlJc w:val="left"/>
-      <w:pPr>
-        <w:ind w:left="2520" w:hanging="360"/>
-      </w:pPr>
-      <w:rPr>
-        <w:rFonts w:ascii="Wingdings" w:hAnsi="Wingdings" w:hint="default"/>
-      </w:rPr>
-    </w:lvl>
-    <w:lvl w:ilvl="3" w:tplc="04190001" w:tentative="1">
-      <w:start w:val="1"/>
-      <w:numFmt w:val="bullet"/>
-      <w:lvlText w:val=""/>
-      <w:lvlJc w:val="left"/>
-      <w:pPr>
-        <w:ind w:left="3240" w:hanging="360"/>
-      </w:pPr>
-      <w:rPr>
-        <w:rFonts w:ascii="Symbol" w:hAnsi="Symbol" w:hint="default"/>
-      </w:rPr>
-    </w:lvl>
-    <w:lvl w:ilvl="4" w:tplc="04190003" w:tentative="1">
-      <w:start w:val="1"/>
-      <w:numFmt w:val="bullet"/>
-      <w:lvlText w:val="o"/>
-      <w:lvlJc w:val="left"/>
-      <w:pPr>
-        <w:ind w:left="3960" w:hanging="360"/>
-      </w:pPr>
-      <w:rPr>
-        <w:rFonts w:ascii="Courier New" w:hAnsi="Courier New" w:cs="Courier New" w:hint="default"/>
-      </w:rPr>
-    </w:lvl>
-    <w:lvl w:ilvl="5" w:tplc="04190005" w:tentative="1">
-      <w:start w:val="1"/>
-      <w:numFmt w:val="bullet"/>
-      <w:lvlText w:val=""/>
-      <w:lvlJc w:val="left"/>
-      <w:pPr>
-        <w:ind w:left="4680" w:hanging="360"/>
-      </w:pPr>
-      <w:rPr>
-        <w:rFonts w:ascii="Wingdings" w:hAnsi="Wingdings" w:hint="default"/>
-      </w:rPr>
-    </w:lvl>
-    <w:lvl w:ilvl="6" w:tplc="04190001" w:tentative="1">
-      <w:start w:val="1"/>
-      <w:numFmt w:val="bullet"/>
-      <w:lvlText w:val=""/>
-      <w:lvlJc w:val="left"/>
-      <w:pPr>
-        <w:ind w:left="5400" w:hanging="360"/>
-      </w:pPr>
-      <w:rPr>
-        <w:rFonts w:ascii="Symbol" w:hAnsi="Symbol" w:hint="default"/>
-      </w:rPr>
-    </w:lvl>
-    <w:lvl w:ilvl="7" w:tplc="04190003" w:tentative="1">
-      <w:start w:val="1"/>
-      <w:numFmt w:val="bullet"/>
-      <w:lvlText w:val="o"/>
-      <w:lvlJc w:val="left"/>
-      <w:pPr>
-        <w:ind w:left="6120" w:hanging="360"/>
-      </w:pPr>
-      <w:rPr>
-        <w:rFonts w:ascii="Courier New" w:hAnsi="Courier New" w:cs="Courier New" w:hint="default"/>
-      </w:rPr>
-    </w:lvl>
-    <w:lvl w:ilvl="8" w:tplc="04190005" w:tentative="1">
-      <w:start w:val="1"/>
-      <w:numFmt w:val="bullet"/>
-      <w:lvlText w:val=""/>
-      <w:lvlJc w:val="left"/>
-      <w:pPr>
-        <w:ind w:left="6840" w:hanging="360"/>
-      </w:pPr>
-      <w:rPr>
-        <w:rFonts w:ascii="Wingdings" w:hAnsi="Wingdings" w:hint="default"/>
-      </w:rPr>
-    </w:lvl>
-  </w:abstractNum>
-  <w:abstractNum w:abstractNumId="9" w15:restartNumberingAfterBreak="0">
-    <w:nsid w:val="1ACB0560"/>
-    <w:multiLevelType w:val="hybridMultilevel"/>
-    <w:tmpl w:val="A19A3FC2"/>
-    <w:lvl w:ilvl="0" w:tplc="04190001">
-      <w:start w:val="1"/>
-      <w:numFmt w:val="bullet"/>
-      <w:lvlText w:val=""/>
-      <w:lvlJc w:val="left"/>
-      <w:pPr>
-        <w:ind w:left="720" w:hanging="360"/>
-      </w:pPr>
-      <w:rPr>
-        <w:rFonts w:ascii="Symbol" w:hAnsi="Symbol" w:hint="default"/>
-      </w:rPr>
-    </w:lvl>
-    <w:lvl w:ilvl="1" w:tplc="04190003" w:tentative="1">
-      <w:start w:val="1"/>
-      <w:numFmt w:val="bullet"/>
-      <w:lvlText w:val="o"/>
-      <w:lvlJc w:val="left"/>
-      <w:pPr>
-        <w:ind w:left="1440" w:hanging="360"/>
-      </w:pPr>
-      <w:rPr>
-        <w:rFonts w:ascii="Courier New" w:hAnsi="Courier New" w:cs="Courier New" w:hint="default"/>
-      </w:rPr>
-    </w:lvl>
-    <w:lvl w:ilvl="2" w:tplc="04190005" w:tentative="1">
-      <w:start w:val="1"/>
-      <w:numFmt w:val="bullet"/>
-      <w:lvlText w:val=""/>
-      <w:lvlJc w:val="left"/>
-      <w:pPr>
-        <w:ind w:left="2160" w:hanging="360"/>
-      </w:pPr>
-      <w:rPr>
-        <w:rFonts w:ascii="Wingdings" w:hAnsi="Wingdings" w:hint="default"/>
-      </w:rPr>
-    </w:lvl>
-    <w:lvl w:ilvl="3" w:tplc="04190001" w:tentative="1">
-      <w:start w:val="1"/>
-      <w:numFmt w:val="bullet"/>
-      <w:lvlText w:val=""/>
-      <w:lvlJc w:val="left"/>
-      <w:pPr>
-        <w:ind w:left="2880" w:hanging="360"/>
-      </w:pPr>
-      <w:rPr>
-        <w:rFonts w:ascii="Symbol" w:hAnsi="Symbol" w:hint="default"/>
-      </w:rPr>
-    </w:lvl>
-    <w:lvl w:ilvl="4" w:tplc="04190003" w:tentative="1">
-      <w:start w:val="1"/>
-      <w:numFmt w:val="bullet"/>
-      <w:lvlText w:val="o"/>
-      <w:lvlJc w:val="left"/>
-      <w:pPr>
-        <w:ind w:left="3600" w:hanging="360"/>
-      </w:pPr>
-      <w:rPr>
-        <w:rFonts w:ascii="Courier New" w:hAnsi="Courier New" w:cs="Courier New" w:hint="default"/>
-      </w:rPr>
-    </w:lvl>
-    <w:lvl w:ilvl="5" w:tplc="04190005" w:tentative="1">
-      <w:start w:val="1"/>
-      <w:numFmt w:val="bullet"/>
-      <w:lvlText w:val=""/>
-      <w:lvlJc w:val="left"/>
-      <w:pPr>
-        <w:ind w:left="4320" w:hanging="360"/>
-      </w:pPr>
-      <w:rPr>
-        <w:rFonts w:ascii="Wingdings" w:hAnsi="Wingdings" w:hint="default"/>
-      </w:rPr>
-    </w:lvl>
-    <w:lvl w:ilvl="6" w:tplc="04190001" w:tentative="1">
-      <w:start w:val="1"/>
-      <w:numFmt w:val="bullet"/>
-      <w:lvlText w:val=""/>
-      <w:lvlJc w:val="left"/>
-      <w:pPr>
-        <w:ind w:left="5040" w:hanging="360"/>
-      </w:pPr>
-      <w:rPr>
-        <w:rFonts w:ascii="Symbol" w:hAnsi="Symbol" w:hint="default"/>
-      </w:rPr>
-    </w:lvl>
-    <w:lvl w:ilvl="7" w:tplc="04190003" w:tentative="1">
-      <w:start w:val="1"/>
-      <w:numFmt w:val="bullet"/>
-      <w:lvlText w:val="o"/>
-      <w:lvlJc w:val="left"/>
-      <w:pPr>
-        <w:ind w:left="5760" w:hanging="360"/>
-      </w:pPr>
-      <w:rPr>
-        <w:rFonts w:ascii="Courier New" w:hAnsi="Courier New" w:cs="Courier New" w:hint="default"/>
-      </w:rPr>
-    </w:lvl>
-    <w:lvl w:ilvl="8" w:tplc="04190005" w:tentative="1">
-      <w:start w:val="1"/>
-      <w:numFmt w:val="bullet"/>
-      <w:lvlText w:val=""/>
-      <w:lvlJc w:val="left"/>
-      <w:pPr>
-        <w:ind w:left="6480" w:hanging="360"/>
-      </w:pPr>
-      <w:rPr>
-        <w:rFonts w:ascii="Wingdings" w:hAnsi="Wingdings" w:hint="default"/>
-      </w:rPr>
-    </w:lvl>
-  </w:abstractNum>
-  <w:abstractNum w:abstractNumId="10" w15:restartNumberingAfterBreak="0">
-    <w:nsid w:val="1DCE1D2E"/>
-    <w:multiLevelType w:val="hybridMultilevel"/>
-    <w:tmpl w:val="3C5C0692"/>
-    <w:lvl w:ilvl="0" w:tplc="04190001">
-      <w:start w:val="1"/>
-      <w:numFmt w:val="bullet"/>
-      <w:lvlText w:val=""/>
-      <w:lvlJc w:val="left"/>
-      <w:pPr>
-        <w:ind w:left="1428" w:hanging="360"/>
-      </w:pPr>
-      <w:rPr>
-        <w:rFonts w:ascii="Symbol" w:hAnsi="Symbol" w:hint="default"/>
-      </w:rPr>
-    </w:lvl>
-    <w:lvl w:ilvl="1" w:tplc="04190003" w:tentative="1">
-      <w:start w:val="1"/>
-      <w:numFmt w:val="bullet"/>
-      <w:lvlText w:val="o"/>
-      <w:lvlJc w:val="left"/>
-      <w:pPr>
-        <w:ind w:left="2148" w:hanging="360"/>
-      </w:pPr>
-      <w:rPr>
-        <w:rFonts w:ascii="Courier New" w:hAnsi="Courier New" w:cs="Courier New" w:hint="default"/>
-      </w:rPr>
-    </w:lvl>
-    <w:lvl w:ilvl="2" w:tplc="04190005" w:tentative="1">
-      <w:start w:val="1"/>
-      <w:numFmt w:val="bullet"/>
-      <w:lvlText w:val=""/>
-      <w:lvlJc w:val="left"/>
-      <w:pPr>
-        <w:ind w:left="2868" w:hanging="360"/>
-      </w:pPr>
-      <w:rPr>
-        <w:rFonts w:ascii="Wingdings" w:hAnsi="Wingdings" w:hint="default"/>
-      </w:rPr>
-    </w:lvl>
-    <w:lvl w:ilvl="3" w:tplc="04190001" w:tentative="1">
-      <w:start w:val="1"/>
-      <w:numFmt w:val="bullet"/>
-      <w:lvlText w:val=""/>
-      <w:lvlJc w:val="left"/>
-      <w:pPr>
-        <w:ind w:left="3588" w:hanging="360"/>
-      </w:pPr>
-      <w:rPr>
-        <w:rFonts w:ascii="Symbol" w:hAnsi="Symbol" w:hint="default"/>
-      </w:rPr>
-    </w:lvl>
-    <w:lvl w:ilvl="4" w:tplc="04190003" w:tentative="1">
-      <w:start w:val="1"/>
-      <w:numFmt w:val="bullet"/>
-      <w:lvlText w:val="o"/>
-      <w:lvlJc w:val="left"/>
-      <w:pPr>
-        <w:ind w:left="4308" w:hanging="360"/>
-      </w:pPr>
-      <w:rPr>
-        <w:rFonts w:ascii="Courier New" w:hAnsi="Courier New" w:cs="Courier New" w:hint="default"/>
-      </w:rPr>
-    </w:lvl>
-    <w:lvl w:ilvl="5" w:tplc="04190005" w:tentative="1">
-      <w:start w:val="1"/>
-      <w:numFmt w:val="bullet"/>
-      <w:lvlText w:val=""/>
-      <w:lvlJc w:val="left"/>
-      <w:pPr>
-        <w:ind w:left="5028" w:hanging="360"/>
-      </w:pPr>
-      <w:rPr>
-        <w:rFonts w:ascii="Wingdings" w:hAnsi="Wingdings" w:hint="default"/>
-      </w:rPr>
-    </w:lvl>
-    <w:lvl w:ilvl="6" w:tplc="04190001" w:tentative="1">
-      <w:start w:val="1"/>
-      <w:numFmt w:val="bullet"/>
-      <w:lvlText w:val=""/>
-      <w:lvlJc w:val="left"/>
-      <w:pPr>
-        <w:ind w:left="5748" w:hanging="360"/>
-      </w:pPr>
-      <w:rPr>
-        <w:rFonts w:ascii="Symbol" w:hAnsi="Symbol" w:hint="default"/>
-      </w:rPr>
-    </w:lvl>
-    <w:lvl w:ilvl="7" w:tplc="04190003" w:tentative="1">
-      <w:start w:val="1"/>
-      <w:numFmt w:val="bullet"/>
-      <w:lvlText w:val="o"/>
-      <w:lvlJc w:val="left"/>
-      <w:pPr>
-        <w:ind w:left="6468" w:hanging="360"/>
-      </w:pPr>
-      <w:rPr>
-        <w:rFonts w:ascii="Courier New" w:hAnsi="Courier New" w:cs="Courier New" w:hint="default"/>
-      </w:rPr>
-    </w:lvl>
-    <w:lvl w:ilvl="8" w:tplc="04190005" w:tentative="1">
-      <w:start w:val="1"/>
-      <w:numFmt w:val="bullet"/>
-      <w:lvlText w:val=""/>
-      <w:lvlJc w:val="left"/>
-      <w:pPr>
-        <w:ind w:left="7188" w:hanging="360"/>
-      </w:pPr>
-      <w:rPr>
-        <w:rFonts w:ascii="Wingdings" w:hAnsi="Wingdings" w:hint="default"/>
-      </w:rPr>
-    </w:lvl>
-  </w:abstractNum>
-  <w:abstractNum w:abstractNumId="11" w15:restartNumberingAfterBreak="0">
-    <w:nsid w:val="1E375248"/>
-    <w:multiLevelType w:val="hybridMultilevel"/>
-    <w:tmpl w:val="DA4E64D6"/>
-    <w:lvl w:ilvl="0" w:tplc="0419000B">
-      <w:start w:val="1"/>
-      <w:numFmt w:val="bullet"/>
-      <w:lvlText w:val=""/>
-      <w:lvlJc w:val="left"/>
-      <w:pPr>
-        <w:ind w:left="1428" w:hanging="360"/>
-      </w:pPr>
-      <w:rPr>
-        <w:rFonts w:ascii="Wingdings" w:hAnsi="Wingdings" w:hint="default"/>
-      </w:rPr>
-    </w:lvl>
-    <w:lvl w:ilvl="1" w:tplc="04190003" w:tentative="1">
-      <w:start w:val="1"/>
-      <w:numFmt w:val="bullet"/>
-      <w:lvlText w:val="o"/>
-      <w:lvlJc w:val="left"/>
-      <w:pPr>
-        <w:ind w:left="2148" w:hanging="360"/>
-      </w:pPr>
-      <w:rPr>
-        <w:rFonts w:ascii="Courier New" w:hAnsi="Courier New" w:cs="Courier New" w:hint="default"/>
-      </w:rPr>
-    </w:lvl>
-    <w:lvl w:ilvl="2" w:tplc="04190005" w:tentative="1">
-      <w:start w:val="1"/>
-      <w:numFmt w:val="bullet"/>
-      <w:lvlText w:val=""/>
-      <w:lvlJc w:val="left"/>
-      <w:pPr>
-        <w:ind w:left="2868" w:hanging="360"/>
-      </w:pPr>
-      <w:rPr>
-        <w:rFonts w:ascii="Wingdings" w:hAnsi="Wingdings" w:hint="default"/>
-      </w:rPr>
-    </w:lvl>
-    <w:lvl w:ilvl="3" w:tplc="04190001" w:tentative="1">
-      <w:start w:val="1"/>
-      <w:numFmt w:val="bullet"/>
-      <w:lvlText w:val=""/>
-      <w:lvlJc w:val="left"/>
-      <w:pPr>
-        <w:ind w:left="3588" w:hanging="360"/>
-      </w:pPr>
-      <w:rPr>
-        <w:rFonts w:ascii="Symbol" w:hAnsi="Symbol" w:hint="default"/>
-      </w:rPr>
-    </w:lvl>
-    <w:lvl w:ilvl="4" w:tplc="04190003" w:tentative="1">
-      <w:start w:val="1"/>
-      <w:numFmt w:val="bullet"/>
-      <w:lvlText w:val="o"/>
-      <w:lvlJc w:val="left"/>
-      <w:pPr>
-        <w:ind w:left="4308" w:hanging="360"/>
-      </w:pPr>
-      <w:rPr>
-        <w:rFonts w:ascii="Courier New" w:hAnsi="Courier New" w:cs="Courier New" w:hint="default"/>
-      </w:rPr>
-    </w:lvl>
-    <w:lvl w:ilvl="5" w:tplc="04190005" w:tentative="1">
-      <w:start w:val="1"/>
-      <w:numFmt w:val="bullet"/>
-      <w:lvlText w:val=""/>
-      <w:lvlJc w:val="left"/>
-      <w:pPr>
-        <w:ind w:left="5028" w:hanging="360"/>
-      </w:pPr>
-      <w:rPr>
-        <w:rFonts w:ascii="Wingdings" w:hAnsi="Wingdings" w:hint="default"/>
-      </w:rPr>
-    </w:lvl>
-    <w:lvl w:ilvl="6" w:tplc="04190001" w:tentative="1">
-      <w:start w:val="1"/>
-      <w:numFmt w:val="bullet"/>
-      <w:lvlText w:val=""/>
-      <w:lvlJc w:val="left"/>
-      <w:pPr>
-        <w:ind w:left="5748" w:hanging="360"/>
-      </w:pPr>
-      <w:rPr>
-        <w:rFonts w:ascii="Symbol" w:hAnsi="Symbol" w:hint="default"/>
-      </w:rPr>
-    </w:lvl>
-    <w:lvl w:ilvl="7" w:tplc="04190003" w:tentative="1">
-      <w:start w:val="1"/>
-      <w:numFmt w:val="bullet"/>
-      <w:lvlText w:val="o"/>
-      <w:lvlJc w:val="left"/>
-      <w:pPr>
-        <w:ind w:left="6468" w:hanging="360"/>
-      </w:pPr>
-      <w:rPr>
-        <w:rFonts w:ascii="Courier New" w:hAnsi="Courier New" w:cs="Courier New" w:hint="default"/>
-      </w:rPr>
-    </w:lvl>
-    <w:lvl w:ilvl="8" w:tplc="04190005" w:tentative="1">
-      <w:start w:val="1"/>
-      <w:numFmt w:val="bullet"/>
-      <w:lvlText w:val=""/>
-      <w:lvlJc w:val="left"/>
-      <w:pPr>
-        <w:ind w:left="7188" w:hanging="360"/>
-      </w:pPr>
-      <w:rPr>
-        <w:rFonts w:ascii="Wingdings" w:hAnsi="Wingdings" w:hint="default"/>
-      </w:rPr>
-    </w:lvl>
-  </w:abstractNum>
-  <w:abstractNum w:abstractNumId="12" w15:restartNumberingAfterBreak="0">
-    <w:nsid w:val="1F716670"/>
-    <w:multiLevelType w:val="hybridMultilevel"/>
-    <w:tmpl w:val="615C7DC2"/>
-    <w:lvl w:ilvl="0" w:tplc="0419000F">
-      <w:start w:val="1"/>
-      <w:numFmt w:val="decimal"/>
-      <w:lvlText w:val="%1."/>
-      <w:lvlJc w:val="left"/>
-      <w:pPr>
-        <w:ind w:left="720" w:hanging="360"/>
-      </w:pPr>
-    </w:lvl>
-    <w:lvl w:ilvl="1" w:tplc="04190019" w:tentative="1">
-      <w:start w:val="1"/>
-      <w:numFmt w:val="lowerLetter"/>
-      <w:lvlText w:val="%2."/>
-      <w:lvlJc w:val="left"/>
-      <w:pPr>
-        <w:ind w:left="1440" w:hanging="360"/>
-      </w:pPr>
-    </w:lvl>
-    <w:lvl w:ilvl="2" w:tplc="0419001B" w:tentative="1">
-      <w:start w:val="1"/>
-      <w:numFmt w:val="lowerRoman"/>
-      <w:lvlText w:val="%3."/>
-      <w:lvlJc w:val="right"/>
-      <w:pPr>
-        <w:ind w:left="2160" w:hanging="180"/>
-      </w:pPr>
-    </w:lvl>
-    <w:lvl w:ilvl="3" w:tplc="0419000F" w:tentative="1">
-      <w:start w:val="1"/>
-      <w:numFmt w:val="decimal"/>
-      <w:lvlText w:val="%4."/>
-      <w:lvlJc w:val="left"/>
-      <w:pPr>
-        <w:ind w:left="2880" w:hanging="360"/>
-      </w:pPr>
-    </w:lvl>
-    <w:lvl w:ilvl="4" w:tplc="04190019" w:tentative="1">
-      <w:start w:val="1"/>
-      <w:numFmt w:val="lowerLetter"/>
-      <w:lvlText w:val="%5."/>
-      <w:lvlJc w:val="left"/>
-      <w:pPr>
-        <w:ind w:left="3600" w:hanging="360"/>
-      </w:pPr>
-    </w:lvl>
-    <w:lvl w:ilvl="5" w:tplc="0419001B" w:tentative="1">
-      <w:start w:val="1"/>
-      <w:numFmt w:val="lowerRoman"/>
-      <w:lvlText w:val="%6."/>
-      <w:lvlJc w:val="right"/>
-      <w:pPr>
-        <w:ind w:left="4320" w:hanging="180"/>
-      </w:pPr>
-    </w:lvl>
-    <w:lvl w:ilvl="6" w:tplc="0419000F" w:tentative="1">
-      <w:start w:val="1"/>
-      <w:numFmt w:val="decimal"/>
-      <w:lvlText w:val="%7."/>
-      <w:lvlJc w:val="left"/>
-      <w:pPr>
-        <w:ind w:left="5040" w:hanging="360"/>
-      </w:pPr>
-    </w:lvl>
-    <w:lvl w:ilvl="7" w:tplc="04190019" w:tentative="1">
-      <w:start w:val="1"/>
-      <w:numFmt w:val="lowerLetter"/>
-      <w:lvlText w:val="%8."/>
-      <w:lvlJc w:val="left"/>
-      <w:pPr>
-        <w:ind w:left="5760" w:hanging="360"/>
-      </w:pPr>
-    </w:lvl>
-    <w:lvl w:ilvl="8" w:tplc="0419001B" w:tentative="1">
-      <w:start w:val="1"/>
-      <w:numFmt w:val="lowerRoman"/>
-      <w:lvlText w:val="%9."/>
-      <w:lvlJc w:val="right"/>
-      <w:pPr>
-        <w:ind w:left="6480" w:hanging="180"/>
-      </w:pPr>
-    </w:lvl>
-  </w:abstractNum>
-  <w:abstractNum w:abstractNumId="13" w15:restartNumberingAfterBreak="0">
-    <w:nsid w:val="24A741EB"/>
-    <w:multiLevelType w:val="hybridMultilevel"/>
-    <w:tmpl w:val="BE6CC2BE"/>
-    <w:lvl w:ilvl="0" w:tplc="04190001">
-      <w:start w:val="1"/>
-      <w:numFmt w:val="bullet"/>
-      <w:lvlText w:val=""/>
-      <w:lvlJc w:val="left"/>
-      <w:pPr>
-        <w:ind w:left="720" w:hanging="360"/>
-      </w:pPr>
-      <w:rPr>
-        <w:rFonts w:ascii="Symbol" w:hAnsi="Symbol" w:hint="default"/>
-      </w:rPr>
-    </w:lvl>
-    <w:lvl w:ilvl="1" w:tplc="04190003" w:tentative="1">
-      <w:start w:val="1"/>
-      <w:numFmt w:val="bullet"/>
-      <w:lvlText w:val="o"/>
-      <w:lvlJc w:val="left"/>
-      <w:pPr>
-        <w:ind w:left="1440" w:hanging="360"/>
-      </w:pPr>
-      <w:rPr>
-        <w:rFonts w:ascii="Courier New" w:hAnsi="Courier New" w:cs="Courier New" w:hint="default"/>
-      </w:rPr>
-    </w:lvl>
-    <w:lvl w:ilvl="2" w:tplc="04190005" w:tentative="1">
-      <w:start w:val="1"/>
-      <w:numFmt w:val="bullet"/>
-      <w:lvlText w:val=""/>
-      <w:lvlJc w:val="left"/>
-      <w:pPr>
-        <w:ind w:left="2160" w:hanging="360"/>
-      </w:pPr>
-      <w:rPr>
-        <w:rFonts w:ascii="Wingdings" w:hAnsi="Wingdings" w:hint="default"/>
-      </w:rPr>
-    </w:lvl>
-    <w:lvl w:ilvl="3" w:tplc="04190001" w:tentative="1">
-      <w:start w:val="1"/>
-      <w:numFmt w:val="bullet"/>
-      <w:lvlText w:val=""/>
-      <w:lvlJc w:val="left"/>
-      <w:pPr>
-        <w:ind w:left="2880" w:hanging="360"/>
-      </w:pPr>
-      <w:rPr>
-        <w:rFonts w:ascii="Symbol" w:hAnsi="Symbol" w:hint="default"/>
-      </w:rPr>
-    </w:lvl>
-    <w:lvl w:ilvl="4" w:tplc="04190003" w:tentative="1">
-      <w:start w:val="1"/>
-      <w:numFmt w:val="bullet"/>
-      <w:lvlText w:val="o"/>
-      <w:lvlJc w:val="left"/>
-      <w:pPr>
-        <w:ind w:left="3600" w:hanging="360"/>
-      </w:pPr>
-      <w:rPr>
-        <w:rFonts w:ascii="Courier New" w:hAnsi="Courier New" w:cs="Courier New" w:hint="default"/>
-      </w:rPr>
-    </w:lvl>
-    <w:lvl w:ilvl="5" w:tplc="04190005" w:tentative="1">
-      <w:start w:val="1"/>
-      <w:numFmt w:val="bullet"/>
-      <w:lvlText w:val=""/>
-      <w:lvlJc w:val="left"/>
-      <w:pPr>
-        <w:ind w:left="4320" w:hanging="360"/>
-      </w:pPr>
-      <w:rPr>
-        <w:rFonts w:ascii="Wingdings" w:hAnsi="Wingdings" w:hint="default"/>
-      </w:rPr>
-    </w:lvl>
-    <w:lvl w:ilvl="6" w:tplc="04190001" w:tentative="1">
-      <w:start w:val="1"/>
-      <w:numFmt w:val="bullet"/>
-      <w:lvlText w:val=""/>
-      <w:lvlJc w:val="left"/>
-      <w:pPr>
-        <w:ind w:left="5040" w:hanging="360"/>
-      </w:pPr>
-      <w:rPr>
-        <w:rFonts w:ascii="Symbol" w:hAnsi="Symbol" w:hint="default"/>
-      </w:rPr>
-    </w:lvl>
-    <w:lvl w:ilvl="7" w:tplc="04190003" w:tentative="1">
-      <w:start w:val="1"/>
-      <w:numFmt w:val="bullet"/>
-      <w:lvlText w:val="o"/>
-      <w:lvlJc w:val="left"/>
-      <w:pPr>
-        <w:ind w:left="5760" w:hanging="360"/>
-      </w:pPr>
-      <w:rPr>
-        <w:rFonts w:ascii="Courier New" w:hAnsi="Courier New" w:cs="Courier New" w:hint="default"/>
-      </w:rPr>
-    </w:lvl>
-    <w:lvl w:ilvl="8" w:tplc="04190005" w:tentative="1">
-      <w:start w:val="1"/>
-      <w:numFmt w:val="bullet"/>
-      <w:lvlText w:val=""/>
-      <w:lvlJc w:val="left"/>
-      <w:pPr>
-        <w:ind w:left="6480" w:hanging="360"/>
-      </w:pPr>
-      <w:rPr>
-        <w:rFonts w:ascii="Wingdings" w:hAnsi="Wingdings" w:hint="default"/>
-      </w:rPr>
-    </w:lvl>
-  </w:abstractNum>
-  <w:abstractNum w:abstractNumId="14" w15:restartNumberingAfterBreak="0">
-    <w:nsid w:val="25056588"/>
-    <w:multiLevelType w:val="hybridMultilevel"/>
-    <w:tmpl w:val="D3C494F0"/>
-    <w:lvl w:ilvl="0" w:tplc="0419000F">
-      <w:start w:val="1"/>
-      <w:numFmt w:val="decimal"/>
-      <w:lvlText w:val="%1."/>
-      <w:lvlJc w:val="left"/>
-      <w:pPr>
-        <w:ind w:left="720" w:hanging="360"/>
-      </w:pPr>
-      <w:rPr>
-        <w:rFonts w:hint="default"/>
-      </w:rPr>
-    </w:lvl>
-    <w:lvl w:ilvl="1" w:tplc="04190019" w:tentative="1">
-      <w:start w:val="1"/>
-      <w:numFmt w:val="lowerLetter"/>
-      <w:lvlText w:val="%2."/>
-      <w:lvlJc w:val="left"/>
-      <w:pPr>
-        <w:ind w:left="1440" w:hanging="360"/>
-      </w:pPr>
-    </w:lvl>
-    <w:lvl w:ilvl="2" w:tplc="0419001B" w:tentative="1">
-      <w:start w:val="1"/>
-      <w:numFmt w:val="lowerRoman"/>
-      <w:lvlText w:val="%3."/>
-      <w:lvlJc w:val="right"/>
-      <w:pPr>
-        <w:ind w:left="2160" w:hanging="180"/>
-      </w:pPr>
-    </w:lvl>
-    <w:lvl w:ilvl="3" w:tplc="0419000F" w:tentative="1">
-      <w:start w:val="1"/>
-      <w:numFmt w:val="decimal"/>
-      <w:lvlText w:val="%4."/>
-      <w:lvlJc w:val="left"/>
-      <w:pPr>
-        <w:ind w:left="2880" w:hanging="360"/>
-      </w:pPr>
-    </w:lvl>
-    <w:lvl w:ilvl="4" w:tplc="04190019" w:tentative="1">
-      <w:start w:val="1"/>
-      <w:numFmt w:val="lowerLetter"/>
-      <w:lvlText w:val="%5."/>
-      <w:lvlJc w:val="left"/>
-      <w:pPr>
-        <w:ind w:left="3600" w:hanging="360"/>
-      </w:pPr>
-    </w:lvl>
-    <w:lvl w:ilvl="5" w:tplc="0419001B" w:tentative="1">
-      <w:start w:val="1"/>
-      <w:numFmt w:val="lowerRoman"/>
-      <w:lvlText w:val="%6."/>
-      <w:lvlJc w:val="right"/>
-      <w:pPr>
-        <w:ind w:left="4320" w:hanging="180"/>
-      </w:pPr>
-    </w:lvl>
-    <w:lvl w:ilvl="6" w:tplc="0419000F" w:tentative="1">
-      <w:start w:val="1"/>
-      <w:numFmt w:val="decimal"/>
-      <w:lvlText w:val="%7."/>
-      <w:lvlJc w:val="left"/>
-      <w:pPr>
-        <w:ind w:left="5040" w:hanging="360"/>
-      </w:pPr>
-    </w:lvl>
-    <w:lvl w:ilvl="7" w:tplc="04190019" w:tentative="1">
-      <w:start w:val="1"/>
-      <w:numFmt w:val="lowerLetter"/>
-      <w:lvlText w:val="%8."/>
-      <w:lvlJc w:val="left"/>
-      <w:pPr>
-        <w:ind w:left="5760" w:hanging="360"/>
-      </w:pPr>
-    </w:lvl>
-    <w:lvl w:ilvl="8" w:tplc="0419001B" w:tentative="1">
-      <w:start w:val="1"/>
-      <w:numFmt w:val="lowerRoman"/>
-      <w:lvlText w:val="%9."/>
-      <w:lvlJc w:val="right"/>
-      <w:pPr>
-        <w:ind w:left="6480" w:hanging="180"/>
-      </w:pPr>
-    </w:lvl>
-  </w:abstractNum>
-  <w:abstractNum w:abstractNumId="15" w15:restartNumberingAfterBreak="0">
-    <w:nsid w:val="25B25540"/>
-    <w:multiLevelType w:val="hybridMultilevel"/>
-    <w:tmpl w:val="6352C1C4"/>
-    <w:lvl w:ilvl="0" w:tplc="0419000B">
-      <w:start w:val="1"/>
-      <w:numFmt w:val="bullet"/>
-      <w:lvlText w:val=""/>
-      <w:lvlJc w:val="left"/>
-      <w:pPr>
-        <w:ind w:left="1428" w:hanging="360"/>
-      </w:pPr>
-      <w:rPr>
-        <w:rFonts w:ascii="Wingdings" w:hAnsi="Wingdings" w:hint="default"/>
-      </w:rPr>
-    </w:lvl>
-    <w:lvl w:ilvl="1" w:tplc="04190003" w:tentative="1">
-      <w:start w:val="1"/>
-      <w:numFmt w:val="bullet"/>
-      <w:lvlText w:val="o"/>
-      <w:lvlJc w:val="left"/>
-      <w:pPr>
-        <w:ind w:left="2148" w:hanging="360"/>
-      </w:pPr>
-      <w:rPr>
-        <w:rFonts w:ascii="Courier New" w:hAnsi="Courier New" w:cs="Courier New" w:hint="default"/>
-      </w:rPr>
-    </w:lvl>
-    <w:lvl w:ilvl="2" w:tplc="04190005" w:tentative="1">
-      <w:start w:val="1"/>
-      <w:numFmt w:val="bullet"/>
-      <w:lvlText w:val=""/>
-      <w:lvlJc w:val="left"/>
-      <w:pPr>
-        <w:ind w:left="2868" w:hanging="360"/>
-      </w:pPr>
-      <w:rPr>
-        <w:rFonts w:ascii="Wingdings" w:hAnsi="Wingdings" w:hint="default"/>
-      </w:rPr>
-    </w:lvl>
-    <w:lvl w:ilvl="3" w:tplc="04190001" w:tentative="1">
-      <w:start w:val="1"/>
-      <w:numFmt w:val="bullet"/>
-      <w:lvlText w:val=""/>
-      <w:lvlJc w:val="left"/>
-      <w:pPr>
-        <w:ind w:left="3588" w:hanging="360"/>
-      </w:pPr>
-      <w:rPr>
-        <w:rFonts w:ascii="Symbol" w:hAnsi="Symbol" w:hint="default"/>
-      </w:rPr>
-    </w:lvl>
-    <w:lvl w:ilvl="4" w:tplc="04190003" w:tentative="1">
-      <w:start w:val="1"/>
-      <w:numFmt w:val="bullet"/>
-      <w:lvlText w:val="o"/>
-      <w:lvlJc w:val="left"/>
-      <w:pPr>
-        <w:ind w:left="4308" w:hanging="360"/>
-      </w:pPr>
-      <w:rPr>
-        <w:rFonts w:ascii="Courier New" w:hAnsi="Courier New" w:cs="Courier New" w:hint="default"/>
-      </w:rPr>
-    </w:lvl>
-    <w:lvl w:ilvl="5" w:tplc="04190005" w:tentative="1">
-      <w:start w:val="1"/>
-      <w:numFmt w:val="bullet"/>
-      <w:lvlText w:val=""/>
-      <w:lvlJc w:val="left"/>
-      <w:pPr>
-        <w:ind w:left="5028" w:hanging="360"/>
-      </w:pPr>
-      <w:rPr>
-        <w:rFonts w:ascii="Wingdings" w:hAnsi="Wingdings" w:hint="default"/>
-      </w:rPr>
-    </w:lvl>
-    <w:lvl w:ilvl="6" w:tplc="04190001" w:tentative="1">
-      <w:start w:val="1"/>
-      <w:numFmt w:val="bullet"/>
-      <w:lvlText w:val=""/>
-      <w:lvlJc w:val="left"/>
-      <w:pPr>
-        <w:ind w:left="5748" w:hanging="360"/>
-      </w:pPr>
-      <w:rPr>
-        <w:rFonts w:ascii="Symbol" w:hAnsi="Symbol" w:hint="default"/>
-      </w:rPr>
-    </w:lvl>
-    <w:lvl w:ilvl="7" w:tplc="04190003" w:tentative="1">
-      <w:start w:val="1"/>
-      <w:numFmt w:val="bullet"/>
-      <w:lvlText w:val="o"/>
-      <w:lvlJc w:val="left"/>
-      <w:pPr>
-        <w:ind w:left="6468" w:hanging="360"/>
-      </w:pPr>
-      <w:rPr>
-        <w:rFonts w:ascii="Courier New" w:hAnsi="Courier New" w:cs="Courier New" w:hint="default"/>
-      </w:rPr>
-    </w:lvl>
-    <w:lvl w:ilvl="8" w:tplc="04190005" w:tentative="1">
-      <w:start w:val="1"/>
-      <w:numFmt w:val="bullet"/>
-      <w:lvlText w:val=""/>
-      <w:lvlJc w:val="left"/>
-      <w:pPr>
-        <w:ind w:left="7188" w:hanging="360"/>
-      </w:pPr>
-      <w:rPr>
-        <w:rFonts w:ascii="Wingdings" w:hAnsi="Wingdings" w:hint="default"/>
-      </w:rPr>
-    </w:lvl>
-  </w:abstractNum>
-  <w:abstractNum w:abstractNumId="16" w15:restartNumberingAfterBreak="0">
-    <w:nsid w:val="304F0F63"/>
-    <w:multiLevelType w:val="hybridMultilevel"/>
-    <w:tmpl w:val="FE0CB92E"/>
-    <w:lvl w:ilvl="0" w:tplc="0419000B">
-      <w:start w:val="1"/>
-      <w:numFmt w:val="bullet"/>
-      <w:lvlText w:val=""/>
-      <w:lvlJc w:val="left"/>
-      <w:pPr>
-        <w:ind w:left="1428" w:hanging="360"/>
-      </w:pPr>
-      <w:rPr>
-        <w:rFonts w:ascii="Wingdings" w:hAnsi="Wingdings" w:hint="default"/>
-      </w:rPr>
-    </w:lvl>
-    <w:lvl w:ilvl="1" w:tplc="04190003" w:tentative="1">
-      <w:start w:val="1"/>
-      <w:numFmt w:val="bullet"/>
-      <w:lvlText w:val="o"/>
-      <w:lvlJc w:val="left"/>
-      <w:pPr>
-        <w:ind w:left="2148" w:hanging="360"/>
-      </w:pPr>
-      <w:rPr>
-        <w:rFonts w:ascii="Courier New" w:hAnsi="Courier New" w:cs="Courier New" w:hint="default"/>
-      </w:rPr>
-    </w:lvl>
-    <w:lvl w:ilvl="2" w:tplc="04190005" w:tentative="1">
-      <w:start w:val="1"/>
-      <w:numFmt w:val="bullet"/>
-      <w:lvlText w:val=""/>
-      <w:lvlJc w:val="left"/>
-      <w:pPr>
-        <w:ind w:left="2868" w:hanging="360"/>
-      </w:pPr>
-      <w:rPr>
-        <w:rFonts w:ascii="Wingdings" w:hAnsi="Wingdings" w:hint="default"/>
-      </w:rPr>
-    </w:lvl>
-    <w:lvl w:ilvl="3" w:tplc="04190001" w:tentative="1">
-      <w:start w:val="1"/>
-      <w:numFmt w:val="bullet"/>
-      <w:lvlText w:val=""/>
-      <w:lvlJc w:val="left"/>
-      <w:pPr>
-        <w:ind w:left="3588" w:hanging="360"/>
-      </w:pPr>
-      <w:rPr>
-        <w:rFonts w:ascii="Symbol" w:hAnsi="Symbol" w:hint="default"/>
-      </w:rPr>
-    </w:lvl>
-    <w:lvl w:ilvl="4" w:tplc="04190003" w:tentative="1">
-      <w:start w:val="1"/>
-      <w:numFmt w:val="bullet"/>
-      <w:lvlText w:val="o"/>
-      <w:lvlJc w:val="left"/>
-      <w:pPr>
-        <w:ind w:left="4308" w:hanging="360"/>
-      </w:pPr>
-      <w:rPr>
-        <w:rFonts w:ascii="Courier New" w:hAnsi="Courier New" w:cs="Courier New" w:hint="default"/>
-      </w:rPr>
-    </w:lvl>
-    <w:lvl w:ilvl="5" w:tplc="04190005" w:tentative="1">
-      <w:start w:val="1"/>
-      <w:numFmt w:val="bullet"/>
-      <w:lvlText w:val=""/>
-      <w:lvlJc w:val="left"/>
-      <w:pPr>
-        <w:ind w:left="5028" w:hanging="360"/>
-      </w:pPr>
-      <w:rPr>
-        <w:rFonts w:ascii="Wingdings" w:hAnsi="Wingdings" w:hint="default"/>
-      </w:rPr>
-    </w:lvl>
-    <w:lvl w:ilvl="6" w:tplc="04190001" w:tentative="1">
-      <w:start w:val="1"/>
-      <w:numFmt w:val="bullet"/>
-      <w:lvlText w:val=""/>
-      <w:lvlJc w:val="left"/>
-      <w:pPr>
-        <w:ind w:left="5748" w:hanging="360"/>
-      </w:pPr>
-      <w:rPr>
-        <w:rFonts w:ascii="Symbol" w:hAnsi="Symbol" w:hint="default"/>
-      </w:rPr>
-    </w:lvl>
-    <w:lvl w:ilvl="7" w:tplc="04190003" w:tentative="1">
-      <w:start w:val="1"/>
-      <w:numFmt w:val="bullet"/>
-      <w:lvlText w:val="o"/>
-      <w:lvlJc w:val="left"/>
-      <w:pPr>
-        <w:ind w:left="6468" w:hanging="360"/>
-      </w:pPr>
-      <w:rPr>
-        <w:rFonts w:ascii="Courier New" w:hAnsi="Courier New" w:cs="Courier New" w:hint="default"/>
-      </w:rPr>
-    </w:lvl>
-    <w:lvl w:ilvl="8" w:tplc="04190005" w:tentative="1">
-      <w:start w:val="1"/>
-      <w:numFmt w:val="bullet"/>
-      <w:lvlText w:val=""/>
-      <w:lvlJc w:val="left"/>
-      <w:pPr>
-        <w:ind w:left="7188" w:hanging="360"/>
-      </w:pPr>
-      <w:rPr>
-        <w:rFonts w:ascii="Wingdings" w:hAnsi="Wingdings" w:hint="default"/>
-      </w:rPr>
-    </w:lvl>
-  </w:abstractNum>
-  <w:abstractNum w:abstractNumId="17" w15:restartNumberingAfterBreak="0">
-    <w:nsid w:val="31861ED6"/>
-    <w:multiLevelType w:val="hybridMultilevel"/>
-    <w:tmpl w:val="569022F4"/>
-    <w:lvl w:ilvl="0" w:tplc="04190001">
-      <w:start w:val="1"/>
-      <w:numFmt w:val="bullet"/>
-      <w:lvlText w:val=""/>
-      <w:lvlJc w:val="left"/>
-      <w:pPr>
-        <w:ind w:left="1428" w:hanging="360"/>
-      </w:pPr>
-      <w:rPr>
-        <w:rFonts w:ascii="Symbol" w:hAnsi="Symbol" w:hint="default"/>
-      </w:rPr>
-    </w:lvl>
-    <w:lvl w:ilvl="1" w:tplc="04190003" w:tentative="1">
-      <w:start w:val="1"/>
-      <w:numFmt w:val="bullet"/>
-      <w:lvlText w:val="o"/>
-      <w:lvlJc w:val="left"/>
-      <w:pPr>
-        <w:ind w:left="2148" w:hanging="360"/>
-      </w:pPr>
-      <w:rPr>
-        <w:rFonts w:ascii="Courier New" w:hAnsi="Courier New" w:cs="Courier New" w:hint="default"/>
-      </w:rPr>
-    </w:lvl>
-    <w:lvl w:ilvl="2" w:tplc="04190005" w:tentative="1">
-      <w:start w:val="1"/>
-      <w:numFmt w:val="bullet"/>
-      <w:lvlText w:val=""/>
-      <w:lvlJc w:val="left"/>
-      <w:pPr>
-        <w:ind w:left="2868" w:hanging="360"/>
-      </w:pPr>
-      <w:rPr>
-        <w:rFonts w:ascii="Wingdings" w:hAnsi="Wingdings" w:hint="default"/>
-      </w:rPr>
-    </w:lvl>
-    <w:lvl w:ilvl="3" w:tplc="04190001" w:tentative="1">
-      <w:start w:val="1"/>
-      <w:numFmt w:val="bullet"/>
-      <w:lvlText w:val=""/>
-      <w:lvlJc w:val="left"/>
-      <w:pPr>
-        <w:ind w:left="3588" w:hanging="360"/>
-      </w:pPr>
-      <w:rPr>
-        <w:rFonts w:ascii="Symbol" w:hAnsi="Symbol" w:hint="default"/>
-      </w:rPr>
-    </w:lvl>
-    <w:lvl w:ilvl="4" w:tplc="04190003" w:tentative="1">
-      <w:start w:val="1"/>
-      <w:numFmt w:val="bullet"/>
-      <w:lvlText w:val="o"/>
-      <w:lvlJc w:val="left"/>
-      <w:pPr>
-        <w:ind w:left="4308" w:hanging="360"/>
-      </w:pPr>
-      <w:rPr>
-        <w:rFonts w:ascii="Courier New" w:hAnsi="Courier New" w:cs="Courier New" w:hint="default"/>
-      </w:rPr>
-    </w:lvl>
-    <w:lvl w:ilvl="5" w:tplc="04190005" w:tentative="1">
-      <w:start w:val="1"/>
-      <w:numFmt w:val="bullet"/>
-      <w:lvlText w:val=""/>
-      <w:lvlJc w:val="left"/>
-      <w:pPr>
-        <w:ind w:left="5028" w:hanging="360"/>
-      </w:pPr>
-      <w:rPr>
-        <w:rFonts w:ascii="Wingdings" w:hAnsi="Wingdings" w:hint="default"/>
-      </w:rPr>
-    </w:lvl>
-    <w:lvl w:ilvl="6" w:tplc="04190001" w:tentative="1">
-      <w:start w:val="1"/>
-      <w:numFmt w:val="bullet"/>
-      <w:lvlText w:val=""/>
-      <w:lvlJc w:val="left"/>
-      <w:pPr>
-        <w:ind w:left="5748" w:hanging="360"/>
-      </w:pPr>
-      <w:rPr>
-        <w:rFonts w:ascii="Symbol" w:hAnsi="Symbol" w:hint="default"/>
-      </w:rPr>
-    </w:lvl>
-    <w:lvl w:ilvl="7" w:tplc="04190003" w:tentative="1">
-      <w:start w:val="1"/>
-      <w:numFmt w:val="bullet"/>
-      <w:lvlText w:val="o"/>
-      <w:lvlJc w:val="left"/>
-      <w:pPr>
-        <w:ind w:left="6468" w:hanging="360"/>
-      </w:pPr>
-      <w:rPr>
-        <w:rFonts w:ascii="Courier New" w:hAnsi="Courier New" w:cs="Courier New" w:hint="default"/>
-      </w:rPr>
-    </w:lvl>
-    <w:lvl w:ilvl="8" w:tplc="04190005" w:tentative="1">
-      <w:start w:val="1"/>
-      <w:numFmt w:val="bullet"/>
-      <w:lvlText w:val=""/>
-      <w:lvlJc w:val="left"/>
-      <w:pPr>
-        <w:ind w:left="7188" w:hanging="360"/>
-      </w:pPr>
-      <w:rPr>
-        <w:rFonts w:ascii="Wingdings" w:hAnsi="Wingdings" w:hint="default"/>
-      </w:rPr>
-    </w:lvl>
-  </w:abstractNum>
-  <w:abstractNum w:abstractNumId="18" w15:restartNumberingAfterBreak="0">
-    <w:nsid w:val="3251157E"/>
-    <w:multiLevelType w:val="hybridMultilevel"/>
-    <w:tmpl w:val="66A2B34A"/>
-    <w:lvl w:ilvl="0" w:tplc="04190001">
-      <w:start w:val="1"/>
-      <w:numFmt w:val="bullet"/>
-      <w:lvlText w:val=""/>
-      <w:lvlJc w:val="left"/>
-      <w:pPr>
-        <w:ind w:left="1068" w:hanging="360"/>
-      </w:pPr>
-      <w:rPr>
-        <w:rFonts w:ascii="Symbol" w:hAnsi="Symbol" w:hint="default"/>
-      </w:rPr>
-    </w:lvl>
-    <w:lvl w:ilvl="1" w:tplc="04190003" w:tentative="1">
-      <w:start w:val="1"/>
-      <w:numFmt w:val="bullet"/>
-      <w:lvlText w:val="o"/>
-      <w:lvlJc w:val="left"/>
-      <w:pPr>
-        <w:ind w:left="1788" w:hanging="360"/>
-      </w:pPr>
-      <w:rPr>
-        <w:rFonts w:ascii="Courier New" w:hAnsi="Courier New" w:cs="Courier New" w:hint="default"/>
-      </w:rPr>
-    </w:lvl>
-    <w:lvl w:ilvl="2" w:tplc="04190005" w:tentative="1">
-      <w:start w:val="1"/>
-      <w:numFmt w:val="bullet"/>
-      <w:lvlText w:val=""/>
-      <w:lvlJc w:val="left"/>
-      <w:pPr>
-        <w:ind w:left="2508" w:hanging="360"/>
-      </w:pPr>
-      <w:rPr>
-        <w:rFonts w:ascii="Wingdings" w:hAnsi="Wingdings" w:hint="default"/>
-      </w:rPr>
-    </w:lvl>
-    <w:lvl w:ilvl="3" w:tplc="04190001" w:tentative="1">
-      <w:start w:val="1"/>
-      <w:numFmt w:val="bullet"/>
-      <w:lvlText w:val=""/>
-      <w:lvlJc w:val="left"/>
-      <w:pPr>
-        <w:ind w:left="3228" w:hanging="360"/>
-      </w:pPr>
-      <w:rPr>
-        <w:rFonts w:ascii="Symbol" w:hAnsi="Symbol" w:hint="default"/>
-      </w:rPr>
-    </w:lvl>
-    <w:lvl w:ilvl="4" w:tplc="04190003" w:tentative="1">
-      <w:start w:val="1"/>
-      <w:numFmt w:val="bullet"/>
-      <w:lvlText w:val="o"/>
-      <w:lvlJc w:val="left"/>
-      <w:pPr>
-        <w:ind w:left="3948" w:hanging="360"/>
-      </w:pPr>
-      <w:rPr>
-        <w:rFonts w:ascii="Courier New" w:hAnsi="Courier New" w:cs="Courier New" w:hint="default"/>
-      </w:rPr>
-    </w:lvl>
-    <w:lvl w:ilvl="5" w:tplc="04190005" w:tentative="1">
-      <w:start w:val="1"/>
-      <w:numFmt w:val="bullet"/>
-      <w:lvlText w:val=""/>
-      <w:lvlJc w:val="left"/>
-      <w:pPr>
-        <w:ind w:left="4668" w:hanging="360"/>
-      </w:pPr>
-      <w:rPr>
-        <w:rFonts w:ascii="Wingdings" w:hAnsi="Wingdings" w:hint="default"/>
-      </w:rPr>
-    </w:lvl>
-    <w:lvl w:ilvl="6" w:tplc="04190001" w:tentative="1">
-      <w:start w:val="1"/>
-      <w:numFmt w:val="bullet"/>
-      <w:lvlText w:val=""/>
-      <w:lvlJc w:val="left"/>
-      <w:pPr>
-        <w:ind w:left="5388" w:hanging="360"/>
-      </w:pPr>
-      <w:rPr>
-        <w:rFonts w:ascii="Symbol" w:hAnsi="Symbol" w:hint="default"/>
-      </w:rPr>
-    </w:lvl>
-    <w:lvl w:ilvl="7" w:tplc="04190003" w:tentative="1">
-      <w:start w:val="1"/>
-      <w:numFmt w:val="bullet"/>
-      <w:lvlText w:val="o"/>
-      <w:lvlJc w:val="left"/>
-      <w:pPr>
-        <w:ind w:left="6108" w:hanging="360"/>
-      </w:pPr>
-      <w:rPr>
-        <w:rFonts w:ascii="Courier New" w:hAnsi="Courier New" w:cs="Courier New" w:hint="default"/>
-      </w:rPr>
-    </w:lvl>
-    <w:lvl w:ilvl="8" w:tplc="04190005" w:tentative="1">
-      <w:start w:val="1"/>
-      <w:numFmt w:val="bullet"/>
-      <w:lvlText w:val=""/>
-      <w:lvlJc w:val="left"/>
-      <w:pPr>
-        <w:ind w:left="6828" w:hanging="360"/>
-      </w:pPr>
-      <w:rPr>
-        <w:rFonts w:ascii="Wingdings" w:hAnsi="Wingdings" w:hint="default"/>
-      </w:rPr>
-    </w:lvl>
-  </w:abstractNum>
-  <w:abstractNum w:abstractNumId="19" w15:restartNumberingAfterBreak="0">
-    <w:nsid w:val="333946BC"/>
-    <w:multiLevelType w:val="hybridMultilevel"/>
-    <w:tmpl w:val="998AC1E8"/>
-    <w:lvl w:ilvl="0" w:tplc="04190001">
-      <w:start w:val="1"/>
-      <w:numFmt w:val="bullet"/>
-      <w:lvlText w:val=""/>
-      <w:lvlJc w:val="left"/>
-      <w:pPr>
-        <w:ind w:left="720" w:hanging="360"/>
-      </w:pPr>
-      <w:rPr>
-        <w:rFonts w:ascii="Symbol" w:hAnsi="Symbol" w:hint="default"/>
-      </w:rPr>
-    </w:lvl>
-    <w:lvl w:ilvl="1" w:tplc="04190003" w:tentative="1">
-      <w:start w:val="1"/>
-      <w:numFmt w:val="bullet"/>
-      <w:lvlText w:val="o"/>
-      <w:lvlJc w:val="left"/>
-      <w:pPr>
-        <w:ind w:left="1440" w:hanging="360"/>
-      </w:pPr>
-      <w:rPr>
-        <w:rFonts w:ascii="Courier New" w:hAnsi="Courier New" w:cs="Courier New" w:hint="default"/>
-      </w:rPr>
-    </w:lvl>
-    <w:lvl w:ilvl="2" w:tplc="04190005" w:tentative="1">
-      <w:start w:val="1"/>
-      <w:numFmt w:val="bullet"/>
-      <w:lvlText w:val=""/>
-      <w:lvlJc w:val="left"/>
-      <w:pPr>
-        <w:ind w:left="2160" w:hanging="360"/>
-      </w:pPr>
-      <w:rPr>
-        <w:rFonts w:ascii="Wingdings" w:hAnsi="Wingdings" w:hint="default"/>
-      </w:rPr>
-    </w:lvl>
-    <w:lvl w:ilvl="3" w:tplc="04190001" w:tentative="1">
-      <w:start w:val="1"/>
-      <w:numFmt w:val="bullet"/>
-      <w:lvlText w:val=""/>
-      <w:lvlJc w:val="left"/>
-      <w:pPr>
-        <w:ind w:left="2880" w:hanging="360"/>
-      </w:pPr>
-      <w:rPr>
-        <w:rFonts w:ascii="Symbol" w:hAnsi="Symbol" w:hint="default"/>
-      </w:rPr>
-    </w:lvl>
-    <w:lvl w:ilvl="4" w:tplc="04190003" w:tentative="1">
-      <w:start w:val="1"/>
-      <w:numFmt w:val="bullet"/>
-      <w:lvlText w:val="o"/>
-      <w:lvlJc w:val="left"/>
-      <w:pPr>
-        <w:ind w:left="3600" w:hanging="360"/>
-      </w:pPr>
-      <w:rPr>
-        <w:rFonts w:ascii="Courier New" w:hAnsi="Courier New" w:cs="Courier New" w:hint="default"/>
-      </w:rPr>
-    </w:lvl>
-    <w:lvl w:ilvl="5" w:tplc="04190005" w:tentative="1">
-      <w:start w:val="1"/>
-      <w:numFmt w:val="bullet"/>
-      <w:lvlText w:val=""/>
-      <w:lvlJc w:val="left"/>
-      <w:pPr>
-        <w:ind w:left="4320" w:hanging="360"/>
-      </w:pPr>
-      <w:rPr>
-        <w:rFonts w:ascii="Wingdings" w:hAnsi="Wingdings" w:hint="default"/>
-      </w:rPr>
-    </w:lvl>
-    <w:lvl w:ilvl="6" w:tplc="04190001" w:tentative="1">
-      <w:start w:val="1"/>
-      <w:numFmt w:val="bullet"/>
-      <w:lvlText w:val=""/>
-      <w:lvlJc w:val="left"/>
-      <w:pPr>
-        <w:ind w:left="5040" w:hanging="360"/>
-      </w:pPr>
-      <w:rPr>
-        <w:rFonts w:ascii="Symbol" w:hAnsi="Symbol" w:hint="default"/>
-      </w:rPr>
-    </w:lvl>
-    <w:lvl w:ilvl="7" w:tplc="04190003" w:tentative="1">
-      <w:start w:val="1"/>
-      <w:numFmt w:val="bullet"/>
-      <w:lvlText w:val="o"/>
-      <w:lvlJc w:val="left"/>
-      <w:pPr>
-        <w:ind w:left="5760" w:hanging="360"/>
-      </w:pPr>
-      <w:rPr>
-        <w:rFonts w:ascii="Courier New" w:hAnsi="Courier New" w:cs="Courier New" w:hint="default"/>
-      </w:rPr>
-    </w:lvl>
-    <w:lvl w:ilvl="8" w:tplc="04190005" w:tentative="1">
-      <w:start w:val="1"/>
-      <w:numFmt w:val="bullet"/>
-      <w:lvlText w:val=""/>
-      <w:lvlJc w:val="left"/>
-      <w:pPr>
-        <w:ind w:left="6480" w:hanging="360"/>
-      </w:pPr>
-      <w:rPr>
-        <w:rFonts w:ascii="Wingdings" w:hAnsi="Wingdings" w:hint="default"/>
-      </w:rPr>
-    </w:lvl>
-  </w:abstractNum>
-  <w:abstractNum w:abstractNumId="20" w15:restartNumberingAfterBreak="0">
-    <w:nsid w:val="341A0B66"/>
-    <w:multiLevelType w:val="hybridMultilevel"/>
-    <w:tmpl w:val="CEFAEABC"/>
-    <w:lvl w:ilvl="0" w:tplc="04190001">
-      <w:start w:val="1"/>
-      <w:numFmt w:val="bullet"/>
-      <w:lvlText w:val=""/>
-      <w:lvlJc w:val="left"/>
-      <w:pPr>
-        <w:ind w:left="1428" w:hanging="360"/>
-      </w:pPr>
-      <w:rPr>
-        <w:rFonts w:ascii="Symbol" w:hAnsi="Symbol" w:hint="default"/>
-      </w:rPr>
-    </w:lvl>
-    <w:lvl w:ilvl="1" w:tplc="04190003" w:tentative="1">
-      <w:start w:val="1"/>
-      <w:numFmt w:val="bullet"/>
-      <w:lvlText w:val="o"/>
-      <w:lvlJc w:val="left"/>
-      <w:pPr>
-        <w:ind w:left="2148" w:hanging="360"/>
-      </w:pPr>
-      <w:rPr>
-        <w:rFonts w:ascii="Courier New" w:hAnsi="Courier New" w:cs="Courier New" w:hint="default"/>
-      </w:rPr>
-    </w:lvl>
-    <w:lvl w:ilvl="2" w:tplc="04190005" w:tentative="1">
-      <w:start w:val="1"/>
-      <w:numFmt w:val="bullet"/>
-      <w:lvlText w:val=""/>
-      <w:lvlJc w:val="left"/>
-      <w:pPr>
-        <w:ind w:left="2868" w:hanging="360"/>
-      </w:pPr>
-      <w:rPr>
-        <w:rFonts w:ascii="Wingdings" w:hAnsi="Wingdings" w:hint="default"/>
-      </w:rPr>
-    </w:lvl>
-    <w:lvl w:ilvl="3" w:tplc="04190001" w:tentative="1">
-      <w:start w:val="1"/>
-      <w:numFmt w:val="bullet"/>
-      <w:lvlText w:val=""/>
-      <w:lvlJc w:val="left"/>
-      <w:pPr>
-        <w:ind w:left="3588" w:hanging="360"/>
-      </w:pPr>
-      <w:rPr>
-        <w:rFonts w:ascii="Symbol" w:hAnsi="Symbol" w:hint="default"/>
-      </w:rPr>
-    </w:lvl>
-    <w:lvl w:ilvl="4" w:tplc="04190003" w:tentative="1">
-      <w:start w:val="1"/>
-      <w:numFmt w:val="bullet"/>
-      <w:lvlText w:val="o"/>
-      <w:lvlJc w:val="left"/>
-      <w:pPr>
-        <w:ind w:left="4308" w:hanging="360"/>
-      </w:pPr>
-      <w:rPr>
-        <w:rFonts w:ascii="Courier New" w:hAnsi="Courier New" w:cs="Courier New" w:hint="default"/>
-      </w:rPr>
-    </w:lvl>
-    <w:lvl w:ilvl="5" w:tplc="04190005" w:tentative="1">
-      <w:start w:val="1"/>
-      <w:numFmt w:val="bullet"/>
-      <w:lvlText w:val=""/>
-      <w:lvlJc w:val="left"/>
-      <w:pPr>
-        <w:ind w:left="5028" w:hanging="360"/>
-      </w:pPr>
-      <w:rPr>
-        <w:rFonts w:ascii="Wingdings" w:hAnsi="Wingdings" w:hint="default"/>
-      </w:rPr>
-    </w:lvl>
-    <w:lvl w:ilvl="6" w:tplc="04190001" w:tentative="1">
-      <w:start w:val="1"/>
-      <w:numFmt w:val="bullet"/>
-      <w:lvlText w:val=""/>
-      <w:lvlJc w:val="left"/>
-      <w:pPr>
-        <w:ind w:left="5748" w:hanging="360"/>
-      </w:pPr>
-      <w:rPr>
-        <w:rFonts w:ascii="Symbol" w:hAnsi="Symbol" w:hint="default"/>
-      </w:rPr>
-    </w:lvl>
-    <w:lvl w:ilvl="7" w:tplc="04190003" w:tentative="1">
-      <w:start w:val="1"/>
-      <w:numFmt w:val="bullet"/>
-      <w:lvlText w:val="o"/>
-      <w:lvlJc w:val="left"/>
-      <w:pPr>
-        <w:ind w:left="6468" w:hanging="360"/>
-      </w:pPr>
-      <w:rPr>
-        <w:rFonts w:ascii="Courier New" w:hAnsi="Courier New" w:cs="Courier New" w:hint="default"/>
-      </w:rPr>
-    </w:lvl>
-    <w:lvl w:ilvl="8" w:tplc="04190005" w:tentative="1">
-      <w:start w:val="1"/>
-      <w:numFmt w:val="bullet"/>
-      <w:lvlText w:val=""/>
-      <w:lvlJc w:val="left"/>
-      <w:pPr>
-        <w:ind w:left="7188" w:hanging="360"/>
-      </w:pPr>
-      <w:rPr>
-        <w:rFonts w:ascii="Wingdings" w:hAnsi="Wingdings" w:hint="default"/>
-      </w:rPr>
-    </w:lvl>
-  </w:abstractNum>
-  <w:abstractNum w:abstractNumId="21" w15:restartNumberingAfterBreak="0">
-    <w:nsid w:val="34736987"/>
-    <w:multiLevelType w:val="hybridMultilevel"/>
-    <w:tmpl w:val="4AECBD62"/>
-    <w:lvl w:ilvl="0" w:tplc="0419000B">
-      <w:start w:val="1"/>
-      <w:numFmt w:val="bullet"/>
-      <w:lvlText w:val=""/>
-      <w:lvlJc w:val="left"/>
-      <w:pPr>
-        <w:ind w:left="1068" w:hanging="360"/>
-      </w:pPr>
-      <w:rPr>
-        <w:rFonts w:ascii="Wingdings" w:hAnsi="Wingdings" w:hint="default"/>
-      </w:rPr>
-    </w:lvl>
-    <w:lvl w:ilvl="1" w:tplc="04190003" w:tentative="1">
-      <w:start w:val="1"/>
-      <w:numFmt w:val="bullet"/>
-      <w:lvlText w:val="o"/>
-      <w:lvlJc w:val="left"/>
-      <w:pPr>
-        <w:ind w:left="1788" w:hanging="360"/>
-      </w:pPr>
-      <w:rPr>
-        <w:rFonts w:ascii="Courier New" w:hAnsi="Courier New" w:cs="Courier New" w:hint="default"/>
-      </w:rPr>
-    </w:lvl>
-    <w:lvl w:ilvl="2" w:tplc="04190005" w:tentative="1">
-      <w:start w:val="1"/>
-      <w:numFmt w:val="bullet"/>
-      <w:lvlText w:val=""/>
-      <w:lvlJc w:val="left"/>
-      <w:pPr>
-        <w:ind w:left="2508" w:hanging="360"/>
-      </w:pPr>
-      <w:rPr>
-        <w:rFonts w:ascii="Wingdings" w:hAnsi="Wingdings" w:hint="default"/>
-      </w:rPr>
-    </w:lvl>
-    <w:lvl w:ilvl="3" w:tplc="04190001" w:tentative="1">
-      <w:start w:val="1"/>
-      <w:numFmt w:val="bullet"/>
-      <w:lvlText w:val=""/>
-      <w:lvlJc w:val="left"/>
-      <w:pPr>
-        <w:ind w:left="3228" w:hanging="360"/>
-      </w:pPr>
-      <w:rPr>
-        <w:rFonts w:ascii="Symbol" w:hAnsi="Symbol" w:hint="default"/>
-      </w:rPr>
-    </w:lvl>
-    <w:lvl w:ilvl="4" w:tplc="04190003" w:tentative="1">
-      <w:start w:val="1"/>
-      <w:numFmt w:val="bullet"/>
-      <w:lvlText w:val="o"/>
-      <w:lvlJc w:val="left"/>
-      <w:pPr>
-        <w:ind w:left="3948" w:hanging="360"/>
-      </w:pPr>
-      <w:rPr>
-        <w:rFonts w:ascii="Courier New" w:hAnsi="Courier New" w:cs="Courier New" w:hint="default"/>
-      </w:rPr>
-    </w:lvl>
-    <w:lvl w:ilvl="5" w:tplc="04190005" w:tentative="1">
-      <w:start w:val="1"/>
-      <w:numFmt w:val="bullet"/>
-      <w:lvlText w:val=""/>
-      <w:lvlJc w:val="left"/>
-      <w:pPr>
-        <w:ind w:left="4668" w:hanging="360"/>
-      </w:pPr>
-      <w:rPr>
-        <w:rFonts w:ascii="Wingdings" w:hAnsi="Wingdings" w:hint="default"/>
-      </w:rPr>
-    </w:lvl>
-    <w:lvl w:ilvl="6" w:tplc="04190001" w:tentative="1">
-      <w:start w:val="1"/>
-      <w:numFmt w:val="bullet"/>
-      <w:lvlText w:val=""/>
-      <w:lvlJc w:val="left"/>
-      <w:pPr>
-        <w:ind w:left="5388" w:hanging="360"/>
-      </w:pPr>
-      <w:rPr>
-        <w:rFonts w:ascii="Symbol" w:hAnsi="Symbol" w:hint="default"/>
-      </w:rPr>
-    </w:lvl>
-    <w:lvl w:ilvl="7" w:tplc="04190003" w:tentative="1">
-      <w:start w:val="1"/>
-      <w:numFmt w:val="bullet"/>
-      <w:lvlText w:val="o"/>
-      <w:lvlJc w:val="left"/>
-      <w:pPr>
-        <w:ind w:left="6108" w:hanging="360"/>
-      </w:pPr>
-      <w:rPr>
-        <w:rFonts w:ascii="Courier New" w:hAnsi="Courier New" w:cs="Courier New" w:hint="default"/>
-      </w:rPr>
-    </w:lvl>
-    <w:lvl w:ilvl="8" w:tplc="04190005" w:tentative="1">
-      <w:start w:val="1"/>
-      <w:numFmt w:val="bullet"/>
-      <w:lvlText w:val=""/>
-      <w:lvlJc w:val="left"/>
-      <w:pPr>
-        <w:ind w:left="6828" w:hanging="360"/>
-      </w:pPr>
-      <w:rPr>
-        <w:rFonts w:ascii="Wingdings" w:hAnsi="Wingdings" w:hint="default"/>
-      </w:rPr>
-    </w:lvl>
-  </w:abstractNum>
-  <w:abstractNum w:abstractNumId="22" w15:restartNumberingAfterBreak="0">
-    <w:nsid w:val="3711339D"/>
-    <w:multiLevelType w:val="hybridMultilevel"/>
-    <w:tmpl w:val="54FE216A"/>
-    <w:lvl w:ilvl="0" w:tplc="0419000B">
-      <w:start w:val="1"/>
-      <w:numFmt w:val="bullet"/>
-      <w:lvlText w:val=""/>
-      <w:lvlJc w:val="left"/>
-      <w:pPr>
-        <w:ind w:left="720" w:hanging="360"/>
-      </w:pPr>
-      <w:rPr>
-        <w:rFonts w:ascii="Wingdings" w:hAnsi="Wingdings" w:hint="default"/>
-      </w:rPr>
-    </w:lvl>
-    <w:lvl w:ilvl="1" w:tplc="FFFFFFFF" w:tentative="1">
-      <w:start w:val="1"/>
-      <w:numFmt w:val="bullet"/>
-      <w:lvlText w:val="o"/>
-      <w:lvlJc w:val="left"/>
-      <w:pPr>
-        <w:ind w:left="1440" w:hanging="360"/>
-      </w:pPr>
-      <w:rPr>
-        <w:rFonts w:ascii="Courier New" w:hAnsi="Courier New" w:cs="Courier New" w:hint="default"/>
-      </w:rPr>
-    </w:lvl>
-    <w:lvl w:ilvl="2" w:tplc="FFFFFFFF" w:tentative="1">
-      <w:start w:val="1"/>
-      <w:numFmt w:val="bullet"/>
-      <w:lvlText w:val=""/>
-      <w:lvlJc w:val="left"/>
-      <w:pPr>
-        <w:ind w:left="2160" w:hanging="360"/>
-      </w:pPr>
-      <w:rPr>
-        <w:rFonts w:ascii="Wingdings" w:hAnsi="Wingdings" w:hint="default"/>
-      </w:rPr>
-    </w:lvl>
-    <w:lvl w:ilvl="3" w:tplc="FFFFFFFF" w:tentative="1">
-      <w:start w:val="1"/>
-      <w:numFmt w:val="bullet"/>
-      <w:lvlText w:val=""/>
-      <w:lvlJc w:val="left"/>
-      <w:pPr>
-        <w:ind w:left="2880" w:hanging="360"/>
-      </w:pPr>
-      <w:rPr>
-        <w:rFonts w:ascii="Symbol" w:hAnsi="Symbol" w:hint="default"/>
-      </w:rPr>
-    </w:lvl>
-    <w:lvl w:ilvl="4" w:tplc="FFFFFFFF" w:tentative="1">
-      <w:start w:val="1"/>
-      <w:numFmt w:val="bullet"/>
-      <w:lvlText w:val="o"/>
-      <w:lvlJc w:val="left"/>
-      <w:pPr>
-        <w:ind w:left="3600" w:hanging="360"/>
-      </w:pPr>
-      <w:rPr>
-        <w:rFonts w:ascii="Courier New" w:hAnsi="Courier New" w:cs="Courier New" w:hint="default"/>
-      </w:rPr>
-    </w:lvl>
-    <w:lvl w:ilvl="5" w:tplc="FFFFFFFF" w:tentative="1">
-      <w:start w:val="1"/>
-      <w:numFmt w:val="bullet"/>
-      <w:lvlText w:val=""/>
-      <w:lvlJc w:val="left"/>
-      <w:pPr>
-        <w:ind w:left="4320" w:hanging="360"/>
-      </w:pPr>
-      <w:rPr>
-        <w:rFonts w:ascii="Wingdings" w:hAnsi="Wingdings" w:hint="default"/>
-      </w:rPr>
-    </w:lvl>
-    <w:lvl w:ilvl="6" w:tplc="FFFFFFFF" w:tentative="1">
-      <w:start w:val="1"/>
-      <w:numFmt w:val="bullet"/>
-      <w:lvlText w:val=""/>
-      <w:lvlJc w:val="left"/>
-      <w:pPr>
-        <w:ind w:left="5040" w:hanging="360"/>
-      </w:pPr>
-      <w:rPr>
-        <w:rFonts w:ascii="Symbol" w:hAnsi="Symbol" w:hint="default"/>
-      </w:rPr>
-    </w:lvl>
-    <w:lvl w:ilvl="7" w:tplc="FFFFFFFF" w:tentative="1">
-      <w:start w:val="1"/>
-      <w:numFmt w:val="bullet"/>
-      <w:lvlText w:val="o"/>
-      <w:lvlJc w:val="left"/>
-      <w:pPr>
-        <w:ind w:left="5760" w:hanging="360"/>
-      </w:pPr>
-      <w:rPr>
-        <w:rFonts w:ascii="Courier New" w:hAnsi="Courier New" w:cs="Courier New" w:hint="default"/>
-      </w:rPr>
-    </w:lvl>
-    <w:lvl w:ilvl="8" w:tplc="FFFFFFFF" w:tentative="1">
-      <w:start w:val="1"/>
-      <w:numFmt w:val="bullet"/>
-      <w:lvlText w:val=""/>
-      <w:lvlJc w:val="left"/>
-      <w:pPr>
-        <w:ind w:left="6480" w:hanging="360"/>
-      </w:pPr>
-      <w:rPr>
-        <w:rFonts w:ascii="Wingdings" w:hAnsi="Wingdings" w:hint="default"/>
-      </w:rPr>
-    </w:lvl>
-  </w:abstractNum>
-  <w:abstractNum w:abstractNumId="23" w15:restartNumberingAfterBreak="0">
-    <w:nsid w:val="39E37EC0"/>
-    <w:multiLevelType w:val="hybridMultilevel"/>
-    <w:tmpl w:val="BB5A22E0"/>
-    <w:lvl w:ilvl="0" w:tplc="04190001">
-      <w:start w:val="1"/>
-      <w:numFmt w:val="bullet"/>
-      <w:lvlText w:val=""/>
-      <w:lvlJc w:val="left"/>
-      <w:pPr>
-        <w:ind w:left="1428" w:hanging="360"/>
-      </w:pPr>
-      <w:rPr>
-        <w:rFonts w:ascii="Symbol" w:hAnsi="Symbol" w:hint="default"/>
-      </w:rPr>
-    </w:lvl>
-    <w:lvl w:ilvl="1" w:tplc="04190003" w:tentative="1">
-      <w:start w:val="1"/>
-      <w:numFmt w:val="bullet"/>
-      <w:lvlText w:val="o"/>
-      <w:lvlJc w:val="left"/>
-      <w:pPr>
-        <w:ind w:left="2148" w:hanging="360"/>
-      </w:pPr>
-      <w:rPr>
-        <w:rFonts w:ascii="Courier New" w:hAnsi="Courier New" w:cs="Courier New" w:hint="default"/>
-      </w:rPr>
-    </w:lvl>
-    <w:lvl w:ilvl="2" w:tplc="04190005" w:tentative="1">
-      <w:start w:val="1"/>
-      <w:numFmt w:val="bullet"/>
-      <w:lvlText w:val=""/>
-      <w:lvlJc w:val="left"/>
-      <w:pPr>
-        <w:ind w:left="2868" w:hanging="360"/>
-      </w:pPr>
-      <w:rPr>
-        <w:rFonts w:ascii="Wingdings" w:hAnsi="Wingdings" w:hint="default"/>
-      </w:rPr>
-    </w:lvl>
-    <w:lvl w:ilvl="3" w:tplc="04190001" w:tentative="1">
-      <w:start w:val="1"/>
-      <w:numFmt w:val="bullet"/>
-      <w:lvlText w:val=""/>
-      <w:lvlJc w:val="left"/>
-      <w:pPr>
-        <w:ind w:left="3588" w:hanging="360"/>
-      </w:pPr>
-      <w:rPr>
-        <w:rFonts w:ascii="Symbol" w:hAnsi="Symbol" w:hint="default"/>
-      </w:rPr>
-    </w:lvl>
-    <w:lvl w:ilvl="4" w:tplc="04190003" w:tentative="1">
-      <w:start w:val="1"/>
-      <w:numFmt w:val="bullet"/>
-      <w:lvlText w:val="o"/>
-      <w:lvlJc w:val="left"/>
-      <w:pPr>
-        <w:ind w:left="4308" w:hanging="360"/>
-      </w:pPr>
-      <w:rPr>
-        <w:rFonts w:ascii="Courier New" w:hAnsi="Courier New" w:cs="Courier New" w:hint="default"/>
-      </w:rPr>
-    </w:lvl>
-    <w:lvl w:ilvl="5" w:tplc="04190005" w:tentative="1">
-      <w:start w:val="1"/>
-      <w:numFmt w:val="bullet"/>
-      <w:lvlText w:val=""/>
-      <w:lvlJc w:val="left"/>
-      <w:pPr>
-        <w:ind w:left="5028" w:hanging="360"/>
-      </w:pPr>
-      <w:rPr>
-        <w:rFonts w:ascii="Wingdings" w:hAnsi="Wingdings" w:hint="default"/>
-      </w:rPr>
-    </w:lvl>
-    <w:lvl w:ilvl="6" w:tplc="04190001" w:tentative="1">
-      <w:start w:val="1"/>
-      <w:numFmt w:val="bullet"/>
-      <w:lvlText w:val=""/>
-      <w:lvlJc w:val="left"/>
-      <w:pPr>
-        <w:ind w:left="5748" w:hanging="360"/>
-      </w:pPr>
-      <w:rPr>
-        <w:rFonts w:ascii="Symbol" w:hAnsi="Symbol" w:hint="default"/>
-      </w:rPr>
-    </w:lvl>
-    <w:lvl w:ilvl="7" w:tplc="04190003" w:tentative="1">
-      <w:start w:val="1"/>
-      <w:numFmt w:val="bullet"/>
-      <w:lvlText w:val="o"/>
-      <w:lvlJc w:val="left"/>
-      <w:pPr>
-        <w:ind w:left="6468" w:hanging="360"/>
-      </w:pPr>
-      <w:rPr>
-        <w:rFonts w:ascii="Courier New" w:hAnsi="Courier New" w:cs="Courier New" w:hint="default"/>
-      </w:rPr>
-    </w:lvl>
-    <w:lvl w:ilvl="8" w:tplc="04190005" w:tentative="1">
-      <w:start w:val="1"/>
-      <w:numFmt w:val="bullet"/>
-      <w:lvlText w:val=""/>
-      <w:lvlJc w:val="left"/>
-      <w:pPr>
-        <w:ind w:left="7188" w:hanging="360"/>
-      </w:pPr>
-      <w:rPr>
-        <w:rFonts w:ascii="Wingdings" w:hAnsi="Wingdings" w:hint="default"/>
-      </w:rPr>
-    </w:lvl>
-  </w:abstractNum>
-  <w:abstractNum w:abstractNumId="24" w15:restartNumberingAfterBreak="0">
-    <w:nsid w:val="3A9D5222"/>
-    <w:multiLevelType w:val="hybridMultilevel"/>
-    <w:tmpl w:val="813682CC"/>
-    <w:lvl w:ilvl="0" w:tplc="FFFFFFFF">
-      <w:start w:val="1"/>
-      <w:numFmt w:val="decimal"/>
-      <w:lvlText w:val="%1."/>
-      <w:lvlJc w:val="left"/>
-      <w:pPr>
-        <w:ind w:left="720" w:hanging="360"/>
-      </w:pPr>
-    </w:lvl>
-    <w:lvl w:ilvl="1" w:tplc="FFFFFFFF" w:tentative="1">
-      <w:start w:val="1"/>
-      <w:numFmt w:val="lowerLetter"/>
-      <w:lvlText w:val="%2."/>
-      <w:lvlJc w:val="left"/>
-      <w:pPr>
-        <w:ind w:left="1440" w:hanging="360"/>
-      </w:pPr>
-    </w:lvl>
-    <w:lvl w:ilvl="2" w:tplc="FFFFFFFF" w:tentative="1">
-      <w:start w:val="1"/>
-      <w:numFmt w:val="lowerRoman"/>
-      <w:lvlText w:val="%3."/>
-      <w:lvlJc w:val="right"/>
-      <w:pPr>
-        <w:ind w:left="2160" w:hanging="180"/>
-      </w:pPr>
-    </w:lvl>
-    <w:lvl w:ilvl="3" w:tplc="FFFFFFFF" w:tentative="1">
-      <w:start w:val="1"/>
-      <w:numFmt w:val="decimal"/>
-      <w:lvlText w:val="%4."/>
-      <w:lvlJc w:val="left"/>
-      <w:pPr>
-        <w:ind w:left="2880" w:hanging="360"/>
-      </w:pPr>
-    </w:lvl>
-    <w:lvl w:ilvl="4" w:tplc="FFFFFFFF" w:tentative="1">
-      <w:start w:val="1"/>
-      <w:numFmt w:val="lowerLetter"/>
-      <w:lvlText w:val="%5."/>
-      <w:lvlJc w:val="left"/>
-      <w:pPr>
-        <w:ind w:left="3600" w:hanging="360"/>
-      </w:pPr>
-    </w:lvl>
-    <w:lvl w:ilvl="5" w:tplc="FFFFFFFF" w:tentative="1">
-      <w:start w:val="1"/>
-      <w:numFmt w:val="lowerRoman"/>
-      <w:lvlText w:val="%6."/>
-      <w:lvlJc w:val="right"/>
-      <w:pPr>
-        <w:ind w:left="4320" w:hanging="180"/>
-      </w:pPr>
-    </w:lvl>
-    <w:lvl w:ilvl="6" w:tplc="FFFFFFFF" w:tentative="1">
-      <w:start w:val="1"/>
-      <w:numFmt w:val="decimal"/>
-      <w:lvlText w:val="%7."/>
-      <w:lvlJc w:val="left"/>
-      <w:pPr>
-        <w:ind w:left="5040" w:hanging="360"/>
-      </w:pPr>
-    </w:lvl>
-    <w:lvl w:ilvl="7" w:tplc="FFFFFFFF" w:tentative="1">
-      <w:start w:val="1"/>
-      <w:numFmt w:val="lowerLetter"/>
-      <w:lvlText w:val="%8."/>
-      <w:lvlJc w:val="left"/>
-      <w:pPr>
-        <w:ind w:left="5760" w:hanging="360"/>
-      </w:pPr>
-    </w:lvl>
-    <w:lvl w:ilvl="8" w:tplc="FFFFFFFF" w:tentative="1">
-      <w:start w:val="1"/>
-      <w:numFmt w:val="lowerRoman"/>
-      <w:lvlText w:val="%9."/>
-      <w:lvlJc w:val="right"/>
-      <w:pPr>
-        <w:ind w:left="6480" w:hanging="180"/>
-      </w:pPr>
-    </w:lvl>
-  </w:abstractNum>
-  <w:abstractNum w:abstractNumId="25" w15:restartNumberingAfterBreak="0">
-    <w:nsid w:val="3B0859F2"/>
-    <w:multiLevelType w:val="hybridMultilevel"/>
-    <w:tmpl w:val="A3BCF218"/>
-    <w:lvl w:ilvl="0" w:tplc="04190001">
-      <w:start w:val="1"/>
-      <w:numFmt w:val="bullet"/>
-      <w:lvlText w:val=""/>
-      <w:lvlJc w:val="left"/>
-      <w:pPr>
-        <w:ind w:left="6390" w:hanging="360"/>
-      </w:pPr>
-      <w:rPr>
-        <w:rFonts w:ascii="Symbol" w:hAnsi="Symbol" w:hint="default"/>
-      </w:rPr>
-    </w:lvl>
-    <w:lvl w:ilvl="1" w:tplc="04190003" w:tentative="1">
-      <w:start w:val="1"/>
-      <w:numFmt w:val="bullet"/>
-      <w:lvlText w:val="o"/>
-      <w:lvlJc w:val="left"/>
-      <w:pPr>
-        <w:ind w:left="7110" w:hanging="360"/>
-      </w:pPr>
-      <w:rPr>
-        <w:rFonts w:ascii="Courier New" w:hAnsi="Courier New" w:cs="Courier New" w:hint="default"/>
-      </w:rPr>
-    </w:lvl>
-    <w:lvl w:ilvl="2" w:tplc="04190005" w:tentative="1">
-      <w:start w:val="1"/>
-      <w:numFmt w:val="bullet"/>
-      <w:lvlText w:val=""/>
-      <w:lvlJc w:val="left"/>
-      <w:pPr>
-        <w:ind w:left="7830" w:hanging="360"/>
-      </w:pPr>
-      <w:rPr>
-        <w:rFonts w:ascii="Wingdings" w:hAnsi="Wingdings" w:hint="default"/>
-      </w:rPr>
-    </w:lvl>
-    <w:lvl w:ilvl="3" w:tplc="04190001" w:tentative="1">
-      <w:start w:val="1"/>
-      <w:numFmt w:val="bullet"/>
-      <w:lvlText w:val=""/>
-      <w:lvlJc w:val="left"/>
-      <w:pPr>
-        <w:ind w:left="8550" w:hanging="360"/>
-      </w:pPr>
-      <w:rPr>
-        <w:rFonts w:ascii="Symbol" w:hAnsi="Symbol" w:hint="default"/>
-      </w:rPr>
-    </w:lvl>
-    <w:lvl w:ilvl="4" w:tplc="04190003" w:tentative="1">
-      <w:start w:val="1"/>
-      <w:numFmt w:val="bullet"/>
-      <w:lvlText w:val="o"/>
-      <w:lvlJc w:val="left"/>
-      <w:pPr>
-        <w:ind w:left="9270" w:hanging="360"/>
-      </w:pPr>
-      <w:rPr>
-        <w:rFonts w:ascii="Courier New" w:hAnsi="Courier New" w:cs="Courier New" w:hint="default"/>
-      </w:rPr>
-    </w:lvl>
-    <w:lvl w:ilvl="5" w:tplc="04190005" w:tentative="1">
-      <w:start w:val="1"/>
-      <w:numFmt w:val="bullet"/>
-      <w:lvlText w:val=""/>
-      <w:lvlJc w:val="left"/>
-      <w:pPr>
-        <w:ind w:left="9990" w:hanging="360"/>
-      </w:pPr>
-      <w:rPr>
-        <w:rFonts w:ascii="Wingdings" w:hAnsi="Wingdings" w:hint="default"/>
-      </w:rPr>
-    </w:lvl>
-    <w:lvl w:ilvl="6" w:tplc="04190001" w:tentative="1">
-      <w:start w:val="1"/>
-      <w:numFmt w:val="bullet"/>
-      <w:lvlText w:val=""/>
-      <w:lvlJc w:val="left"/>
-      <w:pPr>
-        <w:ind w:left="10710" w:hanging="360"/>
-      </w:pPr>
-      <w:rPr>
-        <w:rFonts w:ascii="Symbol" w:hAnsi="Symbol" w:hint="default"/>
-      </w:rPr>
-    </w:lvl>
-    <w:lvl w:ilvl="7" w:tplc="04190003" w:tentative="1">
-      <w:start w:val="1"/>
-      <w:numFmt w:val="bullet"/>
-      <w:lvlText w:val="o"/>
-      <w:lvlJc w:val="left"/>
-      <w:pPr>
-        <w:ind w:left="11430" w:hanging="360"/>
-      </w:pPr>
-      <w:rPr>
-        <w:rFonts w:ascii="Courier New" w:hAnsi="Courier New" w:cs="Courier New" w:hint="default"/>
-      </w:rPr>
-    </w:lvl>
-    <w:lvl w:ilvl="8" w:tplc="04190005" w:tentative="1">
-      <w:start w:val="1"/>
-      <w:numFmt w:val="bullet"/>
-      <w:lvlText w:val=""/>
-      <w:lvlJc w:val="left"/>
-      <w:pPr>
-        <w:ind w:left="12150" w:hanging="360"/>
-      </w:pPr>
-      <w:rPr>
-        <w:rFonts w:ascii="Wingdings" w:hAnsi="Wingdings" w:hint="default"/>
-      </w:rPr>
-    </w:lvl>
-  </w:abstractNum>
-  <w:abstractNum w:abstractNumId="26" w15:restartNumberingAfterBreak="0">
-    <w:nsid w:val="3BD343E5"/>
-    <w:multiLevelType w:val="hybridMultilevel"/>
-    <w:tmpl w:val="08A4DFE8"/>
-    <w:lvl w:ilvl="0" w:tplc="04190001">
-      <w:start w:val="1"/>
-      <w:numFmt w:val="bullet"/>
-      <w:lvlText w:val=""/>
-      <w:lvlJc w:val="left"/>
-      <w:pPr>
-        <w:ind w:left="720" w:hanging="360"/>
-      </w:pPr>
-      <w:rPr>
-        <w:rFonts w:ascii="Symbol" w:hAnsi="Symbol" w:hint="default"/>
-      </w:rPr>
-    </w:lvl>
-    <w:lvl w:ilvl="1" w:tplc="04190003" w:tentative="1">
-      <w:start w:val="1"/>
-      <w:numFmt w:val="bullet"/>
-      <w:lvlText w:val="o"/>
-      <w:lvlJc w:val="left"/>
-      <w:pPr>
-        <w:ind w:left="1440" w:hanging="360"/>
-      </w:pPr>
-      <w:rPr>
-        <w:rFonts w:ascii="Courier New" w:hAnsi="Courier New" w:cs="Courier New" w:hint="default"/>
-      </w:rPr>
-    </w:lvl>
-    <w:lvl w:ilvl="2" w:tplc="04190005" w:tentative="1">
-      <w:start w:val="1"/>
-      <w:numFmt w:val="bullet"/>
-      <w:lvlText w:val=""/>
-      <w:lvlJc w:val="left"/>
-      <w:pPr>
-        <w:ind w:left="2160" w:hanging="360"/>
-      </w:pPr>
-      <w:rPr>
-        <w:rFonts w:ascii="Wingdings" w:hAnsi="Wingdings" w:hint="default"/>
-      </w:rPr>
-    </w:lvl>
-    <w:lvl w:ilvl="3" w:tplc="04190001" w:tentative="1">
-      <w:start w:val="1"/>
-      <w:numFmt w:val="bullet"/>
-      <w:lvlText w:val=""/>
-      <w:lvlJc w:val="left"/>
-      <w:pPr>
-        <w:ind w:left="2880" w:hanging="360"/>
-      </w:pPr>
-      <w:rPr>
-        <w:rFonts w:ascii="Symbol" w:hAnsi="Symbol" w:hint="default"/>
-      </w:rPr>
-    </w:lvl>
-    <w:lvl w:ilvl="4" w:tplc="04190003" w:tentative="1">
-      <w:start w:val="1"/>
-      <w:numFmt w:val="bullet"/>
-      <w:lvlText w:val="o"/>
-      <w:lvlJc w:val="left"/>
-      <w:pPr>
-        <w:ind w:left="3600" w:hanging="360"/>
-      </w:pPr>
-      <w:rPr>
-        <w:rFonts w:ascii="Courier New" w:hAnsi="Courier New" w:cs="Courier New" w:hint="default"/>
-      </w:rPr>
-    </w:lvl>
-    <w:lvl w:ilvl="5" w:tplc="04190005" w:tentative="1">
-      <w:start w:val="1"/>
-      <w:numFmt w:val="bullet"/>
-      <w:lvlText w:val=""/>
-      <w:lvlJc w:val="left"/>
-      <w:pPr>
-        <w:ind w:left="4320" w:hanging="360"/>
-      </w:pPr>
-      <w:rPr>
-        <w:rFonts w:ascii="Wingdings" w:hAnsi="Wingdings" w:hint="default"/>
-      </w:rPr>
-    </w:lvl>
-    <w:lvl w:ilvl="6" w:tplc="04190001" w:tentative="1">
-      <w:start w:val="1"/>
-      <w:numFmt w:val="bullet"/>
-      <w:lvlText w:val=""/>
-      <w:lvlJc w:val="left"/>
-      <w:pPr>
-        <w:ind w:left="5040" w:hanging="360"/>
-      </w:pPr>
-      <w:rPr>
-        <w:rFonts w:ascii="Symbol" w:hAnsi="Symbol" w:hint="default"/>
-      </w:rPr>
-    </w:lvl>
-    <w:lvl w:ilvl="7" w:tplc="04190003" w:tentative="1">
-      <w:start w:val="1"/>
-      <w:numFmt w:val="bullet"/>
-      <w:lvlText w:val="o"/>
-      <w:lvlJc w:val="left"/>
-      <w:pPr>
-        <w:ind w:left="5760" w:hanging="360"/>
-      </w:pPr>
-      <w:rPr>
-        <w:rFonts w:ascii="Courier New" w:hAnsi="Courier New" w:cs="Courier New" w:hint="default"/>
-      </w:rPr>
-    </w:lvl>
-    <w:lvl w:ilvl="8" w:tplc="04190005" w:tentative="1">
-      <w:start w:val="1"/>
-      <w:numFmt w:val="bullet"/>
-      <w:lvlText w:val=""/>
-      <w:lvlJc w:val="left"/>
-      <w:pPr>
-        <w:ind w:left="6480" w:hanging="360"/>
-      </w:pPr>
-      <w:rPr>
-        <w:rFonts w:ascii="Wingdings" w:hAnsi="Wingdings" w:hint="default"/>
-      </w:rPr>
-    </w:lvl>
-  </w:abstractNum>
-  <w:abstractNum w:abstractNumId="27" w15:restartNumberingAfterBreak="0">
-    <w:nsid w:val="3FA55487"/>
-    <w:multiLevelType w:val="hybridMultilevel"/>
-    <w:tmpl w:val="EF4A6DA8"/>
-    <w:lvl w:ilvl="0" w:tplc="04190001">
-      <w:start w:val="1"/>
-      <w:numFmt w:val="bullet"/>
-      <w:lvlText w:val=""/>
-      <w:lvlJc w:val="left"/>
-      <w:pPr>
-        <w:ind w:left="1080" w:hanging="360"/>
-      </w:pPr>
-      <w:rPr>
-        <w:rFonts w:ascii="Symbol" w:hAnsi="Symbol" w:hint="default"/>
-      </w:rPr>
-    </w:lvl>
-    <w:lvl w:ilvl="1" w:tplc="04190003" w:tentative="1">
-      <w:start w:val="1"/>
-      <w:numFmt w:val="bullet"/>
-      <w:lvlText w:val="o"/>
-      <w:lvlJc w:val="left"/>
-      <w:pPr>
-        <w:ind w:left="1800" w:hanging="360"/>
-      </w:pPr>
-      <w:rPr>
-        <w:rFonts w:ascii="Courier New" w:hAnsi="Courier New" w:cs="Courier New" w:hint="default"/>
-      </w:rPr>
-    </w:lvl>
-    <w:lvl w:ilvl="2" w:tplc="04190005" w:tentative="1">
-      <w:start w:val="1"/>
-      <w:numFmt w:val="bullet"/>
-      <w:lvlText w:val=""/>
-      <w:lvlJc w:val="left"/>
-      <w:pPr>
-        <w:ind w:left="2520" w:hanging="360"/>
-      </w:pPr>
-      <w:rPr>
-        <w:rFonts w:ascii="Wingdings" w:hAnsi="Wingdings" w:hint="default"/>
-      </w:rPr>
-    </w:lvl>
-    <w:lvl w:ilvl="3" w:tplc="04190001" w:tentative="1">
-      <w:start w:val="1"/>
-      <w:numFmt w:val="bullet"/>
-      <w:lvlText w:val=""/>
-      <w:lvlJc w:val="left"/>
-      <w:pPr>
-        <w:ind w:left="3240" w:hanging="360"/>
-      </w:pPr>
-      <w:rPr>
-        <w:rFonts w:ascii="Symbol" w:hAnsi="Symbol" w:hint="default"/>
-      </w:rPr>
-    </w:lvl>
-    <w:lvl w:ilvl="4" w:tplc="04190003" w:tentative="1">
-      <w:start w:val="1"/>
-      <w:numFmt w:val="bullet"/>
-      <w:lvlText w:val="o"/>
-      <w:lvlJc w:val="left"/>
-      <w:pPr>
-        <w:ind w:left="3960" w:hanging="360"/>
-      </w:pPr>
-      <w:rPr>
-        <w:rFonts w:ascii="Courier New" w:hAnsi="Courier New" w:cs="Courier New" w:hint="default"/>
-      </w:rPr>
-    </w:lvl>
-    <w:lvl w:ilvl="5" w:tplc="04190005" w:tentative="1">
-      <w:start w:val="1"/>
-      <w:numFmt w:val="bullet"/>
-      <w:lvlText w:val=""/>
-      <w:lvlJc w:val="left"/>
-      <w:pPr>
-        <w:ind w:left="4680" w:hanging="360"/>
-      </w:pPr>
-      <w:rPr>
-        <w:rFonts w:ascii="Wingdings" w:hAnsi="Wingdings" w:hint="default"/>
-      </w:rPr>
-    </w:lvl>
-    <w:lvl w:ilvl="6" w:tplc="04190001" w:tentative="1">
-      <w:start w:val="1"/>
-      <w:numFmt w:val="bullet"/>
-      <w:lvlText w:val=""/>
-      <w:lvlJc w:val="left"/>
-      <w:pPr>
-        <w:ind w:left="5400" w:hanging="360"/>
-      </w:pPr>
-      <w:rPr>
-        <w:rFonts w:ascii="Symbol" w:hAnsi="Symbol" w:hint="default"/>
-      </w:rPr>
-    </w:lvl>
-    <w:lvl w:ilvl="7" w:tplc="04190003" w:tentative="1">
-      <w:start w:val="1"/>
-      <w:numFmt w:val="bullet"/>
-      <w:lvlText w:val="o"/>
-      <w:lvlJc w:val="left"/>
-      <w:pPr>
-        <w:ind w:left="6120" w:hanging="360"/>
-      </w:pPr>
-      <w:rPr>
-        <w:rFonts w:ascii="Courier New" w:hAnsi="Courier New" w:cs="Courier New" w:hint="default"/>
-      </w:rPr>
-    </w:lvl>
-    <w:lvl w:ilvl="8" w:tplc="04190005" w:tentative="1">
-      <w:start w:val="1"/>
-      <w:numFmt w:val="bullet"/>
-      <w:lvlText w:val=""/>
-      <w:lvlJc w:val="left"/>
-      <w:pPr>
-        <w:ind w:left="6840" w:hanging="360"/>
-      </w:pPr>
-      <w:rPr>
-        <w:rFonts w:ascii="Wingdings" w:hAnsi="Wingdings" w:hint="default"/>
-      </w:rPr>
-    </w:lvl>
-  </w:abstractNum>
-  <w:abstractNum w:abstractNumId="28" w15:restartNumberingAfterBreak="0">
-    <w:nsid w:val="40250BD3"/>
-    <w:multiLevelType w:val="hybridMultilevel"/>
-    <w:tmpl w:val="A810EA92"/>
-    <w:lvl w:ilvl="0" w:tplc="0419000B">
-      <w:start w:val="1"/>
-      <w:numFmt w:val="bullet"/>
-      <w:lvlText w:val=""/>
-      <w:lvlJc w:val="left"/>
-      <w:pPr>
-        <w:ind w:left="720" w:hanging="360"/>
-      </w:pPr>
-      <w:rPr>
-        <w:rFonts w:ascii="Wingdings" w:hAnsi="Wingdings" w:hint="default"/>
-      </w:rPr>
-    </w:lvl>
-    <w:lvl w:ilvl="1" w:tplc="04190003" w:tentative="1">
-      <w:start w:val="1"/>
-      <w:numFmt w:val="bullet"/>
-      <w:lvlText w:val="o"/>
-      <w:lvlJc w:val="left"/>
-      <w:pPr>
-        <w:ind w:left="1440" w:hanging="360"/>
-      </w:pPr>
-      <w:rPr>
-        <w:rFonts w:ascii="Courier New" w:hAnsi="Courier New" w:cs="Courier New" w:hint="default"/>
-      </w:rPr>
-    </w:lvl>
-    <w:lvl w:ilvl="2" w:tplc="04190005" w:tentative="1">
-      <w:start w:val="1"/>
-      <w:numFmt w:val="bullet"/>
-      <w:lvlText w:val=""/>
-      <w:lvlJc w:val="left"/>
-      <w:pPr>
-        <w:ind w:left="2160" w:hanging="360"/>
-      </w:pPr>
-      <w:rPr>
-        <w:rFonts w:ascii="Wingdings" w:hAnsi="Wingdings" w:hint="default"/>
-      </w:rPr>
-    </w:lvl>
-    <w:lvl w:ilvl="3" w:tplc="04190001" w:tentative="1">
-      <w:start w:val="1"/>
-      <w:numFmt w:val="bullet"/>
-      <w:lvlText w:val=""/>
-      <w:lvlJc w:val="left"/>
-      <w:pPr>
-        <w:ind w:left="2880" w:hanging="360"/>
-      </w:pPr>
-      <w:rPr>
-        <w:rFonts w:ascii="Symbol" w:hAnsi="Symbol" w:hint="default"/>
-      </w:rPr>
-    </w:lvl>
-    <w:lvl w:ilvl="4" w:tplc="04190003" w:tentative="1">
-      <w:start w:val="1"/>
-      <w:numFmt w:val="bullet"/>
-      <w:lvlText w:val="o"/>
-      <w:lvlJc w:val="left"/>
-      <w:pPr>
-        <w:ind w:left="3600" w:hanging="360"/>
-      </w:pPr>
-      <w:rPr>
-        <w:rFonts w:ascii="Courier New" w:hAnsi="Courier New" w:cs="Courier New" w:hint="default"/>
-      </w:rPr>
-    </w:lvl>
-    <w:lvl w:ilvl="5" w:tplc="04190005" w:tentative="1">
-      <w:start w:val="1"/>
-      <w:numFmt w:val="bullet"/>
-      <w:lvlText w:val=""/>
-      <w:lvlJc w:val="left"/>
-      <w:pPr>
-        <w:ind w:left="4320" w:hanging="360"/>
-      </w:pPr>
-      <w:rPr>
-        <w:rFonts w:ascii="Wingdings" w:hAnsi="Wingdings" w:hint="default"/>
-      </w:rPr>
-    </w:lvl>
-    <w:lvl w:ilvl="6" w:tplc="04190001" w:tentative="1">
-      <w:start w:val="1"/>
-      <w:numFmt w:val="bullet"/>
-      <w:lvlText w:val=""/>
-      <w:lvlJc w:val="left"/>
-      <w:pPr>
-        <w:ind w:left="5040" w:hanging="360"/>
-      </w:pPr>
-      <w:rPr>
-        <w:rFonts w:ascii="Symbol" w:hAnsi="Symbol" w:hint="default"/>
-      </w:rPr>
-    </w:lvl>
-    <w:lvl w:ilvl="7" w:tplc="04190003" w:tentative="1">
-      <w:start w:val="1"/>
-      <w:numFmt w:val="bullet"/>
-      <w:lvlText w:val="o"/>
-      <w:lvlJc w:val="left"/>
-      <w:pPr>
-        <w:ind w:left="5760" w:hanging="360"/>
-      </w:pPr>
-      <w:rPr>
-        <w:rFonts w:ascii="Courier New" w:hAnsi="Courier New" w:cs="Courier New" w:hint="default"/>
-      </w:rPr>
-    </w:lvl>
-    <w:lvl w:ilvl="8" w:tplc="04190005" w:tentative="1">
-      <w:start w:val="1"/>
-      <w:numFmt w:val="bullet"/>
-      <w:lvlText w:val=""/>
-      <w:lvlJc w:val="left"/>
-      <w:pPr>
-        <w:ind w:left="6480" w:hanging="360"/>
-      </w:pPr>
-      <w:rPr>
-        <w:rFonts w:ascii="Wingdings" w:hAnsi="Wingdings" w:hint="default"/>
-      </w:rPr>
-    </w:lvl>
-  </w:abstractNum>
-  <w:abstractNum w:abstractNumId="29" w15:restartNumberingAfterBreak="0">
-    <w:nsid w:val="41547869"/>
-    <w:multiLevelType w:val="hybridMultilevel"/>
-    <w:tmpl w:val="3FB67722"/>
-    <w:lvl w:ilvl="0" w:tplc="04190001">
-      <w:start w:val="1"/>
-      <w:numFmt w:val="bullet"/>
-      <w:lvlText w:val=""/>
-      <w:lvlJc w:val="left"/>
-      <w:pPr>
-        <w:ind w:left="720" w:hanging="360"/>
-      </w:pPr>
-      <w:rPr>
-        <w:rFonts w:ascii="Symbol" w:hAnsi="Symbol" w:hint="default"/>
-      </w:rPr>
-    </w:lvl>
-    <w:lvl w:ilvl="1" w:tplc="04190003" w:tentative="1">
-      <w:start w:val="1"/>
-      <w:numFmt w:val="bullet"/>
-      <w:lvlText w:val="o"/>
-      <w:lvlJc w:val="left"/>
-      <w:pPr>
-        <w:ind w:left="1440" w:hanging="360"/>
-      </w:pPr>
-      <w:rPr>
-        <w:rFonts w:ascii="Courier New" w:hAnsi="Courier New" w:cs="Courier New" w:hint="default"/>
-      </w:rPr>
-    </w:lvl>
-    <w:lvl w:ilvl="2" w:tplc="04190005" w:tentative="1">
-      <w:start w:val="1"/>
-      <w:numFmt w:val="bullet"/>
-      <w:lvlText w:val=""/>
-      <w:lvlJc w:val="left"/>
-      <w:pPr>
-        <w:ind w:left="2160" w:hanging="360"/>
-      </w:pPr>
-      <w:rPr>
-        <w:rFonts w:ascii="Wingdings" w:hAnsi="Wingdings" w:hint="default"/>
-      </w:rPr>
-    </w:lvl>
-    <w:lvl w:ilvl="3" w:tplc="04190001" w:tentative="1">
-      <w:start w:val="1"/>
-      <w:numFmt w:val="bullet"/>
-      <w:lvlText w:val=""/>
-      <w:lvlJc w:val="left"/>
-      <w:pPr>
-        <w:ind w:left="2880" w:hanging="360"/>
-      </w:pPr>
-      <w:rPr>
-        <w:rFonts w:ascii="Symbol" w:hAnsi="Symbol" w:hint="default"/>
-      </w:rPr>
-    </w:lvl>
-    <w:lvl w:ilvl="4" w:tplc="04190003" w:tentative="1">
-      <w:start w:val="1"/>
-      <w:numFmt w:val="bullet"/>
-      <w:lvlText w:val="o"/>
-      <w:lvlJc w:val="left"/>
-      <w:pPr>
-        <w:ind w:left="3600" w:hanging="360"/>
-      </w:pPr>
-      <w:rPr>
-        <w:rFonts w:ascii="Courier New" w:hAnsi="Courier New" w:cs="Courier New" w:hint="default"/>
-      </w:rPr>
-    </w:lvl>
-    <w:lvl w:ilvl="5" w:tplc="04190005" w:tentative="1">
-      <w:start w:val="1"/>
-      <w:numFmt w:val="bullet"/>
-      <w:lvlText w:val=""/>
-      <w:lvlJc w:val="left"/>
-      <w:pPr>
-        <w:ind w:left="4320" w:hanging="360"/>
-      </w:pPr>
-      <w:rPr>
-        <w:rFonts w:ascii="Wingdings" w:hAnsi="Wingdings" w:hint="default"/>
-      </w:rPr>
-    </w:lvl>
-    <w:lvl w:ilvl="6" w:tplc="04190001" w:tentative="1">
-      <w:start w:val="1"/>
-      <w:numFmt w:val="bullet"/>
-      <w:lvlText w:val=""/>
-      <w:lvlJc w:val="left"/>
-      <w:pPr>
-        <w:ind w:left="5040" w:hanging="360"/>
-      </w:pPr>
-      <w:rPr>
-        <w:rFonts w:ascii="Symbol" w:hAnsi="Symbol" w:hint="default"/>
-      </w:rPr>
-    </w:lvl>
-    <w:lvl w:ilvl="7" w:tplc="04190003" w:tentative="1">
-      <w:start w:val="1"/>
-      <w:numFmt w:val="bullet"/>
-      <w:lvlText w:val="o"/>
-      <w:lvlJc w:val="left"/>
-      <w:pPr>
-        <w:ind w:left="5760" w:hanging="360"/>
-      </w:pPr>
-      <w:rPr>
-        <w:rFonts w:ascii="Courier New" w:hAnsi="Courier New" w:cs="Courier New" w:hint="default"/>
-      </w:rPr>
-    </w:lvl>
-    <w:lvl w:ilvl="8" w:tplc="04190005" w:tentative="1">
-      <w:start w:val="1"/>
-      <w:numFmt w:val="bullet"/>
-      <w:lvlText w:val=""/>
-      <w:lvlJc w:val="left"/>
-      <w:pPr>
-        <w:ind w:left="6480" w:hanging="360"/>
-      </w:pPr>
-      <w:rPr>
-        <w:rFonts w:ascii="Wingdings" w:hAnsi="Wingdings" w:hint="default"/>
-      </w:rPr>
-    </w:lvl>
-  </w:abstractNum>
-  <w:abstractNum w:abstractNumId="30" w15:restartNumberingAfterBreak="0">
-    <w:nsid w:val="41EF2DFE"/>
-    <w:multiLevelType w:val="hybridMultilevel"/>
-    <w:tmpl w:val="4B4C220E"/>
-    <w:lvl w:ilvl="0" w:tplc="04190001">
-      <w:start w:val="1"/>
-      <w:numFmt w:val="bullet"/>
-      <w:lvlText w:val=""/>
-      <w:lvlJc w:val="left"/>
-      <w:pPr>
-        <w:ind w:left="1428" w:hanging="360"/>
-      </w:pPr>
-      <w:rPr>
-        <w:rFonts w:ascii="Symbol" w:hAnsi="Symbol" w:hint="default"/>
-      </w:rPr>
-    </w:lvl>
-    <w:lvl w:ilvl="1" w:tplc="04190003" w:tentative="1">
-      <w:start w:val="1"/>
-      <w:numFmt w:val="bullet"/>
-      <w:lvlText w:val="o"/>
-      <w:lvlJc w:val="left"/>
-      <w:pPr>
-        <w:ind w:left="2148" w:hanging="360"/>
-      </w:pPr>
-      <w:rPr>
-        <w:rFonts w:ascii="Courier New" w:hAnsi="Courier New" w:cs="Courier New" w:hint="default"/>
-      </w:rPr>
-    </w:lvl>
-    <w:lvl w:ilvl="2" w:tplc="04190005" w:tentative="1">
-      <w:start w:val="1"/>
-      <w:numFmt w:val="bullet"/>
-      <w:lvlText w:val=""/>
-      <w:lvlJc w:val="left"/>
-      <w:pPr>
-        <w:ind w:left="2868" w:hanging="360"/>
-      </w:pPr>
-      <w:rPr>
-        <w:rFonts w:ascii="Wingdings" w:hAnsi="Wingdings" w:hint="default"/>
-      </w:rPr>
-    </w:lvl>
-    <w:lvl w:ilvl="3" w:tplc="04190001" w:tentative="1">
-      <w:start w:val="1"/>
-      <w:numFmt w:val="bullet"/>
-      <w:lvlText w:val=""/>
-      <w:lvlJc w:val="left"/>
-      <w:pPr>
-        <w:ind w:left="3588" w:hanging="360"/>
-      </w:pPr>
-      <w:rPr>
-        <w:rFonts w:ascii="Symbol" w:hAnsi="Symbol" w:hint="default"/>
-      </w:rPr>
-    </w:lvl>
-    <w:lvl w:ilvl="4" w:tplc="04190003" w:tentative="1">
-      <w:start w:val="1"/>
-      <w:numFmt w:val="bullet"/>
-      <w:lvlText w:val="o"/>
-      <w:lvlJc w:val="left"/>
-      <w:pPr>
-        <w:ind w:left="4308" w:hanging="360"/>
-      </w:pPr>
-      <w:rPr>
-        <w:rFonts w:ascii="Courier New" w:hAnsi="Courier New" w:cs="Courier New" w:hint="default"/>
-      </w:rPr>
-    </w:lvl>
-    <w:lvl w:ilvl="5" w:tplc="04190005" w:tentative="1">
-      <w:start w:val="1"/>
-      <w:numFmt w:val="bullet"/>
-      <w:lvlText w:val=""/>
-      <w:lvlJc w:val="left"/>
-      <w:pPr>
-        <w:ind w:left="5028" w:hanging="360"/>
-      </w:pPr>
-      <w:rPr>
-        <w:rFonts w:ascii="Wingdings" w:hAnsi="Wingdings" w:hint="default"/>
-      </w:rPr>
-    </w:lvl>
-    <w:lvl w:ilvl="6" w:tplc="04190001" w:tentative="1">
-      <w:start w:val="1"/>
-      <w:numFmt w:val="bullet"/>
-      <w:lvlText w:val=""/>
-      <w:lvlJc w:val="left"/>
-      <w:pPr>
-        <w:ind w:left="5748" w:hanging="360"/>
-      </w:pPr>
-      <w:rPr>
-        <w:rFonts w:ascii="Symbol" w:hAnsi="Symbol" w:hint="default"/>
-      </w:rPr>
-    </w:lvl>
-    <w:lvl w:ilvl="7" w:tplc="04190003" w:tentative="1">
-      <w:start w:val="1"/>
-      <w:numFmt w:val="bullet"/>
-      <w:lvlText w:val="o"/>
-      <w:lvlJc w:val="left"/>
-      <w:pPr>
-        <w:ind w:left="6468" w:hanging="360"/>
-      </w:pPr>
-      <w:rPr>
-        <w:rFonts w:ascii="Courier New" w:hAnsi="Courier New" w:cs="Courier New" w:hint="default"/>
-      </w:rPr>
-    </w:lvl>
-    <w:lvl w:ilvl="8" w:tplc="04190005" w:tentative="1">
-      <w:start w:val="1"/>
-      <w:numFmt w:val="bullet"/>
-      <w:lvlText w:val=""/>
-      <w:lvlJc w:val="left"/>
-      <w:pPr>
-        <w:ind w:left="7188" w:hanging="360"/>
-      </w:pPr>
-      <w:rPr>
-        <w:rFonts w:ascii="Wingdings" w:hAnsi="Wingdings" w:hint="default"/>
-      </w:rPr>
-    </w:lvl>
-  </w:abstractNum>
-  <w:abstractNum w:abstractNumId="31" w15:restartNumberingAfterBreak="0">
-    <w:nsid w:val="433F794C"/>
-    <w:multiLevelType w:val="hybridMultilevel"/>
-    <w:tmpl w:val="F3DAAF80"/>
-    <w:lvl w:ilvl="0" w:tplc="04190001">
-      <w:start w:val="1"/>
-      <w:numFmt w:val="bullet"/>
-      <w:lvlText w:val=""/>
-      <w:lvlJc w:val="left"/>
-      <w:pPr>
-        <w:ind w:left="720" w:hanging="360"/>
-      </w:pPr>
-      <w:rPr>
-        <w:rFonts w:ascii="Symbol" w:hAnsi="Symbol" w:hint="default"/>
-      </w:rPr>
-    </w:lvl>
-    <w:lvl w:ilvl="1" w:tplc="04190003" w:tentative="1">
-      <w:start w:val="1"/>
-      <w:numFmt w:val="bullet"/>
-      <w:lvlText w:val="o"/>
-      <w:lvlJc w:val="left"/>
-      <w:pPr>
-        <w:ind w:left="1440" w:hanging="360"/>
-      </w:pPr>
-      <w:rPr>
-        <w:rFonts w:ascii="Courier New" w:hAnsi="Courier New" w:cs="Courier New" w:hint="default"/>
-      </w:rPr>
-    </w:lvl>
-    <w:lvl w:ilvl="2" w:tplc="04190005" w:tentative="1">
-      <w:start w:val="1"/>
-      <w:numFmt w:val="bullet"/>
-      <w:lvlText w:val=""/>
-      <w:lvlJc w:val="left"/>
-      <w:pPr>
-        <w:ind w:left="2160" w:hanging="360"/>
-      </w:pPr>
-      <w:rPr>
-        <w:rFonts w:ascii="Wingdings" w:hAnsi="Wingdings" w:hint="default"/>
-      </w:rPr>
-    </w:lvl>
-    <w:lvl w:ilvl="3" w:tplc="04190001" w:tentative="1">
-      <w:start w:val="1"/>
-      <w:numFmt w:val="bullet"/>
-      <w:lvlText w:val=""/>
-      <w:lvlJc w:val="left"/>
-      <w:pPr>
-        <w:ind w:left="2880" w:hanging="360"/>
-      </w:pPr>
-      <w:rPr>
-        <w:rFonts w:ascii="Symbol" w:hAnsi="Symbol" w:hint="default"/>
-      </w:rPr>
-    </w:lvl>
-    <w:lvl w:ilvl="4" w:tplc="04190003" w:tentative="1">
-      <w:start w:val="1"/>
-      <w:numFmt w:val="bullet"/>
-      <w:lvlText w:val="o"/>
-      <w:lvlJc w:val="left"/>
-      <w:pPr>
-        <w:ind w:left="3600" w:hanging="360"/>
-      </w:pPr>
-      <w:rPr>
-        <w:rFonts w:ascii="Courier New" w:hAnsi="Courier New" w:cs="Courier New" w:hint="default"/>
-      </w:rPr>
-    </w:lvl>
-    <w:lvl w:ilvl="5" w:tplc="04190005" w:tentative="1">
-      <w:start w:val="1"/>
-      <w:numFmt w:val="bullet"/>
-      <w:lvlText w:val=""/>
-      <w:lvlJc w:val="left"/>
-      <w:pPr>
-        <w:ind w:left="4320" w:hanging="360"/>
-      </w:pPr>
-      <w:rPr>
-        <w:rFonts w:ascii="Wingdings" w:hAnsi="Wingdings" w:hint="default"/>
-      </w:rPr>
-    </w:lvl>
-    <w:lvl w:ilvl="6" w:tplc="04190001" w:tentative="1">
-      <w:start w:val="1"/>
-      <w:numFmt w:val="bullet"/>
-      <w:lvlText w:val=""/>
-      <w:lvlJc w:val="left"/>
-      <w:pPr>
-        <w:ind w:left="5040" w:hanging="360"/>
-      </w:pPr>
-      <w:rPr>
-        <w:rFonts w:ascii="Symbol" w:hAnsi="Symbol" w:hint="default"/>
-      </w:rPr>
-    </w:lvl>
-    <w:lvl w:ilvl="7" w:tplc="04190003" w:tentative="1">
-      <w:start w:val="1"/>
-      <w:numFmt w:val="bullet"/>
-      <w:lvlText w:val="o"/>
-      <w:lvlJc w:val="left"/>
-      <w:pPr>
-        <w:ind w:left="5760" w:hanging="360"/>
-      </w:pPr>
-      <w:rPr>
-        <w:rFonts w:ascii="Courier New" w:hAnsi="Courier New" w:cs="Courier New" w:hint="default"/>
-      </w:rPr>
-    </w:lvl>
-    <w:lvl w:ilvl="8" w:tplc="04190005" w:tentative="1">
-      <w:start w:val="1"/>
-      <w:numFmt w:val="bullet"/>
-      <w:lvlText w:val=""/>
-      <w:lvlJc w:val="left"/>
-      <w:pPr>
-        <w:ind w:left="6480" w:hanging="360"/>
-      </w:pPr>
-      <w:rPr>
-        <w:rFonts w:ascii="Wingdings" w:hAnsi="Wingdings" w:hint="default"/>
-      </w:rPr>
-    </w:lvl>
-  </w:abstractNum>
-  <w:abstractNum w:abstractNumId="32" w15:restartNumberingAfterBreak="0">
-    <w:nsid w:val="460205B7"/>
-    <w:multiLevelType w:val="hybridMultilevel"/>
-    <w:tmpl w:val="818072EC"/>
-    <w:lvl w:ilvl="0" w:tplc="04190001">
-      <w:start w:val="1"/>
-      <w:numFmt w:val="bullet"/>
-      <w:lvlText w:val=""/>
-      <w:lvlJc w:val="left"/>
-      <w:pPr>
-        <w:ind w:left="720" w:hanging="360"/>
-      </w:pPr>
-      <w:rPr>
-        <w:rFonts w:ascii="Symbol" w:hAnsi="Symbol" w:hint="default"/>
-      </w:rPr>
-    </w:lvl>
-    <w:lvl w:ilvl="1" w:tplc="04190003" w:tentative="1">
-      <w:start w:val="1"/>
-      <w:numFmt w:val="bullet"/>
-      <w:lvlText w:val="o"/>
-      <w:lvlJc w:val="left"/>
-      <w:pPr>
-        <w:ind w:left="1440" w:hanging="360"/>
-      </w:pPr>
-      <w:rPr>
-        <w:rFonts w:ascii="Courier New" w:hAnsi="Courier New" w:cs="Courier New" w:hint="default"/>
-      </w:rPr>
-    </w:lvl>
-    <w:lvl w:ilvl="2" w:tplc="04190005" w:tentative="1">
-      <w:start w:val="1"/>
-      <w:numFmt w:val="bullet"/>
-      <w:lvlText w:val=""/>
-      <w:lvlJc w:val="left"/>
-      <w:pPr>
-        <w:ind w:left="2160" w:hanging="360"/>
-      </w:pPr>
-      <w:rPr>
-        <w:rFonts w:ascii="Wingdings" w:hAnsi="Wingdings" w:hint="default"/>
-      </w:rPr>
-    </w:lvl>
-    <w:lvl w:ilvl="3" w:tplc="04190001" w:tentative="1">
-      <w:start w:val="1"/>
-      <w:numFmt w:val="bullet"/>
-      <w:lvlText w:val=""/>
-      <w:lvlJc w:val="left"/>
-      <w:pPr>
-        <w:ind w:left="2880" w:hanging="360"/>
-      </w:pPr>
-      <w:rPr>
-        <w:rFonts w:ascii="Symbol" w:hAnsi="Symbol" w:hint="default"/>
-      </w:rPr>
-    </w:lvl>
-    <w:lvl w:ilvl="4" w:tplc="04190003" w:tentative="1">
-      <w:start w:val="1"/>
-      <w:numFmt w:val="bullet"/>
-      <w:lvlText w:val="o"/>
-      <w:lvlJc w:val="left"/>
-      <w:pPr>
-        <w:ind w:left="3600" w:hanging="360"/>
-      </w:pPr>
-      <w:rPr>
-        <w:rFonts w:ascii="Courier New" w:hAnsi="Courier New" w:cs="Courier New" w:hint="default"/>
-      </w:rPr>
-    </w:lvl>
-    <w:lvl w:ilvl="5" w:tplc="04190005" w:tentative="1">
-      <w:start w:val="1"/>
-      <w:numFmt w:val="bullet"/>
-      <w:lvlText w:val=""/>
-      <w:lvlJc w:val="left"/>
-      <w:pPr>
-        <w:ind w:left="4320" w:hanging="360"/>
-      </w:pPr>
-      <w:rPr>
-        <w:rFonts w:ascii="Wingdings" w:hAnsi="Wingdings" w:hint="default"/>
-      </w:rPr>
-    </w:lvl>
-    <w:lvl w:ilvl="6" w:tplc="04190001" w:tentative="1">
-      <w:start w:val="1"/>
-      <w:numFmt w:val="bullet"/>
-      <w:lvlText w:val=""/>
-      <w:lvlJc w:val="left"/>
-      <w:pPr>
-        <w:ind w:left="5040" w:hanging="360"/>
-      </w:pPr>
-      <w:rPr>
-        <w:rFonts w:ascii="Symbol" w:hAnsi="Symbol" w:hint="default"/>
-      </w:rPr>
-    </w:lvl>
-    <w:lvl w:ilvl="7" w:tplc="04190003" w:tentative="1">
-      <w:start w:val="1"/>
-      <w:numFmt w:val="bullet"/>
-      <w:lvlText w:val="o"/>
-      <w:lvlJc w:val="left"/>
-      <w:pPr>
-        <w:ind w:left="5760" w:hanging="360"/>
-      </w:pPr>
-      <w:rPr>
-        <w:rFonts w:ascii="Courier New" w:hAnsi="Courier New" w:cs="Courier New" w:hint="default"/>
-      </w:rPr>
-    </w:lvl>
-    <w:lvl w:ilvl="8" w:tplc="04190005" w:tentative="1">
-      <w:start w:val="1"/>
-      <w:numFmt w:val="bullet"/>
-      <w:lvlText w:val=""/>
-      <w:lvlJc w:val="left"/>
-      <w:pPr>
-        <w:ind w:left="6480" w:hanging="360"/>
-      </w:pPr>
-      <w:rPr>
-        <w:rFonts w:ascii="Wingdings" w:hAnsi="Wingdings" w:hint="default"/>
-      </w:rPr>
-    </w:lvl>
-  </w:abstractNum>
-  <w:abstractNum w:abstractNumId="33" w15:restartNumberingAfterBreak="0">
-    <w:nsid w:val="4C7B62FE"/>
-    <w:multiLevelType w:val="hybridMultilevel"/>
-    <w:tmpl w:val="2D70850C"/>
-    <w:lvl w:ilvl="0" w:tplc="0419000F">
-      <w:start w:val="1"/>
-      <w:numFmt w:val="decimal"/>
-      <w:lvlText w:val="%1."/>
-      <w:lvlJc w:val="left"/>
-      <w:pPr>
-        <w:ind w:left="720" w:hanging="360"/>
-      </w:pPr>
-      <w:rPr>
-        <w:rFonts w:hint="default"/>
-      </w:rPr>
-    </w:lvl>
-    <w:lvl w:ilvl="1" w:tplc="04190019" w:tentative="1">
-      <w:start w:val="1"/>
-      <w:numFmt w:val="lowerLetter"/>
-      <w:lvlText w:val="%2."/>
-      <w:lvlJc w:val="left"/>
-      <w:pPr>
-        <w:ind w:left="1440" w:hanging="360"/>
-      </w:pPr>
-    </w:lvl>
-    <w:lvl w:ilvl="2" w:tplc="0419001B" w:tentative="1">
-      <w:start w:val="1"/>
-      <w:numFmt w:val="lowerRoman"/>
-      <w:lvlText w:val="%3."/>
-      <w:lvlJc w:val="right"/>
-      <w:pPr>
-        <w:ind w:left="2160" w:hanging="180"/>
-      </w:pPr>
-    </w:lvl>
-    <w:lvl w:ilvl="3" w:tplc="0419000F" w:tentative="1">
-      <w:start w:val="1"/>
-      <w:numFmt w:val="decimal"/>
-      <w:lvlText w:val="%4."/>
-      <w:lvlJc w:val="left"/>
-      <w:pPr>
-        <w:ind w:left="2880" w:hanging="360"/>
-      </w:pPr>
-    </w:lvl>
-    <w:lvl w:ilvl="4" w:tplc="04190019" w:tentative="1">
-      <w:start w:val="1"/>
-      <w:numFmt w:val="lowerLetter"/>
-      <w:lvlText w:val="%5."/>
-      <w:lvlJc w:val="left"/>
-      <w:pPr>
-        <w:ind w:left="3600" w:hanging="360"/>
-      </w:pPr>
-    </w:lvl>
-    <w:lvl w:ilvl="5" w:tplc="0419001B" w:tentative="1">
-      <w:start w:val="1"/>
-      <w:numFmt w:val="lowerRoman"/>
-      <w:lvlText w:val="%6."/>
-      <w:lvlJc w:val="right"/>
-      <w:pPr>
-        <w:ind w:left="4320" w:hanging="180"/>
-      </w:pPr>
-    </w:lvl>
-    <w:lvl w:ilvl="6" w:tplc="0419000F" w:tentative="1">
-      <w:start w:val="1"/>
-      <w:numFmt w:val="decimal"/>
-      <w:lvlText w:val="%7."/>
-      <w:lvlJc w:val="left"/>
-      <w:pPr>
-        <w:ind w:left="5040" w:hanging="360"/>
-      </w:pPr>
-    </w:lvl>
-    <w:lvl w:ilvl="7" w:tplc="04190019" w:tentative="1">
-      <w:start w:val="1"/>
-      <w:numFmt w:val="lowerLetter"/>
-      <w:lvlText w:val="%8."/>
-      <w:lvlJc w:val="left"/>
-      <w:pPr>
-        <w:ind w:left="5760" w:hanging="360"/>
-      </w:pPr>
-    </w:lvl>
-    <w:lvl w:ilvl="8" w:tplc="0419001B" w:tentative="1">
-      <w:start w:val="1"/>
-      <w:numFmt w:val="lowerRoman"/>
-      <w:lvlText w:val="%9."/>
-      <w:lvlJc w:val="right"/>
-      <w:pPr>
-        <w:ind w:left="6480" w:hanging="180"/>
-      </w:pPr>
-    </w:lvl>
-  </w:abstractNum>
-  <w:abstractNum w:abstractNumId="34" w15:restartNumberingAfterBreak="0">
-    <w:nsid w:val="51183F18"/>
-    <w:multiLevelType w:val="hybridMultilevel"/>
-    <w:tmpl w:val="561E26A8"/>
-    <w:lvl w:ilvl="0" w:tplc="04190001">
-      <w:start w:val="1"/>
-      <w:numFmt w:val="bullet"/>
-      <w:lvlText w:val=""/>
-      <w:lvlJc w:val="left"/>
-      <w:pPr>
-        <w:ind w:left="720" w:hanging="360"/>
-      </w:pPr>
-      <w:rPr>
-        <w:rFonts w:ascii="Symbol" w:hAnsi="Symbol" w:hint="default"/>
-      </w:rPr>
-    </w:lvl>
-    <w:lvl w:ilvl="1" w:tplc="04190003" w:tentative="1">
-      <w:start w:val="1"/>
-      <w:numFmt w:val="bullet"/>
-      <w:lvlText w:val="o"/>
-      <w:lvlJc w:val="left"/>
-      <w:pPr>
-        <w:ind w:left="1440" w:hanging="360"/>
-      </w:pPr>
-      <w:rPr>
-        <w:rFonts w:ascii="Courier New" w:hAnsi="Courier New" w:cs="Courier New" w:hint="default"/>
-      </w:rPr>
-    </w:lvl>
-    <w:lvl w:ilvl="2" w:tplc="04190005" w:tentative="1">
-      <w:start w:val="1"/>
-      <w:numFmt w:val="bullet"/>
-      <w:lvlText w:val=""/>
-      <w:lvlJc w:val="left"/>
-      <w:pPr>
-        <w:ind w:left="2160" w:hanging="360"/>
-      </w:pPr>
-      <w:rPr>
-        <w:rFonts w:ascii="Wingdings" w:hAnsi="Wingdings" w:hint="default"/>
-      </w:rPr>
-    </w:lvl>
-    <w:lvl w:ilvl="3" w:tplc="04190001" w:tentative="1">
-      <w:start w:val="1"/>
-      <w:numFmt w:val="bullet"/>
-      <w:lvlText w:val=""/>
-      <w:lvlJc w:val="left"/>
-      <w:pPr>
-        <w:ind w:left="2880" w:hanging="360"/>
-      </w:pPr>
-      <w:rPr>
-        <w:rFonts w:ascii="Symbol" w:hAnsi="Symbol" w:hint="default"/>
-      </w:rPr>
-    </w:lvl>
-    <w:lvl w:ilvl="4" w:tplc="04190003" w:tentative="1">
-      <w:start w:val="1"/>
-      <w:numFmt w:val="bullet"/>
-      <w:lvlText w:val="o"/>
-      <w:lvlJc w:val="left"/>
-      <w:pPr>
-        <w:ind w:left="3600" w:hanging="360"/>
-      </w:pPr>
-      <w:rPr>
-        <w:rFonts w:ascii="Courier New" w:hAnsi="Courier New" w:cs="Courier New" w:hint="default"/>
-      </w:rPr>
-    </w:lvl>
-    <w:lvl w:ilvl="5" w:tplc="04190005" w:tentative="1">
-      <w:start w:val="1"/>
-      <w:numFmt w:val="bullet"/>
-      <w:lvlText w:val=""/>
-      <w:lvlJc w:val="left"/>
-      <w:pPr>
-        <w:ind w:left="4320" w:hanging="360"/>
-      </w:pPr>
-      <w:rPr>
-        <w:rFonts w:ascii="Wingdings" w:hAnsi="Wingdings" w:hint="default"/>
-      </w:rPr>
-    </w:lvl>
-    <w:lvl w:ilvl="6" w:tplc="04190001" w:tentative="1">
-      <w:start w:val="1"/>
-      <w:numFmt w:val="bullet"/>
-      <w:lvlText w:val=""/>
-      <w:lvlJc w:val="left"/>
-      <w:pPr>
-        <w:ind w:left="5040" w:hanging="360"/>
-      </w:pPr>
-      <w:rPr>
-        <w:rFonts w:ascii="Symbol" w:hAnsi="Symbol" w:hint="default"/>
-      </w:rPr>
-    </w:lvl>
-    <w:lvl w:ilvl="7" w:tplc="04190003" w:tentative="1">
-      <w:start w:val="1"/>
-      <w:numFmt w:val="bullet"/>
-      <w:lvlText w:val="o"/>
-      <w:lvlJc w:val="left"/>
-      <w:pPr>
-        <w:ind w:left="5760" w:hanging="360"/>
-      </w:pPr>
-      <w:rPr>
-        <w:rFonts w:ascii="Courier New" w:hAnsi="Courier New" w:cs="Courier New" w:hint="default"/>
-      </w:rPr>
-    </w:lvl>
-    <w:lvl w:ilvl="8" w:tplc="04190005" w:tentative="1">
-      <w:start w:val="1"/>
-      <w:numFmt w:val="bullet"/>
-      <w:lvlText w:val=""/>
-      <w:lvlJc w:val="left"/>
-      <w:pPr>
-        <w:ind w:left="6480" w:hanging="360"/>
-      </w:pPr>
-      <w:rPr>
-        <w:rFonts w:ascii="Wingdings" w:hAnsi="Wingdings" w:hint="default"/>
-      </w:rPr>
-    </w:lvl>
-  </w:abstractNum>
-  <w:abstractNum w:abstractNumId="35" w15:restartNumberingAfterBreak="0">
-    <w:nsid w:val="517371B3"/>
-    <w:multiLevelType w:val="hybridMultilevel"/>
-    <w:tmpl w:val="B29A3406"/>
-    <w:lvl w:ilvl="0" w:tplc="FFFFFFFF">
-      <w:start w:val="1"/>
-      <w:numFmt w:val="decimal"/>
-      <w:lvlText w:val="%1."/>
-      <w:lvlJc w:val="left"/>
-      <w:pPr>
-        <w:ind w:left="360" w:hanging="360"/>
-      </w:pPr>
-    </w:lvl>
-    <w:lvl w:ilvl="1" w:tplc="FFFFFFFF" w:tentative="1">
-      <w:start w:val="1"/>
-      <w:numFmt w:val="lowerLetter"/>
-      <w:lvlText w:val="%2."/>
-      <w:lvlJc w:val="left"/>
-      <w:pPr>
-        <w:ind w:left="1080" w:hanging="360"/>
-      </w:pPr>
-    </w:lvl>
-    <w:lvl w:ilvl="2" w:tplc="FFFFFFFF" w:tentative="1">
-      <w:start w:val="1"/>
-      <w:numFmt w:val="lowerRoman"/>
-      <w:lvlText w:val="%3."/>
-      <w:lvlJc w:val="right"/>
-      <w:pPr>
-        <w:ind w:left="1800" w:hanging="180"/>
-      </w:pPr>
-    </w:lvl>
-    <w:lvl w:ilvl="3" w:tplc="FFFFFFFF" w:tentative="1">
-      <w:start w:val="1"/>
-      <w:numFmt w:val="decimal"/>
-      <w:lvlText w:val="%4."/>
-      <w:lvlJc w:val="left"/>
-      <w:pPr>
-        <w:ind w:left="2520" w:hanging="360"/>
-      </w:pPr>
-    </w:lvl>
-    <w:lvl w:ilvl="4" w:tplc="FFFFFFFF" w:tentative="1">
-      <w:start w:val="1"/>
-      <w:numFmt w:val="lowerLetter"/>
-      <w:lvlText w:val="%5."/>
-      <w:lvlJc w:val="left"/>
-      <w:pPr>
-        <w:ind w:left="3240" w:hanging="360"/>
-      </w:pPr>
-    </w:lvl>
-    <w:lvl w:ilvl="5" w:tplc="FFFFFFFF" w:tentative="1">
-      <w:start w:val="1"/>
-      <w:numFmt w:val="lowerRoman"/>
-      <w:lvlText w:val="%6."/>
-      <w:lvlJc w:val="right"/>
-      <w:pPr>
-        <w:ind w:left="3960" w:hanging="180"/>
-      </w:pPr>
-    </w:lvl>
-    <w:lvl w:ilvl="6" w:tplc="FFFFFFFF" w:tentative="1">
-      <w:start w:val="1"/>
-      <w:numFmt w:val="decimal"/>
-      <w:lvlText w:val="%7."/>
-      <w:lvlJc w:val="left"/>
-      <w:pPr>
-        <w:ind w:left="4680" w:hanging="360"/>
-      </w:pPr>
-    </w:lvl>
-    <w:lvl w:ilvl="7" w:tplc="FFFFFFFF" w:tentative="1">
-      <w:start w:val="1"/>
-      <w:numFmt w:val="lowerLetter"/>
-      <w:lvlText w:val="%8."/>
-      <w:lvlJc w:val="left"/>
-      <w:pPr>
-        <w:ind w:left="5400" w:hanging="360"/>
-      </w:pPr>
-    </w:lvl>
-    <w:lvl w:ilvl="8" w:tplc="FFFFFFFF" w:tentative="1">
-      <w:start w:val="1"/>
-      <w:numFmt w:val="lowerRoman"/>
-      <w:lvlText w:val="%9."/>
-      <w:lvlJc w:val="right"/>
-      <w:pPr>
-        <w:ind w:left="6120" w:hanging="180"/>
-      </w:pPr>
-    </w:lvl>
-  </w:abstractNum>
-  <w:abstractNum w:abstractNumId="36" w15:restartNumberingAfterBreak="0">
-    <w:nsid w:val="52D27CAB"/>
-    <w:multiLevelType w:val="hybridMultilevel"/>
-    <w:tmpl w:val="032638B0"/>
-    <w:lvl w:ilvl="0" w:tplc="0419000B">
-      <w:start w:val="1"/>
-      <w:numFmt w:val="bullet"/>
-      <w:lvlText w:val=""/>
-      <w:lvlJc w:val="left"/>
-      <w:pPr>
-        <w:ind w:left="720" w:hanging="360"/>
-      </w:pPr>
-      <w:rPr>
-        <w:rFonts w:ascii="Wingdings" w:hAnsi="Wingdings" w:hint="default"/>
-      </w:rPr>
-    </w:lvl>
-    <w:lvl w:ilvl="1" w:tplc="FFFFFFFF" w:tentative="1">
-      <w:start w:val="1"/>
-      <w:numFmt w:val="bullet"/>
-      <w:lvlText w:val="o"/>
-      <w:lvlJc w:val="left"/>
-      <w:pPr>
-        <w:ind w:left="1440" w:hanging="360"/>
-      </w:pPr>
-      <w:rPr>
-        <w:rFonts w:ascii="Courier New" w:hAnsi="Courier New" w:cs="Courier New" w:hint="default"/>
-      </w:rPr>
-    </w:lvl>
-    <w:lvl w:ilvl="2" w:tplc="FFFFFFFF" w:tentative="1">
-      <w:start w:val="1"/>
-      <w:numFmt w:val="bullet"/>
-      <w:lvlText w:val=""/>
-      <w:lvlJc w:val="left"/>
-      <w:pPr>
-        <w:ind w:left="2160" w:hanging="360"/>
-      </w:pPr>
-      <w:rPr>
-        <w:rFonts w:ascii="Wingdings" w:hAnsi="Wingdings" w:hint="default"/>
-      </w:rPr>
-    </w:lvl>
-    <w:lvl w:ilvl="3" w:tplc="FFFFFFFF" w:tentative="1">
-      <w:start w:val="1"/>
-      <w:numFmt w:val="bullet"/>
-      <w:lvlText w:val=""/>
-      <w:lvlJc w:val="left"/>
-      <w:pPr>
-        <w:ind w:left="2880" w:hanging="360"/>
-      </w:pPr>
-      <w:rPr>
-        <w:rFonts w:ascii="Symbol" w:hAnsi="Symbol" w:hint="default"/>
-      </w:rPr>
-    </w:lvl>
-    <w:lvl w:ilvl="4" w:tplc="FFFFFFFF" w:tentative="1">
-      <w:start w:val="1"/>
-      <w:numFmt w:val="bullet"/>
-      <w:lvlText w:val="o"/>
-      <w:lvlJc w:val="left"/>
-      <w:pPr>
-        <w:ind w:left="3600" w:hanging="360"/>
-      </w:pPr>
-      <w:rPr>
-        <w:rFonts w:ascii="Courier New" w:hAnsi="Courier New" w:cs="Courier New" w:hint="default"/>
-      </w:rPr>
-    </w:lvl>
-    <w:lvl w:ilvl="5" w:tplc="FFFFFFFF" w:tentative="1">
-      <w:start w:val="1"/>
-      <w:numFmt w:val="bullet"/>
-      <w:lvlText w:val=""/>
-      <w:lvlJc w:val="left"/>
-      <w:pPr>
-        <w:ind w:left="4320" w:hanging="360"/>
-      </w:pPr>
-      <w:rPr>
-        <w:rFonts w:ascii="Wingdings" w:hAnsi="Wingdings" w:hint="default"/>
-      </w:rPr>
-    </w:lvl>
-    <w:lvl w:ilvl="6" w:tplc="FFFFFFFF" w:tentative="1">
-      <w:start w:val="1"/>
-      <w:numFmt w:val="bullet"/>
-      <w:lvlText w:val=""/>
-      <w:lvlJc w:val="left"/>
-      <w:pPr>
-        <w:ind w:left="5040" w:hanging="360"/>
-      </w:pPr>
-      <w:rPr>
-        <w:rFonts w:ascii="Symbol" w:hAnsi="Symbol" w:hint="default"/>
-      </w:rPr>
-    </w:lvl>
-    <w:lvl w:ilvl="7" w:tplc="FFFFFFFF" w:tentative="1">
-      <w:start w:val="1"/>
-      <w:numFmt w:val="bullet"/>
-      <w:lvlText w:val="o"/>
-      <w:lvlJc w:val="left"/>
-      <w:pPr>
-        <w:ind w:left="5760" w:hanging="360"/>
-      </w:pPr>
-      <w:rPr>
-        <w:rFonts w:ascii="Courier New" w:hAnsi="Courier New" w:cs="Courier New" w:hint="default"/>
-      </w:rPr>
-    </w:lvl>
-    <w:lvl w:ilvl="8" w:tplc="FFFFFFFF" w:tentative="1">
-      <w:start w:val="1"/>
-      <w:numFmt w:val="bullet"/>
-      <w:lvlText w:val=""/>
-      <w:lvlJc w:val="left"/>
-      <w:pPr>
-        <w:ind w:left="6480" w:hanging="360"/>
-      </w:pPr>
-      <w:rPr>
-        <w:rFonts w:ascii="Wingdings" w:hAnsi="Wingdings" w:hint="default"/>
-      </w:rPr>
-    </w:lvl>
-  </w:abstractNum>
-  <w:abstractNum w:abstractNumId="37" w15:restartNumberingAfterBreak="0">
-    <w:nsid w:val="53467544"/>
-    <w:multiLevelType w:val="hybridMultilevel"/>
-    <w:tmpl w:val="AB30DAA2"/>
-    <w:lvl w:ilvl="0" w:tplc="04090001">
-      <w:start w:val="1"/>
-      <w:numFmt w:val="bullet"/>
-      <w:lvlText w:val=""/>
-      <w:lvlJc w:val="left"/>
-      <w:pPr>
-        <w:ind w:left="720" w:hanging="360"/>
-      </w:pPr>
-      <w:rPr>
-        <w:rFonts w:ascii="Symbol" w:hAnsi="Symbol" w:hint="default"/>
-      </w:rPr>
-    </w:lvl>
-    <w:lvl w:ilvl="1" w:tplc="FFFFFFFF" w:tentative="1">
-      <w:start w:val="1"/>
-      <w:numFmt w:val="bullet"/>
-      <w:lvlText w:val="o"/>
-      <w:lvlJc w:val="left"/>
-      <w:pPr>
-        <w:ind w:left="1440" w:hanging="360"/>
-      </w:pPr>
-      <w:rPr>
-        <w:rFonts w:ascii="Courier New" w:hAnsi="Courier New" w:cs="Courier New" w:hint="default"/>
-      </w:rPr>
-    </w:lvl>
-    <w:lvl w:ilvl="2" w:tplc="FFFFFFFF" w:tentative="1">
-      <w:start w:val="1"/>
-      <w:numFmt w:val="bullet"/>
-      <w:lvlText w:val=""/>
-      <w:lvlJc w:val="left"/>
-      <w:pPr>
-        <w:ind w:left="2160" w:hanging="360"/>
-      </w:pPr>
-      <w:rPr>
-        <w:rFonts w:ascii="Wingdings" w:hAnsi="Wingdings" w:hint="default"/>
-      </w:rPr>
-    </w:lvl>
-    <w:lvl w:ilvl="3" w:tplc="FFFFFFFF" w:tentative="1">
-      <w:start w:val="1"/>
-      <w:numFmt w:val="bullet"/>
-      <w:lvlText w:val=""/>
-      <w:lvlJc w:val="left"/>
-      <w:pPr>
-        <w:ind w:left="2880" w:hanging="360"/>
-      </w:pPr>
-      <w:rPr>
-        <w:rFonts w:ascii="Symbol" w:hAnsi="Symbol" w:hint="default"/>
-      </w:rPr>
-    </w:lvl>
-    <w:lvl w:ilvl="4" w:tplc="FFFFFFFF" w:tentative="1">
-      <w:start w:val="1"/>
-      <w:numFmt w:val="bullet"/>
-      <w:lvlText w:val="o"/>
-      <w:lvlJc w:val="left"/>
-      <w:pPr>
-        <w:ind w:left="3600" w:hanging="360"/>
-      </w:pPr>
-      <w:rPr>
-        <w:rFonts w:ascii="Courier New" w:hAnsi="Courier New" w:cs="Courier New" w:hint="default"/>
-      </w:rPr>
-    </w:lvl>
-    <w:lvl w:ilvl="5" w:tplc="FFFFFFFF" w:tentative="1">
-      <w:start w:val="1"/>
-      <w:numFmt w:val="bullet"/>
-      <w:lvlText w:val=""/>
-      <w:lvlJc w:val="left"/>
-      <w:pPr>
-        <w:ind w:left="4320" w:hanging="360"/>
-      </w:pPr>
-      <w:rPr>
-        <w:rFonts w:ascii="Wingdings" w:hAnsi="Wingdings" w:hint="default"/>
-      </w:rPr>
-    </w:lvl>
-    <w:lvl w:ilvl="6" w:tplc="FFFFFFFF" w:tentative="1">
-      <w:start w:val="1"/>
-      <w:numFmt w:val="bullet"/>
-      <w:lvlText w:val=""/>
-      <w:lvlJc w:val="left"/>
-      <w:pPr>
-        <w:ind w:left="5040" w:hanging="360"/>
-      </w:pPr>
-      <w:rPr>
-        <w:rFonts w:ascii="Symbol" w:hAnsi="Symbol" w:hint="default"/>
-      </w:rPr>
-    </w:lvl>
-    <w:lvl w:ilvl="7" w:tplc="FFFFFFFF" w:tentative="1">
-      <w:start w:val="1"/>
-      <w:numFmt w:val="bullet"/>
-      <w:lvlText w:val="o"/>
-      <w:lvlJc w:val="left"/>
-      <w:pPr>
-        <w:ind w:left="5760" w:hanging="360"/>
-      </w:pPr>
-      <w:rPr>
-        <w:rFonts w:ascii="Courier New" w:hAnsi="Courier New" w:cs="Courier New" w:hint="default"/>
-      </w:rPr>
-    </w:lvl>
-    <w:lvl w:ilvl="8" w:tplc="FFFFFFFF" w:tentative="1">
-      <w:start w:val="1"/>
-      <w:numFmt w:val="bullet"/>
-      <w:lvlText w:val=""/>
-      <w:lvlJc w:val="left"/>
-      <w:pPr>
-        <w:ind w:left="6480" w:hanging="360"/>
-      </w:pPr>
-      <w:rPr>
-        <w:rFonts w:ascii="Wingdings" w:hAnsi="Wingdings" w:hint="default"/>
-      </w:rPr>
-    </w:lvl>
-  </w:abstractNum>
-  <w:abstractNum w:abstractNumId="38" w15:restartNumberingAfterBreak="0">
-    <w:nsid w:val="54115FA0"/>
-    <w:multiLevelType w:val="hybridMultilevel"/>
-    <w:tmpl w:val="B8AEA07C"/>
-    <w:lvl w:ilvl="0" w:tplc="FFFFFFFF">
-      <w:start w:val="1"/>
-      <w:numFmt w:val="decimal"/>
-      <w:lvlText w:val="%1."/>
-      <w:lvlJc w:val="left"/>
-      <w:pPr>
-        <w:ind w:left="1068" w:hanging="360"/>
-      </w:pPr>
-    </w:lvl>
-    <w:lvl w:ilvl="1" w:tplc="FFFFFFFF">
-      <w:start w:val="1"/>
-      <w:numFmt w:val="lowerLetter"/>
-      <w:lvlText w:val="%2."/>
-      <w:lvlJc w:val="left"/>
-      <w:pPr>
-        <w:ind w:left="1788" w:hanging="360"/>
-      </w:pPr>
-    </w:lvl>
-    <w:lvl w:ilvl="2" w:tplc="FFFFFFFF" w:tentative="1">
-      <w:start w:val="1"/>
-      <w:numFmt w:val="lowerRoman"/>
-      <w:lvlText w:val="%3."/>
-      <w:lvlJc w:val="right"/>
-      <w:pPr>
-        <w:ind w:left="2508" w:hanging="180"/>
-      </w:pPr>
-    </w:lvl>
-    <w:lvl w:ilvl="3" w:tplc="FFFFFFFF" w:tentative="1">
-      <w:start w:val="1"/>
-      <w:numFmt w:val="decimal"/>
-      <w:lvlText w:val="%4."/>
-      <w:lvlJc w:val="left"/>
-      <w:pPr>
-        <w:ind w:left="3228" w:hanging="360"/>
-      </w:pPr>
-    </w:lvl>
-    <w:lvl w:ilvl="4" w:tplc="FFFFFFFF" w:tentative="1">
-      <w:start w:val="1"/>
-      <w:numFmt w:val="lowerLetter"/>
-      <w:lvlText w:val="%5."/>
-      <w:lvlJc w:val="left"/>
-      <w:pPr>
-        <w:ind w:left="3948" w:hanging="360"/>
-      </w:pPr>
-    </w:lvl>
-    <w:lvl w:ilvl="5" w:tplc="FFFFFFFF" w:tentative="1">
-      <w:start w:val="1"/>
-      <w:numFmt w:val="lowerRoman"/>
-      <w:lvlText w:val="%6."/>
-      <w:lvlJc w:val="right"/>
-      <w:pPr>
-        <w:ind w:left="4668" w:hanging="180"/>
-      </w:pPr>
-    </w:lvl>
-    <w:lvl w:ilvl="6" w:tplc="FFFFFFFF" w:tentative="1">
-      <w:start w:val="1"/>
-      <w:numFmt w:val="decimal"/>
-      <w:lvlText w:val="%7."/>
-      <w:lvlJc w:val="left"/>
-      <w:pPr>
-        <w:ind w:left="5388" w:hanging="360"/>
-      </w:pPr>
-    </w:lvl>
-    <w:lvl w:ilvl="7" w:tplc="FFFFFFFF" w:tentative="1">
-      <w:start w:val="1"/>
-      <w:numFmt w:val="lowerLetter"/>
-      <w:lvlText w:val="%8."/>
-      <w:lvlJc w:val="left"/>
-      <w:pPr>
-        <w:ind w:left="6108" w:hanging="360"/>
-      </w:pPr>
-    </w:lvl>
-    <w:lvl w:ilvl="8" w:tplc="FFFFFFFF" w:tentative="1">
-      <w:start w:val="1"/>
-      <w:numFmt w:val="lowerRoman"/>
-      <w:lvlText w:val="%9."/>
-      <w:lvlJc w:val="right"/>
-      <w:pPr>
-        <w:ind w:left="6828" w:hanging="180"/>
-      </w:pPr>
-    </w:lvl>
-  </w:abstractNum>
-  <w:abstractNum w:abstractNumId="39" w15:restartNumberingAfterBreak="0">
-    <w:nsid w:val="582604DA"/>
-    <w:multiLevelType w:val="hybridMultilevel"/>
-    <w:tmpl w:val="9620F2CA"/>
-    <w:lvl w:ilvl="0" w:tplc="04190001">
-      <w:start w:val="1"/>
-      <w:numFmt w:val="bullet"/>
-      <w:lvlText w:val=""/>
-      <w:lvlJc w:val="left"/>
-      <w:pPr>
-        <w:ind w:left="1068" w:hanging="360"/>
-      </w:pPr>
-      <w:rPr>
-        <w:rFonts w:ascii="Symbol" w:hAnsi="Symbol" w:hint="default"/>
-      </w:rPr>
-    </w:lvl>
-    <w:lvl w:ilvl="1" w:tplc="04190003" w:tentative="1">
-      <w:start w:val="1"/>
-      <w:numFmt w:val="bullet"/>
-      <w:lvlText w:val="o"/>
-      <w:lvlJc w:val="left"/>
-      <w:pPr>
-        <w:ind w:left="1788" w:hanging="360"/>
-      </w:pPr>
-      <w:rPr>
-        <w:rFonts w:ascii="Courier New" w:hAnsi="Courier New" w:cs="Courier New" w:hint="default"/>
-      </w:rPr>
-    </w:lvl>
-    <w:lvl w:ilvl="2" w:tplc="04190005" w:tentative="1">
-      <w:start w:val="1"/>
-      <w:numFmt w:val="bullet"/>
-      <w:lvlText w:val=""/>
-      <w:lvlJc w:val="left"/>
-      <w:pPr>
-        <w:ind w:left="2508" w:hanging="360"/>
-      </w:pPr>
-      <w:rPr>
-        <w:rFonts w:ascii="Wingdings" w:hAnsi="Wingdings" w:hint="default"/>
-      </w:rPr>
-    </w:lvl>
-    <w:lvl w:ilvl="3" w:tplc="04190001" w:tentative="1">
-      <w:start w:val="1"/>
-      <w:numFmt w:val="bullet"/>
-      <w:lvlText w:val=""/>
-      <w:lvlJc w:val="left"/>
-      <w:pPr>
-        <w:ind w:left="3228" w:hanging="360"/>
-      </w:pPr>
-      <w:rPr>
-        <w:rFonts w:ascii="Symbol" w:hAnsi="Symbol" w:hint="default"/>
-      </w:rPr>
-    </w:lvl>
-    <w:lvl w:ilvl="4" w:tplc="04190003" w:tentative="1">
-      <w:start w:val="1"/>
-      <w:numFmt w:val="bullet"/>
-      <w:lvlText w:val="o"/>
-      <w:lvlJc w:val="left"/>
-      <w:pPr>
-        <w:ind w:left="3948" w:hanging="360"/>
-      </w:pPr>
-      <w:rPr>
-        <w:rFonts w:ascii="Courier New" w:hAnsi="Courier New" w:cs="Courier New" w:hint="default"/>
-      </w:rPr>
-    </w:lvl>
-    <w:lvl w:ilvl="5" w:tplc="04190005" w:tentative="1">
-      <w:start w:val="1"/>
-      <w:numFmt w:val="bullet"/>
-      <w:lvlText w:val=""/>
-      <w:lvlJc w:val="left"/>
-      <w:pPr>
-        <w:ind w:left="4668" w:hanging="360"/>
-      </w:pPr>
-      <w:rPr>
-        <w:rFonts w:ascii="Wingdings" w:hAnsi="Wingdings" w:hint="default"/>
-      </w:rPr>
-    </w:lvl>
-    <w:lvl w:ilvl="6" w:tplc="04190001" w:tentative="1">
-      <w:start w:val="1"/>
-      <w:numFmt w:val="bullet"/>
-      <w:lvlText w:val=""/>
-      <w:lvlJc w:val="left"/>
-      <w:pPr>
-        <w:ind w:left="5388" w:hanging="360"/>
-      </w:pPr>
-      <w:rPr>
-        <w:rFonts w:ascii="Symbol" w:hAnsi="Symbol" w:hint="default"/>
-      </w:rPr>
-    </w:lvl>
-    <w:lvl w:ilvl="7" w:tplc="04190003" w:tentative="1">
-      <w:start w:val="1"/>
-      <w:numFmt w:val="bullet"/>
-      <w:lvlText w:val="o"/>
-      <w:lvlJc w:val="left"/>
-      <w:pPr>
-        <w:ind w:left="6108" w:hanging="360"/>
-      </w:pPr>
-      <w:rPr>
-        <w:rFonts w:ascii="Courier New" w:hAnsi="Courier New" w:cs="Courier New" w:hint="default"/>
-      </w:rPr>
-    </w:lvl>
-    <w:lvl w:ilvl="8" w:tplc="04190005" w:tentative="1">
-      <w:start w:val="1"/>
-      <w:numFmt w:val="bullet"/>
-      <w:lvlText w:val=""/>
-      <w:lvlJc w:val="left"/>
-      <w:pPr>
-        <w:ind w:left="6828" w:hanging="360"/>
-      </w:pPr>
-      <w:rPr>
-        <w:rFonts w:ascii="Wingdings" w:hAnsi="Wingdings" w:hint="default"/>
-      </w:rPr>
-    </w:lvl>
-  </w:abstractNum>
-  <w:abstractNum w:abstractNumId="40" w15:restartNumberingAfterBreak="0">
-    <w:nsid w:val="5BCD1490"/>
-    <w:multiLevelType w:val="hybridMultilevel"/>
-    <w:tmpl w:val="998C0990"/>
-    <w:lvl w:ilvl="0" w:tplc="C494009C">
-      <w:start w:val="1"/>
-      <w:numFmt w:val="upperRoman"/>
-      <w:lvlText w:val="%1."/>
-      <w:lvlJc w:val="left"/>
-      <w:pPr>
-        <w:ind w:left="1080" w:hanging="720"/>
-      </w:pPr>
-      <w:rPr>
-        <w:rFonts w:hint="default"/>
-      </w:rPr>
-    </w:lvl>
-    <w:lvl w:ilvl="1" w:tplc="04190019" w:tentative="1">
-      <w:start w:val="1"/>
-      <w:numFmt w:val="lowerLetter"/>
-      <w:lvlText w:val="%2."/>
-      <w:lvlJc w:val="left"/>
-      <w:pPr>
-        <w:ind w:left="1440" w:hanging="360"/>
-      </w:pPr>
-    </w:lvl>
-    <w:lvl w:ilvl="2" w:tplc="0419001B" w:tentative="1">
-      <w:start w:val="1"/>
-      <w:numFmt w:val="lowerRoman"/>
-      <w:lvlText w:val="%3."/>
-      <w:lvlJc w:val="right"/>
-      <w:pPr>
-        <w:ind w:left="2160" w:hanging="180"/>
-      </w:pPr>
-    </w:lvl>
-    <w:lvl w:ilvl="3" w:tplc="0419000F" w:tentative="1">
-      <w:start w:val="1"/>
-      <w:numFmt w:val="decimal"/>
-      <w:lvlText w:val="%4."/>
-      <w:lvlJc w:val="left"/>
-      <w:pPr>
-        <w:ind w:left="2880" w:hanging="360"/>
-      </w:pPr>
-    </w:lvl>
-    <w:lvl w:ilvl="4" w:tplc="04190019" w:tentative="1">
-      <w:start w:val="1"/>
-      <w:numFmt w:val="lowerLetter"/>
-      <w:lvlText w:val="%5."/>
-      <w:lvlJc w:val="left"/>
-      <w:pPr>
-        <w:ind w:left="3600" w:hanging="360"/>
-      </w:pPr>
-    </w:lvl>
-    <w:lvl w:ilvl="5" w:tplc="0419001B" w:tentative="1">
-      <w:start w:val="1"/>
-      <w:numFmt w:val="lowerRoman"/>
-      <w:lvlText w:val="%6."/>
-      <w:lvlJc w:val="right"/>
-      <w:pPr>
-        <w:ind w:left="4320" w:hanging="180"/>
-      </w:pPr>
-    </w:lvl>
-    <w:lvl w:ilvl="6" w:tplc="0419000F" w:tentative="1">
-      <w:start w:val="1"/>
-      <w:numFmt w:val="decimal"/>
-      <w:lvlText w:val="%7."/>
-      <w:lvlJc w:val="left"/>
-      <w:pPr>
-        <w:ind w:left="5040" w:hanging="360"/>
-      </w:pPr>
-    </w:lvl>
-    <w:lvl w:ilvl="7" w:tplc="04190019" w:tentative="1">
-      <w:start w:val="1"/>
-      <w:numFmt w:val="lowerLetter"/>
-      <w:lvlText w:val="%8."/>
-      <w:lvlJc w:val="left"/>
-      <w:pPr>
-        <w:ind w:left="5760" w:hanging="360"/>
-      </w:pPr>
-    </w:lvl>
-    <w:lvl w:ilvl="8" w:tplc="0419001B" w:tentative="1">
-      <w:start w:val="1"/>
-      <w:numFmt w:val="lowerRoman"/>
-      <w:lvlText w:val="%9."/>
-      <w:lvlJc w:val="right"/>
-      <w:pPr>
-        <w:ind w:left="6480" w:hanging="180"/>
-      </w:pPr>
-    </w:lvl>
-  </w:abstractNum>
-  <w:abstractNum w:abstractNumId="41" w15:restartNumberingAfterBreak="0">
-    <w:nsid w:val="5F86744D"/>
-    <w:multiLevelType w:val="hybridMultilevel"/>
-    <w:tmpl w:val="3560117E"/>
-    <w:lvl w:ilvl="0" w:tplc="301E75CE">
-      <w:start w:val="1"/>
-      <w:numFmt w:val="decimal"/>
-      <w:lvlText w:val="%1."/>
-      <w:lvlJc w:val="left"/>
-      <w:pPr>
-        <w:ind w:left="720" w:hanging="360"/>
-      </w:pPr>
-      <w:rPr>
-        <w:b/>
-        <w:bCs/>
-      </w:rPr>
-    </w:lvl>
-    <w:lvl w:ilvl="1" w:tplc="04190019">
-      <w:start w:val="1"/>
-      <w:numFmt w:val="lowerLetter"/>
-      <w:lvlText w:val="%2."/>
-      <w:lvlJc w:val="left"/>
-      <w:pPr>
-        <w:ind w:left="1440" w:hanging="360"/>
-      </w:pPr>
-    </w:lvl>
-    <w:lvl w:ilvl="2" w:tplc="0419001B" w:tentative="1">
-      <w:start w:val="1"/>
-      <w:numFmt w:val="lowerRoman"/>
-      <w:lvlText w:val="%3."/>
-      <w:lvlJc w:val="right"/>
-      <w:pPr>
-        <w:ind w:left="2160" w:hanging="180"/>
-      </w:pPr>
-    </w:lvl>
-    <w:lvl w:ilvl="3" w:tplc="0419000F" w:tentative="1">
-      <w:start w:val="1"/>
-      <w:numFmt w:val="decimal"/>
-      <w:lvlText w:val="%4."/>
-      <w:lvlJc w:val="left"/>
-      <w:pPr>
-        <w:ind w:left="2880" w:hanging="360"/>
-      </w:pPr>
-    </w:lvl>
-    <w:lvl w:ilvl="4" w:tplc="04190019" w:tentative="1">
-      <w:start w:val="1"/>
-      <w:numFmt w:val="lowerLetter"/>
-      <w:lvlText w:val="%5."/>
-      <w:lvlJc w:val="left"/>
-      <w:pPr>
-        <w:ind w:left="3600" w:hanging="360"/>
-      </w:pPr>
-    </w:lvl>
-    <w:lvl w:ilvl="5" w:tplc="0419001B" w:tentative="1">
-      <w:start w:val="1"/>
-      <w:numFmt w:val="lowerRoman"/>
-      <w:lvlText w:val="%6."/>
-      <w:lvlJc w:val="right"/>
-      <w:pPr>
-        <w:ind w:left="4320" w:hanging="180"/>
-      </w:pPr>
-    </w:lvl>
-    <w:lvl w:ilvl="6" w:tplc="0419000F" w:tentative="1">
-      <w:start w:val="1"/>
-      <w:numFmt w:val="decimal"/>
-      <w:lvlText w:val="%7."/>
-      <w:lvlJc w:val="left"/>
-      <w:pPr>
-        <w:ind w:left="5040" w:hanging="360"/>
-      </w:pPr>
-    </w:lvl>
-    <w:lvl w:ilvl="7" w:tplc="04190019" w:tentative="1">
-      <w:start w:val="1"/>
-      <w:numFmt w:val="lowerLetter"/>
-      <w:lvlText w:val="%8."/>
-      <w:lvlJc w:val="left"/>
-      <w:pPr>
-        <w:ind w:left="5760" w:hanging="360"/>
-      </w:pPr>
-    </w:lvl>
-    <w:lvl w:ilvl="8" w:tplc="0419001B" w:tentative="1">
-      <w:start w:val="1"/>
-      <w:numFmt w:val="lowerRoman"/>
-      <w:lvlText w:val="%9."/>
-      <w:lvlJc w:val="right"/>
-      <w:pPr>
-        <w:ind w:left="6480" w:hanging="180"/>
-      </w:pPr>
-    </w:lvl>
-  </w:abstractNum>
-  <w:abstractNum w:abstractNumId="42" w15:restartNumberingAfterBreak="0">
-    <w:nsid w:val="603D45B7"/>
-    <w:multiLevelType w:val="hybridMultilevel"/>
-    <w:tmpl w:val="5F62C39A"/>
-    <w:lvl w:ilvl="0" w:tplc="0419000B">
-      <w:start w:val="1"/>
-      <w:numFmt w:val="bullet"/>
-      <w:lvlText w:val=""/>
-      <w:lvlJc w:val="left"/>
-      <w:pPr>
-        <w:ind w:left="720" w:hanging="360"/>
-      </w:pPr>
-      <w:rPr>
-        <w:rFonts w:ascii="Wingdings" w:hAnsi="Wingdings" w:hint="default"/>
-      </w:rPr>
-    </w:lvl>
-    <w:lvl w:ilvl="1" w:tplc="04190003" w:tentative="1">
-      <w:start w:val="1"/>
-      <w:numFmt w:val="bullet"/>
-      <w:lvlText w:val="o"/>
-      <w:lvlJc w:val="left"/>
-      <w:pPr>
-        <w:ind w:left="1440" w:hanging="360"/>
-      </w:pPr>
-      <w:rPr>
-        <w:rFonts w:ascii="Courier New" w:hAnsi="Courier New" w:cs="Courier New" w:hint="default"/>
-      </w:rPr>
-    </w:lvl>
-    <w:lvl w:ilvl="2" w:tplc="04190005" w:tentative="1">
-      <w:start w:val="1"/>
-      <w:numFmt w:val="bullet"/>
-      <w:lvlText w:val=""/>
-      <w:lvlJc w:val="left"/>
-      <w:pPr>
-        <w:ind w:left="2160" w:hanging="360"/>
-      </w:pPr>
-      <w:rPr>
-        <w:rFonts w:ascii="Wingdings" w:hAnsi="Wingdings" w:hint="default"/>
-      </w:rPr>
-    </w:lvl>
-    <w:lvl w:ilvl="3" w:tplc="04190001" w:tentative="1">
-      <w:start w:val="1"/>
-      <w:numFmt w:val="bullet"/>
-      <w:lvlText w:val=""/>
-      <w:lvlJc w:val="left"/>
-      <w:pPr>
-        <w:ind w:left="2880" w:hanging="360"/>
-      </w:pPr>
-      <w:rPr>
-        <w:rFonts w:ascii="Symbol" w:hAnsi="Symbol" w:hint="default"/>
-      </w:rPr>
-    </w:lvl>
-    <w:lvl w:ilvl="4" w:tplc="04190003" w:tentative="1">
-      <w:start w:val="1"/>
-      <w:numFmt w:val="bullet"/>
-      <w:lvlText w:val="o"/>
-      <w:lvlJc w:val="left"/>
-      <w:pPr>
-        <w:ind w:left="3600" w:hanging="360"/>
-      </w:pPr>
-      <w:rPr>
-        <w:rFonts w:ascii="Courier New" w:hAnsi="Courier New" w:cs="Courier New" w:hint="default"/>
-      </w:rPr>
-    </w:lvl>
-    <w:lvl w:ilvl="5" w:tplc="04190005" w:tentative="1">
-      <w:start w:val="1"/>
-      <w:numFmt w:val="bullet"/>
-      <w:lvlText w:val=""/>
-      <w:lvlJc w:val="left"/>
-      <w:pPr>
-        <w:ind w:left="4320" w:hanging="360"/>
-      </w:pPr>
-      <w:rPr>
-        <w:rFonts w:ascii="Wingdings" w:hAnsi="Wingdings" w:hint="default"/>
-      </w:rPr>
-    </w:lvl>
-    <w:lvl w:ilvl="6" w:tplc="04190001" w:tentative="1">
-      <w:start w:val="1"/>
-      <w:numFmt w:val="bullet"/>
-      <w:lvlText w:val=""/>
-      <w:lvlJc w:val="left"/>
-      <w:pPr>
-        <w:ind w:left="5040" w:hanging="360"/>
-      </w:pPr>
-      <w:rPr>
-        <w:rFonts w:ascii="Symbol" w:hAnsi="Symbol" w:hint="default"/>
-      </w:rPr>
-    </w:lvl>
-    <w:lvl w:ilvl="7" w:tplc="04190003" w:tentative="1">
-      <w:start w:val="1"/>
-      <w:numFmt w:val="bullet"/>
-      <w:lvlText w:val="o"/>
-      <w:lvlJc w:val="left"/>
-      <w:pPr>
-        <w:ind w:left="5760" w:hanging="360"/>
-      </w:pPr>
-      <w:rPr>
-        <w:rFonts w:ascii="Courier New" w:hAnsi="Courier New" w:cs="Courier New" w:hint="default"/>
-      </w:rPr>
-    </w:lvl>
-    <w:lvl w:ilvl="8" w:tplc="04190005" w:tentative="1">
-      <w:start w:val="1"/>
-      <w:numFmt w:val="bullet"/>
-      <w:lvlText w:val=""/>
-      <w:lvlJc w:val="left"/>
-      <w:pPr>
-        <w:ind w:left="6480" w:hanging="360"/>
-      </w:pPr>
-      <w:rPr>
-        <w:rFonts w:ascii="Wingdings" w:hAnsi="Wingdings" w:hint="default"/>
-      </w:rPr>
-    </w:lvl>
-  </w:abstractNum>
-  <w:abstractNum w:abstractNumId="43" w15:restartNumberingAfterBreak="0">
-    <w:nsid w:val="6259475E"/>
-    <w:multiLevelType w:val="multilevel"/>
-    <w:tmpl w:val="8E3656FA"/>
-    <w:lvl w:ilvl="0">
-      <w:start w:val="1"/>
-      <w:numFmt w:val="bullet"/>
-      <w:lvlText w:val=""/>
-      <w:lvlJc w:val="left"/>
-      <w:pPr>
-        <w:tabs>
-          <w:tab w:val="num" w:pos="720"/>
-        </w:tabs>
-        <w:ind w:left="720" w:hanging="360"/>
-      </w:pPr>
-      <w:rPr>
-        <w:rFonts w:ascii="Symbol" w:hAnsi="Symbol" w:hint="default"/>
-        <w:sz w:val="20"/>
-      </w:rPr>
-    </w:lvl>
-    <w:lvl w:ilvl="1" w:tentative="1">
-      <w:start w:val="1"/>
-      <w:numFmt w:val="bullet"/>
-      <w:lvlText w:val="o"/>
-      <w:lvlJc w:val="left"/>
-      <w:pPr>
-        <w:tabs>
-          <w:tab w:val="num" w:pos="1440"/>
-        </w:tabs>
-        <w:ind w:left="1440" w:hanging="360"/>
-      </w:pPr>
-      <w:rPr>
-        <w:rFonts w:ascii="Courier New" w:hAnsi="Courier New" w:hint="default"/>
-        <w:sz w:val="20"/>
-      </w:rPr>
-    </w:lvl>
-    <w:lvl w:ilvl="2" w:tentative="1">
-      <w:start w:val="1"/>
-      <w:numFmt w:val="bullet"/>
-      <w:lvlText w:val=""/>
-      <w:lvlJc w:val="left"/>
-      <w:pPr>
-        <w:tabs>
-          <w:tab w:val="num" w:pos="2160"/>
-        </w:tabs>
-        <w:ind w:left="2160" w:hanging="360"/>
-      </w:pPr>
-      <w:rPr>
-        <w:rFonts w:ascii="Wingdings" w:hAnsi="Wingdings" w:hint="default"/>
-        <w:sz w:val="20"/>
-      </w:rPr>
-    </w:lvl>
-    <w:lvl w:ilvl="3" w:tentative="1">
-      <w:start w:val="1"/>
-      <w:numFmt w:val="bullet"/>
-      <w:lvlText w:val=""/>
-      <w:lvlJc w:val="left"/>
-      <w:pPr>
-        <w:tabs>
-          <w:tab w:val="num" w:pos="2880"/>
-        </w:tabs>
-        <w:ind w:left="2880" w:hanging="360"/>
-      </w:pPr>
-      <w:rPr>
-        <w:rFonts w:ascii="Wingdings" w:hAnsi="Wingdings" w:hint="default"/>
-        <w:sz w:val="20"/>
-      </w:rPr>
-    </w:lvl>
-    <w:lvl w:ilvl="4" w:tentative="1">
-      <w:start w:val="1"/>
-      <w:numFmt w:val="bullet"/>
-      <w:lvlText w:val=""/>
-      <w:lvlJc w:val="left"/>
-      <w:pPr>
-        <w:tabs>
-          <w:tab w:val="num" w:pos="3600"/>
-        </w:tabs>
-        <w:ind w:left="3600" w:hanging="360"/>
-      </w:pPr>
-      <w:rPr>
-        <w:rFonts w:ascii="Wingdings" w:hAnsi="Wingdings" w:hint="default"/>
-        <w:sz w:val="20"/>
-      </w:rPr>
-    </w:lvl>
-    <w:lvl w:ilvl="5" w:tentative="1">
-      <w:start w:val="1"/>
-      <w:numFmt w:val="bullet"/>
-      <w:lvlText w:val=""/>
-      <w:lvlJc w:val="left"/>
-      <w:pPr>
-        <w:tabs>
-          <w:tab w:val="num" w:pos="4320"/>
-        </w:tabs>
-        <w:ind w:left="4320" w:hanging="360"/>
-      </w:pPr>
-      <w:rPr>
-        <w:rFonts w:ascii="Wingdings" w:hAnsi="Wingdings" w:hint="default"/>
-        <w:sz w:val="20"/>
-      </w:rPr>
-    </w:lvl>
-    <w:lvl w:ilvl="6" w:tentative="1">
-      <w:start w:val="1"/>
-      <w:numFmt w:val="bullet"/>
-      <w:lvlText w:val=""/>
-      <w:lvlJc w:val="left"/>
-      <w:pPr>
-        <w:tabs>
-          <w:tab w:val="num" w:pos="5040"/>
-        </w:tabs>
-        <w:ind w:left="5040" w:hanging="360"/>
-      </w:pPr>
-      <w:rPr>
-        <w:rFonts w:ascii="Wingdings" w:hAnsi="Wingdings" w:hint="default"/>
-        <w:sz w:val="20"/>
-      </w:rPr>
-    </w:lvl>
-    <w:lvl w:ilvl="7" w:tentative="1">
-      <w:start w:val="1"/>
-      <w:numFmt w:val="bullet"/>
-      <w:lvlText w:val=""/>
-      <w:lvlJc w:val="left"/>
-      <w:pPr>
-        <w:tabs>
-          <w:tab w:val="num" w:pos="5760"/>
-        </w:tabs>
-        <w:ind w:left="5760" w:hanging="360"/>
-      </w:pPr>
-      <w:rPr>
-        <w:rFonts w:ascii="Wingdings" w:hAnsi="Wingdings" w:hint="default"/>
-        <w:sz w:val="20"/>
-      </w:rPr>
-    </w:lvl>
-    <w:lvl w:ilvl="8" w:tentative="1">
-      <w:start w:val="1"/>
-      <w:numFmt w:val="bullet"/>
-      <w:lvlText w:val=""/>
-      <w:lvlJc w:val="left"/>
-      <w:pPr>
-        <w:tabs>
-          <w:tab w:val="num" w:pos="6480"/>
-        </w:tabs>
-        <w:ind w:left="6480" w:hanging="360"/>
-      </w:pPr>
-      <w:rPr>
-        <w:rFonts w:ascii="Wingdings" w:hAnsi="Wingdings" w:hint="default"/>
-        <w:sz w:val="20"/>
-      </w:rPr>
-    </w:lvl>
-  </w:abstractNum>
-  <w:abstractNum w:abstractNumId="44" w15:restartNumberingAfterBreak="0">
-    <w:nsid w:val="63410AE2"/>
-    <w:multiLevelType w:val="hybridMultilevel"/>
-    <w:tmpl w:val="79C4E33C"/>
-    <w:lvl w:ilvl="0" w:tplc="04190001">
-      <w:start w:val="1"/>
-      <w:numFmt w:val="bullet"/>
-      <w:lvlText w:val=""/>
-      <w:lvlJc w:val="left"/>
-      <w:pPr>
-        <w:ind w:left="720" w:hanging="360"/>
-      </w:pPr>
-      <w:rPr>
-        <w:rFonts w:ascii="Symbol" w:hAnsi="Symbol" w:hint="default"/>
-      </w:rPr>
-    </w:lvl>
-    <w:lvl w:ilvl="1" w:tplc="04190003" w:tentative="1">
-      <w:start w:val="1"/>
-      <w:numFmt w:val="bullet"/>
-      <w:lvlText w:val="o"/>
-      <w:lvlJc w:val="left"/>
-      <w:pPr>
-        <w:ind w:left="1440" w:hanging="360"/>
-      </w:pPr>
-      <w:rPr>
-        <w:rFonts w:ascii="Courier New" w:hAnsi="Courier New" w:cs="Courier New" w:hint="default"/>
-      </w:rPr>
-    </w:lvl>
-    <w:lvl w:ilvl="2" w:tplc="04190005" w:tentative="1">
-      <w:start w:val="1"/>
-      <w:numFmt w:val="bullet"/>
-      <w:lvlText w:val=""/>
-      <w:lvlJc w:val="left"/>
-      <w:pPr>
-        <w:ind w:left="2160" w:hanging="360"/>
-      </w:pPr>
-      <w:rPr>
-        <w:rFonts w:ascii="Wingdings" w:hAnsi="Wingdings" w:hint="default"/>
-      </w:rPr>
-    </w:lvl>
-    <w:lvl w:ilvl="3" w:tplc="04190001" w:tentative="1">
-      <w:start w:val="1"/>
-      <w:numFmt w:val="bullet"/>
-      <w:lvlText w:val=""/>
-      <w:lvlJc w:val="left"/>
-      <w:pPr>
-        <w:ind w:left="2880" w:hanging="360"/>
-      </w:pPr>
-      <w:rPr>
-        <w:rFonts w:ascii="Symbol" w:hAnsi="Symbol" w:hint="default"/>
-      </w:rPr>
-    </w:lvl>
-    <w:lvl w:ilvl="4" w:tplc="04190003" w:tentative="1">
-      <w:start w:val="1"/>
-      <w:numFmt w:val="bullet"/>
-      <w:lvlText w:val="o"/>
-      <w:lvlJc w:val="left"/>
-      <w:pPr>
-        <w:ind w:left="3600" w:hanging="360"/>
-      </w:pPr>
-      <w:rPr>
-        <w:rFonts w:ascii="Courier New" w:hAnsi="Courier New" w:cs="Courier New" w:hint="default"/>
-      </w:rPr>
-    </w:lvl>
-    <w:lvl w:ilvl="5" w:tplc="04190005" w:tentative="1">
-      <w:start w:val="1"/>
-      <w:numFmt w:val="bullet"/>
-      <w:lvlText w:val=""/>
-      <w:lvlJc w:val="left"/>
-      <w:pPr>
-        <w:ind w:left="4320" w:hanging="360"/>
-      </w:pPr>
-      <w:rPr>
-        <w:rFonts w:ascii="Wingdings" w:hAnsi="Wingdings" w:hint="default"/>
-      </w:rPr>
-    </w:lvl>
-    <w:lvl w:ilvl="6" w:tplc="04190001" w:tentative="1">
-      <w:start w:val="1"/>
-      <w:numFmt w:val="bullet"/>
-      <w:lvlText w:val=""/>
-      <w:lvlJc w:val="left"/>
-      <w:pPr>
-        <w:ind w:left="5040" w:hanging="360"/>
-      </w:pPr>
-      <w:rPr>
-        <w:rFonts w:ascii="Symbol" w:hAnsi="Symbol" w:hint="default"/>
-      </w:rPr>
-    </w:lvl>
-    <w:lvl w:ilvl="7" w:tplc="04190003" w:tentative="1">
-      <w:start w:val="1"/>
-      <w:numFmt w:val="bullet"/>
-      <w:lvlText w:val="o"/>
-      <w:lvlJc w:val="left"/>
-      <w:pPr>
-        <w:ind w:left="5760" w:hanging="360"/>
-      </w:pPr>
-      <w:rPr>
-        <w:rFonts w:ascii="Courier New" w:hAnsi="Courier New" w:cs="Courier New" w:hint="default"/>
-      </w:rPr>
-    </w:lvl>
-    <w:lvl w:ilvl="8" w:tplc="04190005" w:tentative="1">
-      <w:start w:val="1"/>
-      <w:numFmt w:val="bullet"/>
-      <w:lvlText w:val=""/>
-      <w:lvlJc w:val="left"/>
-      <w:pPr>
-        <w:ind w:left="6480" w:hanging="360"/>
-      </w:pPr>
-      <w:rPr>
-        <w:rFonts w:ascii="Wingdings" w:hAnsi="Wingdings" w:hint="default"/>
-      </w:rPr>
-    </w:lvl>
-  </w:abstractNum>
-  <w:abstractNum w:abstractNumId="45" w15:restartNumberingAfterBreak="0">
-    <w:nsid w:val="653E3AF9"/>
-    <w:multiLevelType w:val="hybridMultilevel"/>
-    <w:tmpl w:val="26CCA3E8"/>
-    <w:lvl w:ilvl="0" w:tplc="0419000B">
-      <w:start w:val="1"/>
-      <w:numFmt w:val="bullet"/>
-      <w:lvlText w:val=""/>
-      <w:lvlJc w:val="left"/>
-      <w:pPr>
-        <w:ind w:left="1428" w:hanging="360"/>
-      </w:pPr>
-      <w:rPr>
-        <w:rFonts w:ascii="Wingdings" w:hAnsi="Wingdings" w:hint="default"/>
-      </w:rPr>
-    </w:lvl>
-    <w:lvl w:ilvl="1" w:tplc="04190003" w:tentative="1">
-      <w:start w:val="1"/>
-      <w:numFmt w:val="bullet"/>
-      <w:lvlText w:val="o"/>
-      <w:lvlJc w:val="left"/>
-      <w:pPr>
-        <w:ind w:left="2148" w:hanging="360"/>
-      </w:pPr>
-      <w:rPr>
-        <w:rFonts w:ascii="Courier New" w:hAnsi="Courier New" w:cs="Courier New" w:hint="default"/>
-      </w:rPr>
-    </w:lvl>
-    <w:lvl w:ilvl="2" w:tplc="04190005" w:tentative="1">
-      <w:start w:val="1"/>
-      <w:numFmt w:val="bullet"/>
-      <w:lvlText w:val=""/>
-      <w:lvlJc w:val="left"/>
-      <w:pPr>
-        <w:ind w:left="2868" w:hanging="360"/>
-      </w:pPr>
-      <w:rPr>
-        <w:rFonts w:ascii="Wingdings" w:hAnsi="Wingdings" w:hint="default"/>
-      </w:rPr>
-    </w:lvl>
-    <w:lvl w:ilvl="3" w:tplc="04190001" w:tentative="1">
-      <w:start w:val="1"/>
-      <w:numFmt w:val="bullet"/>
-      <w:lvlText w:val=""/>
-      <w:lvlJc w:val="left"/>
-      <w:pPr>
-        <w:ind w:left="3588" w:hanging="360"/>
-      </w:pPr>
-      <w:rPr>
-        <w:rFonts w:ascii="Symbol" w:hAnsi="Symbol" w:hint="default"/>
-      </w:rPr>
-    </w:lvl>
-    <w:lvl w:ilvl="4" w:tplc="04190003" w:tentative="1">
-      <w:start w:val="1"/>
-      <w:numFmt w:val="bullet"/>
-      <w:lvlText w:val="o"/>
-      <w:lvlJc w:val="left"/>
-      <w:pPr>
-        <w:ind w:left="4308" w:hanging="360"/>
-      </w:pPr>
-      <w:rPr>
-        <w:rFonts w:ascii="Courier New" w:hAnsi="Courier New" w:cs="Courier New" w:hint="default"/>
-      </w:rPr>
-    </w:lvl>
-    <w:lvl w:ilvl="5" w:tplc="04190005" w:tentative="1">
-      <w:start w:val="1"/>
-      <w:numFmt w:val="bullet"/>
-      <w:lvlText w:val=""/>
-      <w:lvlJc w:val="left"/>
-      <w:pPr>
-        <w:ind w:left="5028" w:hanging="360"/>
-      </w:pPr>
-      <w:rPr>
-        <w:rFonts w:ascii="Wingdings" w:hAnsi="Wingdings" w:hint="default"/>
-      </w:rPr>
-    </w:lvl>
-    <w:lvl w:ilvl="6" w:tplc="04190001" w:tentative="1">
-      <w:start w:val="1"/>
-      <w:numFmt w:val="bullet"/>
-      <w:lvlText w:val=""/>
-      <w:lvlJc w:val="left"/>
-      <w:pPr>
-        <w:ind w:left="5748" w:hanging="360"/>
-      </w:pPr>
-      <w:rPr>
-        <w:rFonts w:ascii="Symbol" w:hAnsi="Symbol" w:hint="default"/>
-      </w:rPr>
-    </w:lvl>
-    <w:lvl w:ilvl="7" w:tplc="04190003" w:tentative="1">
-      <w:start w:val="1"/>
-      <w:numFmt w:val="bullet"/>
-      <w:lvlText w:val="o"/>
-      <w:lvlJc w:val="left"/>
-      <w:pPr>
-        <w:ind w:left="6468" w:hanging="360"/>
-      </w:pPr>
-      <w:rPr>
-        <w:rFonts w:ascii="Courier New" w:hAnsi="Courier New" w:cs="Courier New" w:hint="default"/>
-      </w:rPr>
-    </w:lvl>
-    <w:lvl w:ilvl="8" w:tplc="04190005" w:tentative="1">
-      <w:start w:val="1"/>
-      <w:numFmt w:val="bullet"/>
-      <w:lvlText w:val=""/>
-      <w:lvlJc w:val="left"/>
-      <w:pPr>
-        <w:ind w:left="7188" w:hanging="360"/>
-      </w:pPr>
-      <w:rPr>
-        <w:rFonts w:ascii="Wingdings" w:hAnsi="Wingdings" w:hint="default"/>
-      </w:rPr>
-    </w:lvl>
-  </w:abstractNum>
-  <w:abstractNum w:abstractNumId="46" w15:restartNumberingAfterBreak="0">
-    <w:nsid w:val="6884537A"/>
-    <w:multiLevelType w:val="hybridMultilevel"/>
-    <w:tmpl w:val="B34AC276"/>
-    <w:lvl w:ilvl="0" w:tplc="04190001">
-      <w:start w:val="1"/>
-      <w:numFmt w:val="bullet"/>
-      <w:lvlText w:val=""/>
-      <w:lvlJc w:val="left"/>
-      <w:pPr>
-        <w:ind w:left="720" w:hanging="360"/>
-      </w:pPr>
-      <w:rPr>
-        <w:rFonts w:ascii="Symbol" w:hAnsi="Symbol" w:hint="default"/>
-      </w:rPr>
-    </w:lvl>
-    <w:lvl w:ilvl="1" w:tplc="04190003" w:tentative="1">
-      <w:start w:val="1"/>
-      <w:numFmt w:val="bullet"/>
-      <w:lvlText w:val="o"/>
-      <w:lvlJc w:val="left"/>
-      <w:pPr>
-        <w:ind w:left="1440" w:hanging="360"/>
-      </w:pPr>
-      <w:rPr>
-        <w:rFonts w:ascii="Courier New" w:hAnsi="Courier New" w:cs="Courier New" w:hint="default"/>
-      </w:rPr>
-    </w:lvl>
-    <w:lvl w:ilvl="2" w:tplc="04190005" w:tentative="1">
-      <w:start w:val="1"/>
-      <w:numFmt w:val="bullet"/>
-      <w:lvlText w:val=""/>
-      <w:lvlJc w:val="left"/>
-      <w:pPr>
-        <w:ind w:left="2160" w:hanging="360"/>
-      </w:pPr>
-      <w:rPr>
-        <w:rFonts w:ascii="Wingdings" w:hAnsi="Wingdings" w:hint="default"/>
-      </w:rPr>
-    </w:lvl>
-    <w:lvl w:ilvl="3" w:tplc="04190001" w:tentative="1">
-      <w:start w:val="1"/>
-      <w:numFmt w:val="bullet"/>
-      <w:lvlText w:val=""/>
-      <w:lvlJc w:val="left"/>
-      <w:pPr>
-        <w:ind w:left="2880" w:hanging="360"/>
-      </w:pPr>
-      <w:rPr>
-        <w:rFonts w:ascii="Symbol" w:hAnsi="Symbol" w:hint="default"/>
-      </w:rPr>
-    </w:lvl>
-    <w:lvl w:ilvl="4" w:tplc="04190003" w:tentative="1">
-      <w:start w:val="1"/>
-      <w:numFmt w:val="bullet"/>
-      <w:lvlText w:val="o"/>
-      <w:lvlJc w:val="left"/>
-      <w:pPr>
-        <w:ind w:left="3600" w:hanging="360"/>
-      </w:pPr>
-      <w:rPr>
-        <w:rFonts w:ascii="Courier New" w:hAnsi="Courier New" w:cs="Courier New" w:hint="default"/>
-      </w:rPr>
-    </w:lvl>
-    <w:lvl w:ilvl="5" w:tplc="04190005" w:tentative="1">
-      <w:start w:val="1"/>
-      <w:numFmt w:val="bullet"/>
-      <w:lvlText w:val=""/>
-      <w:lvlJc w:val="left"/>
-      <w:pPr>
-        <w:ind w:left="4320" w:hanging="360"/>
-      </w:pPr>
-      <w:rPr>
-        <w:rFonts w:ascii="Wingdings" w:hAnsi="Wingdings" w:hint="default"/>
-      </w:rPr>
-    </w:lvl>
-    <w:lvl w:ilvl="6" w:tplc="04190001" w:tentative="1">
-      <w:start w:val="1"/>
-      <w:numFmt w:val="bullet"/>
-      <w:lvlText w:val=""/>
-      <w:lvlJc w:val="left"/>
-      <w:pPr>
-        <w:ind w:left="5040" w:hanging="360"/>
-      </w:pPr>
-      <w:rPr>
-        <w:rFonts w:ascii="Symbol" w:hAnsi="Symbol" w:hint="default"/>
-      </w:rPr>
-    </w:lvl>
-    <w:lvl w:ilvl="7" w:tplc="04190003" w:tentative="1">
-      <w:start w:val="1"/>
-      <w:numFmt w:val="bullet"/>
-      <w:lvlText w:val="o"/>
-      <w:lvlJc w:val="left"/>
-      <w:pPr>
-        <w:ind w:left="5760" w:hanging="360"/>
-      </w:pPr>
-      <w:rPr>
-        <w:rFonts w:ascii="Courier New" w:hAnsi="Courier New" w:cs="Courier New" w:hint="default"/>
-      </w:rPr>
-    </w:lvl>
-    <w:lvl w:ilvl="8" w:tplc="04190005" w:tentative="1">
-      <w:start w:val="1"/>
-      <w:numFmt w:val="bullet"/>
-      <w:lvlText w:val=""/>
-      <w:lvlJc w:val="left"/>
-      <w:pPr>
-        <w:ind w:left="6480" w:hanging="360"/>
-      </w:pPr>
-      <w:rPr>
-        <w:rFonts w:ascii="Wingdings" w:hAnsi="Wingdings" w:hint="default"/>
-      </w:rPr>
-    </w:lvl>
-  </w:abstractNum>
-  <w:abstractNum w:abstractNumId="47" w15:restartNumberingAfterBreak="0">
-    <w:nsid w:val="68DC1C76"/>
-    <w:multiLevelType w:val="hybridMultilevel"/>
-    <w:tmpl w:val="EC5C4518"/>
-    <w:lvl w:ilvl="0" w:tplc="04190001">
-      <w:start w:val="1"/>
-      <w:numFmt w:val="bullet"/>
-      <w:lvlText w:val=""/>
-      <w:lvlJc w:val="left"/>
-      <w:pPr>
-        <w:ind w:left="720" w:hanging="360"/>
-      </w:pPr>
-      <w:rPr>
-        <w:rFonts w:ascii="Symbol" w:hAnsi="Symbol" w:hint="default"/>
-      </w:rPr>
-    </w:lvl>
-    <w:lvl w:ilvl="1" w:tplc="FFFFFFFF" w:tentative="1">
-      <w:start w:val="1"/>
-      <w:numFmt w:val="lowerLetter"/>
-      <w:lvlText w:val="%2."/>
-      <w:lvlJc w:val="left"/>
-      <w:pPr>
-        <w:ind w:left="1440" w:hanging="360"/>
-      </w:pPr>
-    </w:lvl>
-    <w:lvl w:ilvl="2" w:tplc="FFFFFFFF" w:tentative="1">
-      <w:start w:val="1"/>
-      <w:numFmt w:val="lowerRoman"/>
-      <w:lvlText w:val="%3."/>
-      <w:lvlJc w:val="right"/>
-      <w:pPr>
-        <w:ind w:left="2160" w:hanging="180"/>
-      </w:pPr>
-    </w:lvl>
-    <w:lvl w:ilvl="3" w:tplc="FFFFFFFF" w:tentative="1">
-      <w:start w:val="1"/>
-      <w:numFmt w:val="decimal"/>
-      <w:lvlText w:val="%4."/>
-      <w:lvlJc w:val="left"/>
-      <w:pPr>
-        <w:ind w:left="2880" w:hanging="360"/>
-      </w:pPr>
-    </w:lvl>
-    <w:lvl w:ilvl="4" w:tplc="FFFFFFFF" w:tentative="1">
-      <w:start w:val="1"/>
-      <w:numFmt w:val="lowerLetter"/>
-      <w:lvlText w:val="%5."/>
-      <w:lvlJc w:val="left"/>
-      <w:pPr>
-        <w:ind w:left="3600" w:hanging="360"/>
-      </w:pPr>
-    </w:lvl>
-    <w:lvl w:ilvl="5" w:tplc="FFFFFFFF" w:tentative="1">
-      <w:start w:val="1"/>
-      <w:numFmt w:val="lowerRoman"/>
-      <w:lvlText w:val="%6."/>
-      <w:lvlJc w:val="right"/>
-      <w:pPr>
-        <w:ind w:left="4320" w:hanging="180"/>
-      </w:pPr>
-    </w:lvl>
-    <w:lvl w:ilvl="6" w:tplc="FFFFFFFF" w:tentative="1">
-      <w:start w:val="1"/>
-      <w:numFmt w:val="decimal"/>
-      <w:lvlText w:val="%7."/>
-      <w:lvlJc w:val="left"/>
-      <w:pPr>
-        <w:ind w:left="5040" w:hanging="360"/>
-      </w:pPr>
-    </w:lvl>
-    <w:lvl w:ilvl="7" w:tplc="FFFFFFFF" w:tentative="1">
-      <w:start w:val="1"/>
-      <w:numFmt w:val="lowerLetter"/>
-      <w:lvlText w:val="%8."/>
-      <w:lvlJc w:val="left"/>
-      <w:pPr>
-        <w:ind w:left="5760" w:hanging="360"/>
-      </w:pPr>
-    </w:lvl>
-    <w:lvl w:ilvl="8" w:tplc="FFFFFFFF" w:tentative="1">
-      <w:start w:val="1"/>
-      <w:numFmt w:val="lowerRoman"/>
-      <w:lvlText w:val="%9."/>
-      <w:lvlJc w:val="right"/>
-      <w:pPr>
-        <w:ind w:left="6480" w:hanging="180"/>
-      </w:pPr>
-    </w:lvl>
-  </w:abstractNum>
-  <w:abstractNum w:abstractNumId="48" w15:restartNumberingAfterBreak="0">
-    <w:nsid w:val="6A145E7E"/>
-    <w:multiLevelType w:val="hybridMultilevel"/>
-    <w:tmpl w:val="C44C4E5E"/>
-    <w:lvl w:ilvl="0" w:tplc="04190001">
-      <w:start w:val="1"/>
-      <w:numFmt w:val="bullet"/>
-      <w:lvlText w:val=""/>
-      <w:lvlJc w:val="left"/>
-      <w:pPr>
-        <w:ind w:left="1428" w:hanging="360"/>
-      </w:pPr>
-      <w:rPr>
-        <w:rFonts w:ascii="Symbol" w:hAnsi="Symbol" w:hint="default"/>
-      </w:rPr>
-    </w:lvl>
-    <w:lvl w:ilvl="1" w:tplc="04190003" w:tentative="1">
-      <w:start w:val="1"/>
-      <w:numFmt w:val="bullet"/>
-      <w:lvlText w:val="o"/>
-      <w:lvlJc w:val="left"/>
-      <w:pPr>
-        <w:ind w:left="2148" w:hanging="360"/>
-      </w:pPr>
-      <w:rPr>
-        <w:rFonts w:ascii="Courier New" w:hAnsi="Courier New" w:cs="Courier New" w:hint="default"/>
-      </w:rPr>
-    </w:lvl>
-    <w:lvl w:ilvl="2" w:tplc="04190005" w:tentative="1">
-      <w:start w:val="1"/>
-      <w:numFmt w:val="bullet"/>
-      <w:lvlText w:val=""/>
-      <w:lvlJc w:val="left"/>
-      <w:pPr>
-        <w:ind w:left="2868" w:hanging="360"/>
-      </w:pPr>
-      <w:rPr>
-        <w:rFonts w:ascii="Wingdings" w:hAnsi="Wingdings" w:hint="default"/>
-      </w:rPr>
-    </w:lvl>
-    <w:lvl w:ilvl="3" w:tplc="04190001" w:tentative="1">
-      <w:start w:val="1"/>
-      <w:numFmt w:val="bullet"/>
-      <w:lvlText w:val=""/>
-      <w:lvlJc w:val="left"/>
-      <w:pPr>
-        <w:ind w:left="3588" w:hanging="360"/>
-      </w:pPr>
-      <w:rPr>
-        <w:rFonts w:ascii="Symbol" w:hAnsi="Symbol" w:hint="default"/>
-      </w:rPr>
-    </w:lvl>
-    <w:lvl w:ilvl="4" w:tplc="04190003" w:tentative="1">
-      <w:start w:val="1"/>
-      <w:numFmt w:val="bullet"/>
-      <w:lvlText w:val="o"/>
-      <w:lvlJc w:val="left"/>
-      <w:pPr>
-        <w:ind w:left="4308" w:hanging="360"/>
-      </w:pPr>
-      <w:rPr>
-        <w:rFonts w:ascii="Courier New" w:hAnsi="Courier New" w:cs="Courier New" w:hint="default"/>
-      </w:rPr>
-    </w:lvl>
-    <w:lvl w:ilvl="5" w:tplc="04190005" w:tentative="1">
-      <w:start w:val="1"/>
-      <w:numFmt w:val="bullet"/>
-      <w:lvlText w:val=""/>
-      <w:lvlJc w:val="left"/>
-      <w:pPr>
-        <w:ind w:left="5028" w:hanging="360"/>
-      </w:pPr>
-      <w:rPr>
-        <w:rFonts w:ascii="Wingdings" w:hAnsi="Wingdings" w:hint="default"/>
-      </w:rPr>
-    </w:lvl>
-    <w:lvl w:ilvl="6" w:tplc="04190001" w:tentative="1">
-      <w:start w:val="1"/>
-      <w:numFmt w:val="bullet"/>
-      <w:lvlText w:val=""/>
-      <w:lvlJc w:val="left"/>
-      <w:pPr>
-        <w:ind w:left="5748" w:hanging="360"/>
-      </w:pPr>
-      <w:rPr>
-        <w:rFonts w:ascii="Symbol" w:hAnsi="Symbol" w:hint="default"/>
-      </w:rPr>
-    </w:lvl>
-    <w:lvl w:ilvl="7" w:tplc="04190003" w:tentative="1">
-      <w:start w:val="1"/>
-      <w:numFmt w:val="bullet"/>
-      <w:lvlText w:val="o"/>
-      <w:lvlJc w:val="left"/>
-      <w:pPr>
-        <w:ind w:left="6468" w:hanging="360"/>
-      </w:pPr>
-      <w:rPr>
-        <w:rFonts w:ascii="Courier New" w:hAnsi="Courier New" w:cs="Courier New" w:hint="default"/>
-      </w:rPr>
-    </w:lvl>
-    <w:lvl w:ilvl="8" w:tplc="04190005" w:tentative="1">
-      <w:start w:val="1"/>
-      <w:numFmt w:val="bullet"/>
-      <w:lvlText w:val=""/>
-      <w:lvlJc w:val="left"/>
-      <w:pPr>
-        <w:ind w:left="7188" w:hanging="360"/>
-      </w:pPr>
-      <w:rPr>
-        <w:rFonts w:ascii="Wingdings" w:hAnsi="Wingdings" w:hint="default"/>
-      </w:rPr>
-    </w:lvl>
-  </w:abstractNum>
-  <w:abstractNum w:abstractNumId="49" w15:restartNumberingAfterBreak="0">
-    <w:nsid w:val="6AA04306"/>
-    <w:multiLevelType w:val="multilevel"/>
-    <w:tmpl w:val="8E3656FA"/>
-    <w:lvl w:ilvl="0">
-      <w:start w:val="1"/>
-      <w:numFmt w:val="bullet"/>
-      <w:lvlText w:val=""/>
-      <w:lvlJc w:val="left"/>
-      <w:pPr>
-        <w:tabs>
-          <w:tab w:val="num" w:pos="720"/>
-        </w:tabs>
-        <w:ind w:left="720" w:hanging="360"/>
-      </w:pPr>
-      <w:rPr>
-        <w:rFonts w:ascii="Symbol" w:hAnsi="Symbol" w:hint="default"/>
-        <w:sz w:val="20"/>
-      </w:rPr>
-    </w:lvl>
-    <w:lvl w:ilvl="1" w:tentative="1">
-      <w:start w:val="1"/>
-      <w:numFmt w:val="bullet"/>
-      <w:lvlText w:val="o"/>
-      <w:lvlJc w:val="left"/>
-      <w:pPr>
-        <w:tabs>
-          <w:tab w:val="num" w:pos="1440"/>
-        </w:tabs>
-        <w:ind w:left="1440" w:hanging="360"/>
-      </w:pPr>
-      <w:rPr>
-        <w:rFonts w:ascii="Courier New" w:hAnsi="Courier New" w:hint="default"/>
-        <w:sz w:val="20"/>
-      </w:rPr>
-    </w:lvl>
-    <w:lvl w:ilvl="2" w:tentative="1">
-      <w:start w:val="1"/>
-      <w:numFmt w:val="bullet"/>
-      <w:lvlText w:val=""/>
-      <w:lvlJc w:val="left"/>
-      <w:pPr>
-        <w:tabs>
-          <w:tab w:val="num" w:pos="2160"/>
-        </w:tabs>
-        <w:ind w:left="2160" w:hanging="360"/>
-      </w:pPr>
-      <w:rPr>
-        <w:rFonts w:ascii="Wingdings" w:hAnsi="Wingdings" w:hint="default"/>
-        <w:sz w:val="20"/>
-      </w:rPr>
-    </w:lvl>
-    <w:lvl w:ilvl="3" w:tentative="1">
-      <w:start w:val="1"/>
-      <w:numFmt w:val="bullet"/>
-      <w:lvlText w:val=""/>
-      <w:lvlJc w:val="left"/>
-      <w:pPr>
-        <w:tabs>
-          <w:tab w:val="num" w:pos="2880"/>
-        </w:tabs>
-        <w:ind w:left="2880" w:hanging="360"/>
-      </w:pPr>
-      <w:rPr>
-        <w:rFonts w:ascii="Wingdings" w:hAnsi="Wingdings" w:hint="default"/>
-        <w:sz w:val="20"/>
-      </w:rPr>
-    </w:lvl>
-    <w:lvl w:ilvl="4" w:tentative="1">
-      <w:start w:val="1"/>
-      <w:numFmt w:val="bullet"/>
-      <w:lvlText w:val=""/>
-      <w:lvlJc w:val="left"/>
-      <w:pPr>
-        <w:tabs>
-          <w:tab w:val="num" w:pos="3600"/>
-        </w:tabs>
-        <w:ind w:left="3600" w:hanging="360"/>
-      </w:pPr>
-      <w:rPr>
-        <w:rFonts w:ascii="Wingdings" w:hAnsi="Wingdings" w:hint="default"/>
-        <w:sz w:val="20"/>
-      </w:rPr>
-    </w:lvl>
-    <w:lvl w:ilvl="5" w:tentative="1">
-      <w:start w:val="1"/>
-      <w:numFmt w:val="bullet"/>
-      <w:lvlText w:val=""/>
-      <w:lvlJc w:val="left"/>
-      <w:pPr>
-        <w:tabs>
-          <w:tab w:val="num" w:pos="4320"/>
-        </w:tabs>
-        <w:ind w:left="4320" w:hanging="360"/>
-      </w:pPr>
-      <w:rPr>
-        <w:rFonts w:ascii="Wingdings" w:hAnsi="Wingdings" w:hint="default"/>
-        <w:sz w:val="20"/>
-      </w:rPr>
-    </w:lvl>
-    <w:lvl w:ilvl="6" w:tentative="1">
-      <w:start w:val="1"/>
-      <w:numFmt w:val="bullet"/>
-      <w:lvlText w:val=""/>
-      <w:lvlJc w:val="left"/>
-      <w:pPr>
-        <w:tabs>
-          <w:tab w:val="num" w:pos="5040"/>
-        </w:tabs>
-        <w:ind w:left="5040" w:hanging="360"/>
-      </w:pPr>
-      <w:rPr>
-        <w:rFonts w:ascii="Wingdings" w:hAnsi="Wingdings" w:hint="default"/>
-        <w:sz w:val="20"/>
-      </w:rPr>
-    </w:lvl>
-    <w:lvl w:ilvl="7" w:tentative="1">
-      <w:start w:val="1"/>
-      <w:numFmt w:val="bullet"/>
-      <w:lvlText w:val=""/>
-      <w:lvlJc w:val="left"/>
-      <w:pPr>
-        <w:tabs>
-          <w:tab w:val="num" w:pos="5760"/>
-        </w:tabs>
-        <w:ind w:left="5760" w:hanging="360"/>
-      </w:pPr>
-      <w:rPr>
-        <w:rFonts w:ascii="Wingdings" w:hAnsi="Wingdings" w:hint="default"/>
-        <w:sz w:val="20"/>
-      </w:rPr>
-    </w:lvl>
-    <w:lvl w:ilvl="8" w:tentative="1">
-      <w:start w:val="1"/>
-      <w:numFmt w:val="bullet"/>
-      <w:lvlText w:val=""/>
-      <w:lvlJc w:val="left"/>
-      <w:pPr>
-        <w:tabs>
-          <w:tab w:val="num" w:pos="6480"/>
-        </w:tabs>
-        <w:ind w:left="6480" w:hanging="360"/>
-      </w:pPr>
-      <w:rPr>
-        <w:rFonts w:ascii="Wingdings" w:hAnsi="Wingdings" w:hint="default"/>
-        <w:sz w:val="20"/>
-      </w:rPr>
-    </w:lvl>
-  </w:abstractNum>
-  <w:abstractNum w:abstractNumId="50" w15:restartNumberingAfterBreak="0">
-    <w:nsid w:val="6B2948D4"/>
-    <w:multiLevelType w:val="hybridMultilevel"/>
-    <w:tmpl w:val="45982E14"/>
-    <w:lvl w:ilvl="0" w:tplc="0419000F">
-      <w:start w:val="1"/>
-      <w:numFmt w:val="decimal"/>
-      <w:lvlText w:val="%1."/>
-      <w:lvlJc w:val="left"/>
-      <w:pPr>
-        <w:ind w:left="720" w:hanging="360"/>
-      </w:pPr>
-    </w:lvl>
-    <w:lvl w:ilvl="1" w:tplc="04190019" w:tentative="1">
-      <w:start w:val="1"/>
-      <w:numFmt w:val="lowerLetter"/>
-      <w:lvlText w:val="%2."/>
-      <w:lvlJc w:val="left"/>
-      <w:pPr>
-        <w:ind w:left="1440" w:hanging="360"/>
-      </w:pPr>
-    </w:lvl>
-    <w:lvl w:ilvl="2" w:tplc="0419001B" w:tentative="1">
-      <w:start w:val="1"/>
-      <w:numFmt w:val="lowerRoman"/>
-      <w:lvlText w:val="%3."/>
-      <w:lvlJc w:val="right"/>
-      <w:pPr>
-        <w:ind w:left="2160" w:hanging="180"/>
-      </w:pPr>
-    </w:lvl>
-    <w:lvl w:ilvl="3" w:tplc="0419000F" w:tentative="1">
-      <w:start w:val="1"/>
-      <w:numFmt w:val="decimal"/>
-      <w:lvlText w:val="%4."/>
-      <w:lvlJc w:val="left"/>
-      <w:pPr>
-        <w:ind w:left="2880" w:hanging="360"/>
-      </w:pPr>
-    </w:lvl>
-    <w:lvl w:ilvl="4" w:tplc="04190019" w:tentative="1">
-      <w:start w:val="1"/>
-      <w:numFmt w:val="lowerLetter"/>
-      <w:lvlText w:val="%5."/>
-      <w:lvlJc w:val="left"/>
-      <w:pPr>
-        <w:ind w:left="3600" w:hanging="360"/>
-      </w:pPr>
-    </w:lvl>
-    <w:lvl w:ilvl="5" w:tplc="0419001B" w:tentative="1">
-      <w:start w:val="1"/>
-      <w:numFmt w:val="lowerRoman"/>
-      <w:lvlText w:val="%6."/>
-      <w:lvlJc w:val="right"/>
-      <w:pPr>
-        <w:ind w:left="4320" w:hanging="180"/>
-      </w:pPr>
-    </w:lvl>
-    <w:lvl w:ilvl="6" w:tplc="0419000F" w:tentative="1">
-      <w:start w:val="1"/>
-      <w:numFmt w:val="decimal"/>
-      <w:lvlText w:val="%7."/>
-      <w:lvlJc w:val="left"/>
-      <w:pPr>
-        <w:ind w:left="5040" w:hanging="360"/>
-      </w:pPr>
-    </w:lvl>
-    <w:lvl w:ilvl="7" w:tplc="04190019" w:tentative="1">
-      <w:start w:val="1"/>
-      <w:numFmt w:val="lowerLetter"/>
-      <w:lvlText w:val="%8."/>
-      <w:lvlJc w:val="left"/>
-      <w:pPr>
-        <w:ind w:left="5760" w:hanging="360"/>
-      </w:pPr>
-    </w:lvl>
-    <w:lvl w:ilvl="8" w:tplc="0419001B" w:tentative="1">
-      <w:start w:val="1"/>
-      <w:numFmt w:val="lowerRoman"/>
-      <w:lvlText w:val="%9."/>
-      <w:lvlJc w:val="right"/>
-      <w:pPr>
-        <w:ind w:left="6480" w:hanging="180"/>
-      </w:pPr>
-    </w:lvl>
-  </w:abstractNum>
-  <w:abstractNum w:abstractNumId="51" w15:restartNumberingAfterBreak="0">
-    <w:nsid w:val="6BFF735C"/>
-    <w:multiLevelType w:val="hybridMultilevel"/>
-    <w:tmpl w:val="C66A4552"/>
-    <w:lvl w:ilvl="0" w:tplc="04190001">
-      <w:start w:val="1"/>
-      <w:numFmt w:val="bullet"/>
-      <w:lvlText w:val=""/>
-      <w:lvlJc w:val="left"/>
-      <w:pPr>
-        <w:ind w:left="1068" w:hanging="360"/>
-      </w:pPr>
-      <w:rPr>
-        <w:rFonts w:ascii="Symbol" w:hAnsi="Symbol" w:hint="default"/>
-      </w:rPr>
-    </w:lvl>
-    <w:lvl w:ilvl="1" w:tplc="04190003" w:tentative="1">
-      <w:start w:val="1"/>
-      <w:numFmt w:val="bullet"/>
-      <w:lvlText w:val="o"/>
-      <w:lvlJc w:val="left"/>
-      <w:pPr>
-        <w:ind w:left="1788" w:hanging="360"/>
-      </w:pPr>
-      <w:rPr>
-        <w:rFonts w:ascii="Courier New" w:hAnsi="Courier New" w:cs="Courier New" w:hint="default"/>
-      </w:rPr>
-    </w:lvl>
-    <w:lvl w:ilvl="2" w:tplc="04190005" w:tentative="1">
-      <w:start w:val="1"/>
-      <w:numFmt w:val="bullet"/>
-      <w:lvlText w:val=""/>
-      <w:lvlJc w:val="left"/>
-      <w:pPr>
-        <w:ind w:left="2508" w:hanging="360"/>
-      </w:pPr>
-      <w:rPr>
-        <w:rFonts w:ascii="Wingdings" w:hAnsi="Wingdings" w:hint="default"/>
-      </w:rPr>
-    </w:lvl>
-    <w:lvl w:ilvl="3" w:tplc="04190001" w:tentative="1">
-      <w:start w:val="1"/>
-      <w:numFmt w:val="bullet"/>
-      <w:lvlText w:val=""/>
-      <w:lvlJc w:val="left"/>
-      <w:pPr>
-        <w:ind w:left="3228" w:hanging="360"/>
-      </w:pPr>
-      <w:rPr>
-        <w:rFonts w:ascii="Symbol" w:hAnsi="Symbol" w:hint="default"/>
-      </w:rPr>
-    </w:lvl>
-    <w:lvl w:ilvl="4" w:tplc="04190003" w:tentative="1">
-      <w:start w:val="1"/>
-      <w:numFmt w:val="bullet"/>
-      <w:lvlText w:val="o"/>
-      <w:lvlJc w:val="left"/>
-      <w:pPr>
-        <w:ind w:left="3948" w:hanging="360"/>
-      </w:pPr>
-      <w:rPr>
-        <w:rFonts w:ascii="Courier New" w:hAnsi="Courier New" w:cs="Courier New" w:hint="default"/>
-      </w:rPr>
-    </w:lvl>
-    <w:lvl w:ilvl="5" w:tplc="04190005" w:tentative="1">
-      <w:start w:val="1"/>
-      <w:numFmt w:val="bullet"/>
-      <w:lvlText w:val=""/>
-      <w:lvlJc w:val="left"/>
-      <w:pPr>
-        <w:ind w:left="4668" w:hanging="360"/>
-      </w:pPr>
-      <w:rPr>
-        <w:rFonts w:ascii="Wingdings" w:hAnsi="Wingdings" w:hint="default"/>
-      </w:rPr>
-    </w:lvl>
-    <w:lvl w:ilvl="6" w:tplc="04190001" w:tentative="1">
-      <w:start w:val="1"/>
-      <w:numFmt w:val="bullet"/>
-      <w:lvlText w:val=""/>
-      <w:lvlJc w:val="left"/>
-      <w:pPr>
-        <w:ind w:left="5388" w:hanging="360"/>
-      </w:pPr>
-      <w:rPr>
-        <w:rFonts w:ascii="Symbol" w:hAnsi="Symbol" w:hint="default"/>
-      </w:rPr>
-    </w:lvl>
-    <w:lvl w:ilvl="7" w:tplc="04190003" w:tentative="1">
-      <w:start w:val="1"/>
-      <w:numFmt w:val="bullet"/>
-      <w:lvlText w:val="o"/>
-      <w:lvlJc w:val="left"/>
-      <w:pPr>
-        <w:ind w:left="6108" w:hanging="360"/>
-      </w:pPr>
-      <w:rPr>
-        <w:rFonts w:ascii="Courier New" w:hAnsi="Courier New" w:cs="Courier New" w:hint="default"/>
-      </w:rPr>
-    </w:lvl>
-    <w:lvl w:ilvl="8" w:tplc="04190005" w:tentative="1">
-      <w:start w:val="1"/>
-      <w:numFmt w:val="bullet"/>
-      <w:lvlText w:val=""/>
-      <w:lvlJc w:val="left"/>
-      <w:pPr>
-        <w:ind w:left="6828" w:hanging="360"/>
-      </w:pPr>
-      <w:rPr>
-        <w:rFonts w:ascii="Wingdings" w:hAnsi="Wingdings" w:hint="default"/>
-      </w:rPr>
-    </w:lvl>
-  </w:abstractNum>
-  <w:abstractNum w:abstractNumId="52" w15:restartNumberingAfterBreak="0">
-    <w:nsid w:val="6E946062"/>
-    <w:multiLevelType w:val="hybridMultilevel"/>
-    <w:tmpl w:val="A104BA6C"/>
-    <w:lvl w:ilvl="0" w:tplc="04190001">
-      <w:start w:val="1"/>
-      <w:numFmt w:val="bullet"/>
-      <w:lvlText w:val=""/>
-      <w:lvlJc w:val="left"/>
-      <w:pPr>
-        <w:ind w:left="1428" w:hanging="360"/>
-      </w:pPr>
-      <w:rPr>
-        <w:rFonts w:ascii="Symbol" w:hAnsi="Symbol" w:hint="default"/>
-      </w:rPr>
-    </w:lvl>
-    <w:lvl w:ilvl="1" w:tplc="04190003" w:tentative="1">
-      <w:start w:val="1"/>
-      <w:numFmt w:val="bullet"/>
-      <w:lvlText w:val="o"/>
-      <w:lvlJc w:val="left"/>
-      <w:pPr>
-        <w:ind w:left="2148" w:hanging="360"/>
-      </w:pPr>
-      <w:rPr>
-        <w:rFonts w:ascii="Courier New" w:hAnsi="Courier New" w:cs="Courier New" w:hint="default"/>
-      </w:rPr>
-    </w:lvl>
-    <w:lvl w:ilvl="2" w:tplc="04190005" w:tentative="1">
-      <w:start w:val="1"/>
-      <w:numFmt w:val="bullet"/>
-      <w:lvlText w:val=""/>
-      <w:lvlJc w:val="left"/>
-      <w:pPr>
-        <w:ind w:left="2868" w:hanging="360"/>
-      </w:pPr>
-      <w:rPr>
-        <w:rFonts w:ascii="Wingdings" w:hAnsi="Wingdings" w:hint="default"/>
-      </w:rPr>
-    </w:lvl>
-    <w:lvl w:ilvl="3" w:tplc="04190001" w:tentative="1">
-      <w:start w:val="1"/>
-      <w:numFmt w:val="bullet"/>
-      <w:lvlText w:val=""/>
-      <w:lvlJc w:val="left"/>
-      <w:pPr>
-        <w:ind w:left="3588" w:hanging="360"/>
-      </w:pPr>
-      <w:rPr>
-        <w:rFonts w:ascii="Symbol" w:hAnsi="Symbol" w:hint="default"/>
-      </w:rPr>
-    </w:lvl>
-    <w:lvl w:ilvl="4" w:tplc="04190003" w:tentative="1">
-      <w:start w:val="1"/>
-      <w:numFmt w:val="bullet"/>
-      <w:lvlText w:val="o"/>
-      <w:lvlJc w:val="left"/>
-      <w:pPr>
-        <w:ind w:left="4308" w:hanging="360"/>
-      </w:pPr>
-      <w:rPr>
-        <w:rFonts w:ascii="Courier New" w:hAnsi="Courier New" w:cs="Courier New" w:hint="default"/>
-      </w:rPr>
-    </w:lvl>
-    <w:lvl w:ilvl="5" w:tplc="04190005" w:tentative="1">
-      <w:start w:val="1"/>
-      <w:numFmt w:val="bullet"/>
-      <w:lvlText w:val=""/>
-      <w:lvlJc w:val="left"/>
-      <w:pPr>
-        <w:ind w:left="5028" w:hanging="360"/>
-      </w:pPr>
-      <w:rPr>
-        <w:rFonts w:ascii="Wingdings" w:hAnsi="Wingdings" w:hint="default"/>
-      </w:rPr>
-    </w:lvl>
-    <w:lvl w:ilvl="6" w:tplc="04190001" w:tentative="1">
-      <w:start w:val="1"/>
-      <w:numFmt w:val="bullet"/>
-      <w:lvlText w:val=""/>
-      <w:lvlJc w:val="left"/>
-      <w:pPr>
-        <w:ind w:left="5748" w:hanging="360"/>
-      </w:pPr>
-      <w:rPr>
-        <w:rFonts w:ascii="Symbol" w:hAnsi="Symbol" w:hint="default"/>
-      </w:rPr>
-    </w:lvl>
-    <w:lvl w:ilvl="7" w:tplc="04190003" w:tentative="1">
-      <w:start w:val="1"/>
-      <w:numFmt w:val="bullet"/>
-      <w:lvlText w:val="o"/>
-      <w:lvlJc w:val="left"/>
-      <w:pPr>
-        <w:ind w:left="6468" w:hanging="360"/>
-      </w:pPr>
-      <w:rPr>
-        <w:rFonts w:ascii="Courier New" w:hAnsi="Courier New" w:cs="Courier New" w:hint="default"/>
-      </w:rPr>
-    </w:lvl>
-    <w:lvl w:ilvl="8" w:tplc="04190005" w:tentative="1">
-      <w:start w:val="1"/>
-      <w:numFmt w:val="bullet"/>
-      <w:lvlText w:val=""/>
-      <w:lvlJc w:val="left"/>
-      <w:pPr>
-        <w:ind w:left="7188" w:hanging="360"/>
-      </w:pPr>
-      <w:rPr>
-        <w:rFonts w:ascii="Wingdings" w:hAnsi="Wingdings" w:hint="default"/>
-      </w:rPr>
-    </w:lvl>
-  </w:abstractNum>
-  <w:abstractNum w:abstractNumId="53" w15:restartNumberingAfterBreak="0">
-    <w:nsid w:val="747C7FDA"/>
-    <w:multiLevelType w:val="hybridMultilevel"/>
-    <w:tmpl w:val="470858AC"/>
-    <w:lvl w:ilvl="0" w:tplc="04090001">
-      <w:start w:val="1"/>
-      <w:numFmt w:val="bullet"/>
-      <w:lvlText w:val=""/>
-      <w:lvlJc w:val="left"/>
-      <w:pPr>
-        <w:ind w:left="720" w:hanging="360"/>
-      </w:pPr>
-      <w:rPr>
-        <w:rFonts w:ascii="Symbol" w:hAnsi="Symbol" w:hint="default"/>
-      </w:rPr>
-    </w:lvl>
-    <w:lvl w:ilvl="1" w:tplc="FFFFFFFF" w:tentative="1">
-      <w:start w:val="1"/>
-      <w:numFmt w:val="bullet"/>
-      <w:lvlText w:val="o"/>
-      <w:lvlJc w:val="left"/>
-      <w:pPr>
-        <w:ind w:left="1440" w:hanging="360"/>
-      </w:pPr>
-      <w:rPr>
-        <w:rFonts w:ascii="Courier New" w:hAnsi="Courier New" w:cs="Courier New" w:hint="default"/>
-      </w:rPr>
-    </w:lvl>
-    <w:lvl w:ilvl="2" w:tplc="FFFFFFFF" w:tentative="1">
-      <w:start w:val="1"/>
-      <w:numFmt w:val="bullet"/>
-      <w:lvlText w:val=""/>
-      <w:lvlJc w:val="left"/>
-      <w:pPr>
-        <w:ind w:left="2160" w:hanging="360"/>
-      </w:pPr>
-      <w:rPr>
-        <w:rFonts w:ascii="Wingdings" w:hAnsi="Wingdings" w:hint="default"/>
-      </w:rPr>
-    </w:lvl>
-    <w:lvl w:ilvl="3" w:tplc="FFFFFFFF" w:tentative="1">
-      <w:start w:val="1"/>
-      <w:numFmt w:val="bullet"/>
-      <w:lvlText w:val=""/>
-      <w:lvlJc w:val="left"/>
-      <w:pPr>
-        <w:ind w:left="2880" w:hanging="360"/>
-      </w:pPr>
-      <w:rPr>
-        <w:rFonts w:ascii="Symbol" w:hAnsi="Symbol" w:hint="default"/>
-      </w:rPr>
-    </w:lvl>
-    <w:lvl w:ilvl="4" w:tplc="FFFFFFFF" w:tentative="1">
-      <w:start w:val="1"/>
-      <w:numFmt w:val="bullet"/>
-      <w:lvlText w:val="o"/>
-      <w:lvlJc w:val="left"/>
-      <w:pPr>
-        <w:ind w:left="3600" w:hanging="360"/>
-      </w:pPr>
-      <w:rPr>
-        <w:rFonts w:ascii="Courier New" w:hAnsi="Courier New" w:cs="Courier New" w:hint="default"/>
-      </w:rPr>
-    </w:lvl>
-    <w:lvl w:ilvl="5" w:tplc="FFFFFFFF" w:tentative="1">
-      <w:start w:val="1"/>
-      <w:numFmt w:val="bullet"/>
-      <w:lvlText w:val=""/>
-      <w:lvlJc w:val="left"/>
-      <w:pPr>
-        <w:ind w:left="4320" w:hanging="360"/>
-      </w:pPr>
-      <w:rPr>
-        <w:rFonts w:ascii="Wingdings" w:hAnsi="Wingdings" w:hint="default"/>
-      </w:rPr>
-    </w:lvl>
-    <w:lvl w:ilvl="6" w:tplc="FFFFFFFF" w:tentative="1">
-      <w:start w:val="1"/>
-      <w:numFmt w:val="bullet"/>
-      <w:lvlText w:val=""/>
-      <w:lvlJc w:val="left"/>
-      <w:pPr>
-        <w:ind w:left="5040" w:hanging="360"/>
-      </w:pPr>
-      <w:rPr>
-        <w:rFonts w:ascii="Symbol" w:hAnsi="Symbol" w:hint="default"/>
-      </w:rPr>
-    </w:lvl>
-    <w:lvl w:ilvl="7" w:tplc="FFFFFFFF" w:tentative="1">
-      <w:start w:val="1"/>
-      <w:numFmt w:val="bullet"/>
-      <w:lvlText w:val="o"/>
-      <w:lvlJc w:val="left"/>
-      <w:pPr>
-        <w:ind w:left="5760" w:hanging="360"/>
-      </w:pPr>
-      <w:rPr>
-        <w:rFonts w:ascii="Courier New" w:hAnsi="Courier New" w:cs="Courier New" w:hint="default"/>
-      </w:rPr>
-    </w:lvl>
-    <w:lvl w:ilvl="8" w:tplc="FFFFFFFF" w:tentative="1">
-      <w:start w:val="1"/>
-      <w:numFmt w:val="bullet"/>
-      <w:lvlText w:val=""/>
-      <w:lvlJc w:val="left"/>
-      <w:pPr>
-        <w:ind w:left="6480" w:hanging="360"/>
-      </w:pPr>
-      <w:rPr>
-        <w:rFonts w:ascii="Wingdings" w:hAnsi="Wingdings" w:hint="default"/>
-      </w:rPr>
-    </w:lvl>
-  </w:abstractNum>
-  <w:abstractNum w:abstractNumId="54" w15:restartNumberingAfterBreak="0">
-    <w:nsid w:val="77723564"/>
-    <w:multiLevelType w:val="hybridMultilevel"/>
-    <w:tmpl w:val="E654E9CC"/>
-    <w:lvl w:ilvl="0" w:tplc="04190001">
-      <w:start w:val="1"/>
-      <w:numFmt w:val="bullet"/>
-      <w:lvlText w:val=""/>
-      <w:lvlJc w:val="left"/>
-      <w:pPr>
-        <w:ind w:left="720" w:hanging="360"/>
-      </w:pPr>
-      <w:rPr>
-        <w:rFonts w:ascii="Symbol" w:hAnsi="Symbol" w:hint="default"/>
-      </w:rPr>
-    </w:lvl>
-    <w:lvl w:ilvl="1" w:tplc="04190003" w:tentative="1">
-      <w:start w:val="1"/>
-      <w:numFmt w:val="bullet"/>
-      <w:lvlText w:val="o"/>
-      <w:lvlJc w:val="left"/>
-      <w:pPr>
-        <w:ind w:left="1440" w:hanging="360"/>
-      </w:pPr>
-      <w:rPr>
-        <w:rFonts w:ascii="Courier New" w:hAnsi="Courier New" w:cs="Courier New" w:hint="default"/>
-      </w:rPr>
-    </w:lvl>
-    <w:lvl w:ilvl="2" w:tplc="04190005" w:tentative="1">
-      <w:start w:val="1"/>
-      <w:numFmt w:val="bullet"/>
-      <w:lvlText w:val=""/>
-      <w:lvlJc w:val="left"/>
-      <w:pPr>
-        <w:ind w:left="2160" w:hanging="360"/>
-      </w:pPr>
-      <w:rPr>
-        <w:rFonts w:ascii="Wingdings" w:hAnsi="Wingdings" w:hint="default"/>
-      </w:rPr>
-    </w:lvl>
-    <w:lvl w:ilvl="3" w:tplc="04190001" w:tentative="1">
-      <w:start w:val="1"/>
-      <w:numFmt w:val="bullet"/>
-      <w:lvlText w:val=""/>
-      <w:lvlJc w:val="left"/>
-      <w:pPr>
-        <w:ind w:left="2880" w:hanging="360"/>
-      </w:pPr>
-      <w:rPr>
-        <w:rFonts w:ascii="Symbol" w:hAnsi="Symbol" w:hint="default"/>
-      </w:rPr>
-    </w:lvl>
-    <w:lvl w:ilvl="4" w:tplc="04190003" w:tentative="1">
-      <w:start w:val="1"/>
-      <w:numFmt w:val="bullet"/>
-      <w:lvlText w:val="o"/>
-      <w:lvlJc w:val="left"/>
-      <w:pPr>
-        <w:ind w:left="3600" w:hanging="360"/>
-      </w:pPr>
-      <w:rPr>
-        <w:rFonts w:ascii="Courier New" w:hAnsi="Courier New" w:cs="Courier New" w:hint="default"/>
-      </w:rPr>
-    </w:lvl>
-    <w:lvl w:ilvl="5" w:tplc="04190005" w:tentative="1">
-      <w:start w:val="1"/>
-      <w:numFmt w:val="bullet"/>
-      <w:lvlText w:val=""/>
-      <w:lvlJc w:val="left"/>
-      <w:pPr>
-        <w:ind w:left="4320" w:hanging="360"/>
-      </w:pPr>
-      <w:rPr>
-        <w:rFonts w:ascii="Wingdings" w:hAnsi="Wingdings" w:hint="default"/>
-      </w:rPr>
-    </w:lvl>
-    <w:lvl w:ilvl="6" w:tplc="04190001" w:tentative="1">
-      <w:start w:val="1"/>
-      <w:numFmt w:val="bullet"/>
-      <w:lvlText w:val=""/>
-      <w:lvlJc w:val="left"/>
-      <w:pPr>
-        <w:ind w:left="5040" w:hanging="360"/>
-      </w:pPr>
-      <w:rPr>
-        <w:rFonts w:ascii="Symbol" w:hAnsi="Symbol" w:hint="default"/>
-      </w:rPr>
-    </w:lvl>
-    <w:lvl w:ilvl="7" w:tplc="04190003" w:tentative="1">
-      <w:start w:val="1"/>
-      <w:numFmt w:val="bullet"/>
-      <w:lvlText w:val="o"/>
-      <w:lvlJc w:val="left"/>
-      <w:pPr>
-        <w:ind w:left="5760" w:hanging="360"/>
-      </w:pPr>
-      <w:rPr>
-        <w:rFonts w:ascii="Courier New" w:hAnsi="Courier New" w:cs="Courier New" w:hint="default"/>
-      </w:rPr>
-    </w:lvl>
-    <w:lvl w:ilvl="8" w:tplc="04190005" w:tentative="1">
-      <w:start w:val="1"/>
-      <w:numFmt w:val="bullet"/>
-      <w:lvlText w:val=""/>
-      <w:lvlJc w:val="left"/>
-      <w:pPr>
-        <w:ind w:left="6480" w:hanging="360"/>
-      </w:pPr>
-      <w:rPr>
-        <w:rFonts w:ascii="Wingdings" w:hAnsi="Wingdings" w:hint="default"/>
-      </w:rPr>
-    </w:lvl>
-  </w:abstractNum>
-  <w:abstractNum w:abstractNumId="55" w15:restartNumberingAfterBreak="0">
-    <w:nsid w:val="79A61633"/>
-    <w:multiLevelType w:val="multilevel"/>
-    <w:tmpl w:val="8E3656FA"/>
-    <w:lvl w:ilvl="0">
-      <w:start w:val="1"/>
-      <w:numFmt w:val="bullet"/>
-      <w:lvlText w:val=""/>
-      <w:lvlJc w:val="left"/>
-      <w:pPr>
-        <w:tabs>
-          <w:tab w:val="num" w:pos="660"/>
-        </w:tabs>
-        <w:ind w:left="660" w:hanging="360"/>
-      </w:pPr>
-      <w:rPr>
-        <w:rFonts w:ascii="Symbol" w:hAnsi="Symbol" w:hint="default"/>
-        <w:sz w:val="20"/>
-      </w:rPr>
-    </w:lvl>
-    <w:lvl w:ilvl="1" w:tentative="1">
-      <w:start w:val="1"/>
-      <w:numFmt w:val="bullet"/>
-      <w:lvlText w:val="o"/>
-      <w:lvlJc w:val="left"/>
-      <w:pPr>
-        <w:tabs>
-          <w:tab w:val="num" w:pos="1380"/>
-        </w:tabs>
-        <w:ind w:left="1380" w:hanging="360"/>
-      </w:pPr>
-      <w:rPr>
-        <w:rFonts w:ascii="Courier New" w:hAnsi="Courier New" w:hint="default"/>
-        <w:sz w:val="20"/>
-      </w:rPr>
-    </w:lvl>
-    <w:lvl w:ilvl="2" w:tentative="1">
-      <w:start w:val="1"/>
-      <w:numFmt w:val="bullet"/>
-      <w:lvlText w:val=""/>
-      <w:lvlJc w:val="left"/>
-      <w:pPr>
-        <w:tabs>
-          <w:tab w:val="num" w:pos="2100"/>
-        </w:tabs>
-        <w:ind w:left="2100" w:hanging="360"/>
-      </w:pPr>
-      <w:rPr>
-        <w:rFonts w:ascii="Wingdings" w:hAnsi="Wingdings" w:hint="default"/>
-        <w:sz w:val="20"/>
-      </w:rPr>
-    </w:lvl>
-    <w:lvl w:ilvl="3" w:tentative="1">
-      <w:start w:val="1"/>
-      <w:numFmt w:val="bullet"/>
-      <w:lvlText w:val=""/>
-      <w:lvlJc w:val="left"/>
-      <w:pPr>
-        <w:tabs>
-          <w:tab w:val="num" w:pos="2820"/>
-        </w:tabs>
-        <w:ind w:left="2820" w:hanging="360"/>
-      </w:pPr>
-      <w:rPr>
-        <w:rFonts w:ascii="Wingdings" w:hAnsi="Wingdings" w:hint="default"/>
-        <w:sz w:val="20"/>
-      </w:rPr>
-    </w:lvl>
-    <w:lvl w:ilvl="4" w:tentative="1">
-      <w:start w:val="1"/>
-      <w:numFmt w:val="bullet"/>
-      <w:lvlText w:val=""/>
-      <w:lvlJc w:val="left"/>
-      <w:pPr>
-        <w:tabs>
-          <w:tab w:val="num" w:pos="3540"/>
-        </w:tabs>
-        <w:ind w:left="3540" w:hanging="360"/>
-      </w:pPr>
-      <w:rPr>
-        <w:rFonts w:ascii="Wingdings" w:hAnsi="Wingdings" w:hint="default"/>
-        <w:sz w:val="20"/>
-      </w:rPr>
-    </w:lvl>
-    <w:lvl w:ilvl="5" w:tentative="1">
-      <w:start w:val="1"/>
-      <w:numFmt w:val="bullet"/>
-      <w:lvlText w:val=""/>
-      <w:lvlJc w:val="left"/>
-      <w:pPr>
-        <w:tabs>
-          <w:tab w:val="num" w:pos="4260"/>
-        </w:tabs>
-        <w:ind w:left="4260" w:hanging="360"/>
-      </w:pPr>
-      <w:rPr>
-        <w:rFonts w:ascii="Wingdings" w:hAnsi="Wingdings" w:hint="default"/>
-        <w:sz w:val="20"/>
-      </w:rPr>
-    </w:lvl>
-    <w:lvl w:ilvl="6" w:tentative="1">
-      <w:start w:val="1"/>
-      <w:numFmt w:val="bullet"/>
-      <w:lvlText w:val=""/>
-      <w:lvlJc w:val="left"/>
-      <w:pPr>
-        <w:tabs>
-          <w:tab w:val="num" w:pos="4980"/>
-        </w:tabs>
-        <w:ind w:left="4980" w:hanging="360"/>
-      </w:pPr>
-      <w:rPr>
-        <w:rFonts w:ascii="Wingdings" w:hAnsi="Wingdings" w:hint="default"/>
-        <w:sz w:val="20"/>
-      </w:rPr>
-    </w:lvl>
-    <w:lvl w:ilvl="7" w:tentative="1">
-      <w:start w:val="1"/>
-      <w:numFmt w:val="bullet"/>
-      <w:lvlText w:val=""/>
-      <w:lvlJc w:val="left"/>
-      <w:pPr>
-        <w:tabs>
-          <w:tab w:val="num" w:pos="5700"/>
-        </w:tabs>
-        <w:ind w:left="5700" w:hanging="360"/>
-      </w:pPr>
-      <w:rPr>
-        <w:rFonts w:ascii="Wingdings" w:hAnsi="Wingdings" w:hint="default"/>
-        <w:sz w:val="20"/>
-      </w:rPr>
-    </w:lvl>
-    <w:lvl w:ilvl="8" w:tentative="1">
-      <w:start w:val="1"/>
-      <w:numFmt w:val="bullet"/>
-      <w:lvlText w:val=""/>
-      <w:lvlJc w:val="left"/>
-      <w:pPr>
-        <w:tabs>
-          <w:tab w:val="num" w:pos="6420"/>
-        </w:tabs>
-        <w:ind w:left="6420" w:hanging="360"/>
-      </w:pPr>
-      <w:rPr>
-        <w:rFonts w:ascii="Wingdings" w:hAnsi="Wingdings" w:hint="default"/>
-        <w:sz w:val="20"/>
-      </w:rPr>
-    </w:lvl>
-  </w:abstractNum>
-  <w:abstractNum w:abstractNumId="56" w15:restartNumberingAfterBreak="0">
-    <w:nsid w:val="7B026087"/>
-    <w:multiLevelType w:val="hybridMultilevel"/>
-    <w:tmpl w:val="B51A2C2E"/>
-    <w:lvl w:ilvl="0" w:tplc="04090001">
-      <w:start w:val="1"/>
-      <w:numFmt w:val="bullet"/>
-      <w:lvlText w:val=""/>
-      <w:lvlJc w:val="left"/>
-      <w:pPr>
-        <w:ind w:left="720" w:hanging="360"/>
-      </w:pPr>
-      <w:rPr>
-        <w:rFonts w:ascii="Symbol" w:hAnsi="Symbol" w:hint="default"/>
-      </w:rPr>
-    </w:lvl>
-    <w:lvl w:ilvl="1" w:tplc="FFFFFFFF" w:tentative="1">
-      <w:start w:val="1"/>
-      <w:numFmt w:val="bullet"/>
-      <w:lvlText w:val="o"/>
-      <w:lvlJc w:val="left"/>
-      <w:pPr>
-        <w:ind w:left="1440" w:hanging="360"/>
-      </w:pPr>
-      <w:rPr>
-        <w:rFonts w:ascii="Courier New" w:hAnsi="Courier New" w:cs="Courier New" w:hint="default"/>
-      </w:rPr>
-    </w:lvl>
-    <w:lvl w:ilvl="2" w:tplc="FFFFFFFF" w:tentative="1">
-      <w:start w:val="1"/>
-      <w:numFmt w:val="bullet"/>
-      <w:lvlText w:val=""/>
-      <w:lvlJc w:val="left"/>
-      <w:pPr>
-        <w:ind w:left="2160" w:hanging="360"/>
-      </w:pPr>
-      <w:rPr>
-        <w:rFonts w:ascii="Wingdings" w:hAnsi="Wingdings" w:hint="default"/>
-      </w:rPr>
-    </w:lvl>
-    <w:lvl w:ilvl="3" w:tplc="FFFFFFFF" w:tentative="1">
-      <w:start w:val="1"/>
-      <w:numFmt w:val="bullet"/>
-      <w:lvlText w:val=""/>
-      <w:lvlJc w:val="left"/>
-      <w:pPr>
-        <w:ind w:left="2880" w:hanging="360"/>
-      </w:pPr>
-      <w:rPr>
-        <w:rFonts w:ascii="Symbol" w:hAnsi="Symbol" w:hint="default"/>
-      </w:rPr>
-    </w:lvl>
-    <w:lvl w:ilvl="4" w:tplc="FFFFFFFF" w:tentative="1">
-      <w:start w:val="1"/>
-      <w:numFmt w:val="bullet"/>
-      <w:lvlText w:val="o"/>
-      <w:lvlJc w:val="left"/>
-      <w:pPr>
-        <w:ind w:left="3600" w:hanging="360"/>
-      </w:pPr>
-      <w:rPr>
-        <w:rFonts w:ascii="Courier New" w:hAnsi="Courier New" w:cs="Courier New" w:hint="default"/>
-      </w:rPr>
-    </w:lvl>
-    <w:lvl w:ilvl="5" w:tplc="FFFFFFFF" w:tentative="1">
-      <w:start w:val="1"/>
-      <w:numFmt w:val="bullet"/>
-      <w:lvlText w:val=""/>
-      <w:lvlJc w:val="left"/>
-      <w:pPr>
-        <w:ind w:left="4320" w:hanging="360"/>
-      </w:pPr>
-      <w:rPr>
-        <w:rFonts w:ascii="Wingdings" w:hAnsi="Wingdings" w:hint="default"/>
-      </w:rPr>
-    </w:lvl>
-    <w:lvl w:ilvl="6" w:tplc="FFFFFFFF" w:tentative="1">
-      <w:start w:val="1"/>
-      <w:numFmt w:val="bullet"/>
-      <w:lvlText w:val=""/>
-      <w:lvlJc w:val="left"/>
-      <w:pPr>
-        <w:ind w:left="5040" w:hanging="360"/>
-      </w:pPr>
-      <w:rPr>
-        <w:rFonts w:ascii="Symbol" w:hAnsi="Symbol" w:hint="default"/>
-      </w:rPr>
-    </w:lvl>
-    <w:lvl w:ilvl="7" w:tplc="FFFFFFFF" w:tentative="1">
-      <w:start w:val="1"/>
-      <w:numFmt w:val="bullet"/>
-      <w:lvlText w:val="o"/>
-      <w:lvlJc w:val="left"/>
-      <w:pPr>
-        <w:ind w:left="5760" w:hanging="360"/>
-      </w:pPr>
-      <w:rPr>
-        <w:rFonts w:ascii="Courier New" w:hAnsi="Courier New" w:cs="Courier New" w:hint="default"/>
-      </w:rPr>
-    </w:lvl>
-    <w:lvl w:ilvl="8" w:tplc="FFFFFFFF" w:tentative="1">
-      <w:start w:val="1"/>
-      <w:numFmt w:val="bullet"/>
-      <w:lvlText w:val=""/>
-      <w:lvlJc w:val="left"/>
-      <w:pPr>
-        <w:ind w:left="6480" w:hanging="360"/>
-      </w:pPr>
-      <w:rPr>
-        <w:rFonts w:ascii="Wingdings" w:hAnsi="Wingdings" w:hint="default"/>
-      </w:rPr>
-    </w:lvl>
-  </w:abstractNum>
-  <w:abstractNum w:abstractNumId="57" w15:restartNumberingAfterBreak="0">
-    <w:nsid w:val="7D6B36A5"/>
-    <w:multiLevelType w:val="hybridMultilevel"/>
-    <w:tmpl w:val="2EF48F3A"/>
-    <w:lvl w:ilvl="0" w:tplc="0419000B">
-      <w:start w:val="1"/>
-      <w:numFmt w:val="bullet"/>
-      <w:lvlText w:val=""/>
-      <w:lvlJc w:val="left"/>
-      <w:pPr>
-        <w:ind w:left="1428" w:hanging="360"/>
-      </w:pPr>
-      <w:rPr>
-        <w:rFonts w:ascii="Wingdings" w:hAnsi="Wingdings" w:hint="default"/>
-      </w:rPr>
-    </w:lvl>
-    <w:lvl w:ilvl="1" w:tplc="04190003" w:tentative="1">
-      <w:start w:val="1"/>
-      <w:numFmt w:val="bullet"/>
-      <w:lvlText w:val="o"/>
-      <w:lvlJc w:val="left"/>
-      <w:pPr>
-        <w:ind w:left="2148" w:hanging="360"/>
-      </w:pPr>
-      <w:rPr>
-        <w:rFonts w:ascii="Courier New" w:hAnsi="Courier New" w:cs="Courier New" w:hint="default"/>
-      </w:rPr>
-    </w:lvl>
-    <w:lvl w:ilvl="2" w:tplc="04190005" w:tentative="1">
-      <w:start w:val="1"/>
-      <w:numFmt w:val="bullet"/>
-      <w:lvlText w:val=""/>
-      <w:lvlJc w:val="left"/>
-      <w:pPr>
-        <w:ind w:left="2868" w:hanging="360"/>
-      </w:pPr>
-      <w:rPr>
-        <w:rFonts w:ascii="Wingdings" w:hAnsi="Wingdings" w:hint="default"/>
-      </w:rPr>
-    </w:lvl>
-    <w:lvl w:ilvl="3" w:tplc="04190001" w:tentative="1">
-      <w:start w:val="1"/>
-      <w:numFmt w:val="bullet"/>
-      <w:lvlText w:val=""/>
-      <w:lvlJc w:val="left"/>
-      <w:pPr>
-        <w:ind w:left="3588" w:hanging="360"/>
-      </w:pPr>
-      <w:rPr>
-        <w:rFonts w:ascii="Symbol" w:hAnsi="Symbol" w:hint="default"/>
-      </w:rPr>
-    </w:lvl>
-    <w:lvl w:ilvl="4" w:tplc="04190003" w:tentative="1">
-      <w:start w:val="1"/>
-      <w:numFmt w:val="bullet"/>
-      <w:lvlText w:val="o"/>
-      <w:lvlJc w:val="left"/>
-      <w:pPr>
-        <w:ind w:left="4308" w:hanging="360"/>
-      </w:pPr>
-      <w:rPr>
-        <w:rFonts w:ascii="Courier New" w:hAnsi="Courier New" w:cs="Courier New" w:hint="default"/>
-      </w:rPr>
-    </w:lvl>
-    <w:lvl w:ilvl="5" w:tplc="04190005" w:tentative="1">
-      <w:start w:val="1"/>
-      <w:numFmt w:val="bullet"/>
-      <w:lvlText w:val=""/>
-      <w:lvlJc w:val="left"/>
-      <w:pPr>
-        <w:ind w:left="5028" w:hanging="360"/>
-      </w:pPr>
-      <w:rPr>
-        <w:rFonts w:ascii="Wingdings" w:hAnsi="Wingdings" w:hint="default"/>
-      </w:rPr>
-    </w:lvl>
-    <w:lvl w:ilvl="6" w:tplc="04190001" w:tentative="1">
-      <w:start w:val="1"/>
-      <w:numFmt w:val="bullet"/>
-      <w:lvlText w:val=""/>
-      <w:lvlJc w:val="left"/>
-      <w:pPr>
-        <w:ind w:left="5748" w:hanging="360"/>
-      </w:pPr>
-      <w:rPr>
-        <w:rFonts w:ascii="Symbol" w:hAnsi="Symbol" w:hint="default"/>
-      </w:rPr>
-    </w:lvl>
-    <w:lvl w:ilvl="7" w:tplc="04190003" w:tentative="1">
-      <w:start w:val="1"/>
-      <w:numFmt w:val="bullet"/>
-      <w:lvlText w:val="o"/>
-      <w:lvlJc w:val="left"/>
-      <w:pPr>
-        <w:ind w:left="6468" w:hanging="360"/>
-      </w:pPr>
-      <w:rPr>
-        <w:rFonts w:ascii="Courier New" w:hAnsi="Courier New" w:cs="Courier New" w:hint="default"/>
-      </w:rPr>
-    </w:lvl>
-    <w:lvl w:ilvl="8" w:tplc="04190005" w:tentative="1">
-      <w:start w:val="1"/>
-      <w:numFmt w:val="bullet"/>
-      <w:lvlText w:val=""/>
-      <w:lvlJc w:val="left"/>
-      <w:pPr>
-        <w:ind w:left="7188" w:hanging="360"/>
-      </w:pPr>
-      <w:rPr>
-        <w:rFonts w:ascii="Wingdings" w:hAnsi="Wingdings" w:hint="default"/>
-      </w:rPr>
-    </w:lvl>
-  </w:abstractNum>
-  <w:abstractNum w:abstractNumId="58" w15:restartNumberingAfterBreak="0">
-    <w:nsid w:val="7F72144F"/>
-    <w:multiLevelType w:val="hybridMultilevel"/>
-    <w:tmpl w:val="B2DC1A06"/>
-    <w:lvl w:ilvl="0" w:tplc="0419000B">
-      <w:start w:val="1"/>
-      <w:numFmt w:val="bullet"/>
-      <w:lvlText w:val=""/>
-      <w:lvlJc w:val="left"/>
-      <w:pPr>
-        <w:ind w:left="1428" w:hanging="360"/>
-      </w:pPr>
-      <w:rPr>
-        <w:rFonts w:ascii="Wingdings" w:hAnsi="Wingdings" w:hint="default"/>
-      </w:rPr>
-    </w:lvl>
-    <w:lvl w:ilvl="1" w:tplc="04190003" w:tentative="1">
-      <w:start w:val="1"/>
-      <w:numFmt w:val="bullet"/>
-      <w:lvlText w:val="o"/>
-      <w:lvlJc w:val="left"/>
-      <w:pPr>
-        <w:ind w:left="2148" w:hanging="360"/>
-      </w:pPr>
-      <w:rPr>
-        <w:rFonts w:ascii="Courier New" w:hAnsi="Courier New" w:cs="Courier New" w:hint="default"/>
-      </w:rPr>
-    </w:lvl>
-    <w:lvl w:ilvl="2" w:tplc="04190005" w:tentative="1">
-      <w:start w:val="1"/>
-      <w:numFmt w:val="bullet"/>
-      <w:lvlText w:val=""/>
-      <w:lvlJc w:val="left"/>
-      <w:pPr>
-        <w:ind w:left="2868" w:hanging="360"/>
-      </w:pPr>
-      <w:rPr>
-        <w:rFonts w:ascii="Wingdings" w:hAnsi="Wingdings" w:hint="default"/>
-      </w:rPr>
-    </w:lvl>
-    <w:lvl w:ilvl="3" w:tplc="04190001" w:tentative="1">
-      <w:start w:val="1"/>
-      <w:numFmt w:val="bullet"/>
-      <w:lvlText w:val=""/>
-      <w:lvlJc w:val="left"/>
-      <w:pPr>
-        <w:ind w:left="3588" w:hanging="360"/>
-      </w:pPr>
-      <w:rPr>
-        <w:rFonts w:ascii="Symbol" w:hAnsi="Symbol" w:hint="default"/>
-      </w:rPr>
-    </w:lvl>
-    <w:lvl w:ilvl="4" w:tplc="04190003" w:tentative="1">
-      <w:start w:val="1"/>
-      <w:numFmt w:val="bullet"/>
-      <w:lvlText w:val="o"/>
-      <w:lvlJc w:val="left"/>
-      <w:pPr>
-        <w:ind w:left="4308" w:hanging="360"/>
-      </w:pPr>
-      <w:rPr>
-        <w:rFonts w:ascii="Courier New" w:hAnsi="Courier New" w:cs="Courier New" w:hint="default"/>
-      </w:rPr>
-    </w:lvl>
-    <w:lvl w:ilvl="5" w:tplc="04190005" w:tentative="1">
-      <w:start w:val="1"/>
-      <w:numFmt w:val="bullet"/>
-      <w:lvlText w:val=""/>
-      <w:lvlJc w:val="left"/>
-      <w:pPr>
-        <w:ind w:left="5028" w:hanging="360"/>
-      </w:pPr>
-      <w:rPr>
-        <w:rFonts w:ascii="Wingdings" w:hAnsi="Wingdings" w:hint="default"/>
-      </w:rPr>
-    </w:lvl>
-    <w:lvl w:ilvl="6" w:tplc="04190001" w:tentative="1">
-      <w:start w:val="1"/>
-      <w:numFmt w:val="bullet"/>
-      <w:lvlText w:val=""/>
-      <w:lvlJc w:val="left"/>
-      <w:pPr>
-        <w:ind w:left="5748" w:hanging="360"/>
-      </w:pPr>
-      <w:rPr>
-        <w:rFonts w:ascii="Symbol" w:hAnsi="Symbol" w:hint="default"/>
-      </w:rPr>
-    </w:lvl>
-    <w:lvl w:ilvl="7" w:tplc="04190003" w:tentative="1">
-      <w:start w:val="1"/>
-      <w:numFmt w:val="bullet"/>
-      <w:lvlText w:val="o"/>
-      <w:lvlJc w:val="left"/>
-      <w:pPr>
-        <w:ind w:left="6468" w:hanging="360"/>
-      </w:pPr>
-      <w:rPr>
-        <w:rFonts w:ascii="Courier New" w:hAnsi="Courier New" w:cs="Courier New" w:hint="default"/>
-      </w:rPr>
-    </w:lvl>
-    <w:lvl w:ilvl="8" w:tplc="04190005" w:tentative="1">
-      <w:start w:val="1"/>
-      <w:numFmt w:val="bullet"/>
-      <w:lvlText w:val=""/>
-      <w:lvlJc w:val="left"/>
-      <w:pPr>
-        <w:ind w:left="7188" w:hanging="360"/>
-      </w:pPr>
-      <w:rPr>
-        <w:rFonts w:ascii="Wingdings" w:hAnsi="Wingdings" w:hint="default"/>
-      </w:rPr>
-    </w:lvl>
-  </w:abstractNum>
-  <w:abstractNum w:abstractNumId="59" w15:restartNumberingAfterBreak="0">
-    <w:nsid w:val="7FEB1FC6"/>
-    <w:multiLevelType w:val="hybridMultilevel"/>
-    <w:tmpl w:val="5ECC2CA2"/>
-    <w:lvl w:ilvl="0" w:tplc="04190001">
-      <w:start w:val="1"/>
-      <w:numFmt w:val="bullet"/>
-      <w:lvlText w:val=""/>
-      <w:lvlJc w:val="left"/>
-      <w:pPr>
-        <w:ind w:left="1428" w:hanging="360"/>
-      </w:pPr>
-      <w:rPr>
-        <w:rFonts w:ascii="Symbol" w:hAnsi="Symbol" w:hint="default"/>
-      </w:rPr>
-    </w:lvl>
-    <w:lvl w:ilvl="1" w:tplc="04190003" w:tentative="1">
-      <w:start w:val="1"/>
-      <w:numFmt w:val="bullet"/>
-      <w:lvlText w:val="o"/>
-      <w:lvlJc w:val="left"/>
-      <w:pPr>
-        <w:ind w:left="2148" w:hanging="360"/>
-      </w:pPr>
-      <w:rPr>
-        <w:rFonts w:ascii="Courier New" w:hAnsi="Courier New" w:cs="Courier New" w:hint="default"/>
-      </w:rPr>
-    </w:lvl>
-    <w:lvl w:ilvl="2" w:tplc="04190005" w:tentative="1">
-      <w:start w:val="1"/>
-      <w:numFmt w:val="bullet"/>
-      <w:lvlText w:val=""/>
-      <w:lvlJc w:val="left"/>
-      <w:pPr>
-        <w:ind w:left="2868" w:hanging="360"/>
-      </w:pPr>
-      <w:rPr>
-        <w:rFonts w:ascii="Wingdings" w:hAnsi="Wingdings" w:hint="default"/>
-      </w:rPr>
-    </w:lvl>
-    <w:lvl w:ilvl="3" w:tplc="04190001" w:tentative="1">
-      <w:start w:val="1"/>
-      <w:numFmt w:val="bullet"/>
-      <w:lvlText w:val=""/>
-      <w:lvlJc w:val="left"/>
-      <w:pPr>
-        <w:ind w:left="3588" w:hanging="360"/>
-      </w:pPr>
-      <w:rPr>
-        <w:rFonts w:ascii="Symbol" w:hAnsi="Symbol" w:hint="default"/>
-      </w:rPr>
-    </w:lvl>
-    <w:lvl w:ilvl="4" w:tplc="04190003" w:tentative="1">
-      <w:start w:val="1"/>
-      <w:numFmt w:val="bullet"/>
-      <w:lvlText w:val="o"/>
-      <w:lvlJc w:val="left"/>
-      <w:pPr>
-        <w:ind w:left="4308" w:hanging="360"/>
-      </w:pPr>
-      <w:rPr>
-        <w:rFonts w:ascii="Courier New" w:hAnsi="Courier New" w:cs="Courier New" w:hint="default"/>
-      </w:rPr>
-    </w:lvl>
-    <w:lvl w:ilvl="5" w:tplc="04190005" w:tentative="1">
-      <w:start w:val="1"/>
-      <w:numFmt w:val="bullet"/>
-      <w:lvlText w:val=""/>
-      <w:lvlJc w:val="left"/>
-      <w:pPr>
-        <w:ind w:left="5028" w:hanging="360"/>
-      </w:pPr>
-      <w:rPr>
-        <w:rFonts w:ascii="Wingdings" w:hAnsi="Wingdings" w:hint="default"/>
-      </w:rPr>
-    </w:lvl>
-    <w:lvl w:ilvl="6" w:tplc="04190001" w:tentative="1">
-      <w:start w:val="1"/>
-      <w:numFmt w:val="bullet"/>
-      <w:lvlText w:val=""/>
-      <w:lvlJc w:val="left"/>
-      <w:pPr>
-        <w:ind w:left="5748" w:hanging="360"/>
-      </w:pPr>
-      <w:rPr>
-        <w:rFonts w:ascii="Symbol" w:hAnsi="Symbol" w:hint="default"/>
-      </w:rPr>
-    </w:lvl>
-    <w:lvl w:ilvl="7" w:tplc="04190003" w:tentative="1">
-      <w:start w:val="1"/>
-      <w:numFmt w:val="bullet"/>
-      <w:lvlText w:val="o"/>
-      <w:lvlJc w:val="left"/>
-      <w:pPr>
-        <w:ind w:left="6468" w:hanging="360"/>
-      </w:pPr>
-      <w:rPr>
-        <w:rFonts w:ascii="Courier New" w:hAnsi="Courier New" w:cs="Courier New" w:hint="default"/>
-      </w:rPr>
-    </w:lvl>
-    <w:lvl w:ilvl="8" w:tplc="04190005" w:tentative="1">
-      <w:start w:val="1"/>
-      <w:numFmt w:val="bullet"/>
-      <w:lvlText w:val=""/>
-      <w:lvlJc w:val="left"/>
-      <w:pPr>
-        <w:ind w:left="7188" w:hanging="360"/>
-      </w:pPr>
-      <w:rPr>
-        <w:rFonts w:ascii="Wingdings" w:hAnsi="Wingdings" w:hint="default"/>
-      </w:rPr>
-    </w:lvl>
-  </w:abstractNum>
-  <w:num w:numId="1" w16cid:durableId="1012531402">
-    <w:abstractNumId w:val="54"/>
+  <w:num w:numId="1" w16cid:durableId="1724913237">
+    <w:abstractNumId w:val="6"/>
   </w:num>
-  <w:num w:numId="2" w16cid:durableId="1711756780">
+  <w:num w:numId="2" w16cid:durableId="719478915">
+    <w:abstractNumId w:val="5"/>
+  </w:num>
+  <w:num w:numId="3" w16cid:durableId="1898130432">
+    <w:abstractNumId w:val="3"/>
+  </w:num>
+  <w:num w:numId="4" w16cid:durableId="215236902">
+    <w:abstractNumId w:val="8"/>
+  </w:num>
+  <w:num w:numId="5" w16cid:durableId="388575519">
+    <w:abstractNumId w:val="2"/>
+  </w:num>
+  <w:num w:numId="6" w16cid:durableId="1680280108">
+    <w:abstractNumId w:val="7"/>
+  </w:num>
+  <w:num w:numId="7" w16cid:durableId="1745569199">
+    <w:abstractNumId w:val="1"/>
+  </w:num>
+  <w:num w:numId="8" w16cid:durableId="1523670538">
+    <w:abstractNumId w:val="0"/>
+  </w:num>
+  <w:num w:numId="9" w16cid:durableId="701441243">
     <w:abstractNumId w:val="4"/>
   </w:num>
-  <w:num w:numId="3" w16cid:durableId="618923861">
-    <w:abstractNumId w:val="51"/>
-  </w:num>
-  <w:num w:numId="4" w16cid:durableId="48891243">
-    <w:abstractNumId w:val="36"/>
-  </w:num>
-  <w:num w:numId="5" w16cid:durableId="546920154">
-    <w:abstractNumId w:val="21"/>
-  </w:num>
-  <w:num w:numId="6" w16cid:durableId="971713375">
-    <w:abstractNumId w:val="8"/>
-  </w:num>
-  <w:num w:numId="7" w16cid:durableId="1851292702">
-    <w:abstractNumId w:val="56"/>
-  </w:num>
-  <w:num w:numId="8" w16cid:durableId="260258154">
-    <w:abstractNumId w:val="37"/>
-  </w:num>
-  <w:num w:numId="9" w16cid:durableId="262343197">
-    <w:abstractNumId w:val="53"/>
-  </w:num>
-  <w:num w:numId="10" w16cid:durableId="392699326">
-    <w:abstractNumId w:val="27"/>
-  </w:num>
-  <w:num w:numId="11" w16cid:durableId="997147056">
-    <w:abstractNumId w:val="25"/>
-  </w:num>
-  <w:num w:numId="12" w16cid:durableId="1538199266">
-    <w:abstractNumId w:val="7"/>
-  </w:num>
-  <w:num w:numId="13" w16cid:durableId="1655988849">
-    <w:abstractNumId w:val="40"/>
-  </w:num>
-  <w:num w:numId="14" w16cid:durableId="1797135460">
-    <w:abstractNumId w:val="34"/>
-  </w:num>
-  <w:num w:numId="15" w16cid:durableId="454061682">
-    <w:abstractNumId w:val="24"/>
-  </w:num>
-  <w:num w:numId="16" w16cid:durableId="30036832">
-    <w:abstractNumId w:val="31"/>
-  </w:num>
-  <w:num w:numId="17" w16cid:durableId="1481575265">
-    <w:abstractNumId w:val="19"/>
-  </w:num>
-  <w:num w:numId="18" w16cid:durableId="2006010673">
-    <w:abstractNumId w:val="44"/>
-  </w:num>
-  <w:num w:numId="19" w16cid:durableId="726149590">
-    <w:abstractNumId w:val="26"/>
-  </w:num>
-  <w:num w:numId="20" w16cid:durableId="1175533191">
-    <w:abstractNumId w:val="13"/>
-  </w:num>
-  <w:num w:numId="21" w16cid:durableId="623541565">
-    <w:abstractNumId w:val="46"/>
-  </w:num>
-  <w:num w:numId="22" w16cid:durableId="1427074433">
-    <w:abstractNumId w:val="38"/>
-  </w:num>
-  <w:num w:numId="23" w16cid:durableId="1596092304">
-    <w:abstractNumId w:val="32"/>
-  </w:num>
-  <w:num w:numId="24" w16cid:durableId="1724913237">
-    <w:abstractNumId w:val="42"/>
-  </w:num>
-  <w:num w:numId="25" w16cid:durableId="719478915">
-    <w:abstractNumId w:val="35"/>
-  </w:num>
-  <w:num w:numId="26" w16cid:durableId="516503402">
-    <w:abstractNumId w:val="9"/>
-  </w:num>
-  <w:num w:numId="27" w16cid:durableId="614216236">
-    <w:abstractNumId w:val="0"/>
-  </w:num>
-  <w:num w:numId="28" w16cid:durableId="868102489">
-    <w:abstractNumId w:val="14"/>
-  </w:num>
-  <w:num w:numId="29" w16cid:durableId="395203141">
-    <w:abstractNumId w:val="47"/>
-  </w:num>
-  <w:num w:numId="30" w16cid:durableId="1210265178">
-    <w:abstractNumId w:val="52"/>
-  </w:num>
-  <w:num w:numId="31" w16cid:durableId="226654317">
-    <w:abstractNumId w:val="17"/>
-  </w:num>
-  <w:num w:numId="32" w16cid:durableId="1514539706">
-    <w:abstractNumId w:val="23"/>
-  </w:num>
-  <w:num w:numId="33" w16cid:durableId="1792093704">
-    <w:abstractNumId w:val="6"/>
-  </w:num>
-  <w:num w:numId="34" w16cid:durableId="79102335">
-    <w:abstractNumId w:val="10"/>
-  </w:num>
-  <w:num w:numId="35" w16cid:durableId="2110422366">
-    <w:abstractNumId w:val="30"/>
-  </w:num>
-  <w:num w:numId="36" w16cid:durableId="295992764">
-    <w:abstractNumId w:val="48"/>
-  </w:num>
-  <w:num w:numId="37" w16cid:durableId="353699180">
-    <w:abstractNumId w:val="20"/>
-  </w:num>
-  <w:num w:numId="38" w16cid:durableId="1216039290">
-    <w:abstractNumId w:val="12"/>
-  </w:num>
-  <w:num w:numId="39" w16cid:durableId="738478450">
-    <w:abstractNumId w:val="50"/>
-  </w:num>
-  <w:num w:numId="40" w16cid:durableId="38016113">
-    <w:abstractNumId w:val="39"/>
-  </w:num>
-  <w:num w:numId="41" w16cid:durableId="1080709946">
-    <w:abstractNumId w:val="18"/>
-  </w:num>
-  <w:num w:numId="42" w16cid:durableId="219831696">
-    <w:abstractNumId w:val="1"/>
-  </w:num>
-  <w:num w:numId="43" w16cid:durableId="418524228">
-    <w:abstractNumId w:val="43"/>
-  </w:num>
-  <w:num w:numId="44" w16cid:durableId="1224951438">
-    <w:abstractNumId w:val="49"/>
-  </w:num>
-  <w:num w:numId="45" w16cid:durableId="1265459839">
-    <w:abstractNumId w:val="55"/>
-  </w:num>
-  <w:num w:numId="46" w16cid:durableId="1132595375">
-    <w:abstractNumId w:val="41"/>
-  </w:num>
-  <w:num w:numId="47" w16cid:durableId="43255574">
-    <w:abstractNumId w:val="5"/>
-  </w:num>
-  <w:num w:numId="48" w16cid:durableId="1867865891">
-    <w:abstractNumId w:val="59"/>
-  </w:num>
-  <w:num w:numId="49" w16cid:durableId="1898130432">
-    <w:abstractNumId w:val="28"/>
-  </w:num>
-  <w:num w:numId="50" w16cid:durableId="840589102">
-    <w:abstractNumId w:val="16"/>
-  </w:num>
-  <w:num w:numId="51" w16cid:durableId="730621178">
-    <w:abstractNumId w:val="15"/>
-  </w:num>
-  <w:num w:numId="52" w16cid:durableId="2032026247">
-    <w:abstractNumId w:val="58"/>
-  </w:num>
-  <w:num w:numId="53" w16cid:durableId="215236902">
-    <w:abstractNumId w:val="57"/>
-  </w:num>
-  <w:num w:numId="54" w16cid:durableId="388575519">
-    <w:abstractNumId w:val="11"/>
-  </w:num>
-  <w:num w:numId="55" w16cid:durableId="1680280108">
-    <w:abstractNumId w:val="45"/>
-  </w:num>
-  <w:num w:numId="56" w16cid:durableId="1745569199">
-    <w:abstractNumId w:val="3"/>
-  </w:num>
-  <w:num w:numId="57" w16cid:durableId="1523670538">
-    <w:abstractNumId w:val="2"/>
-  </w:num>
-  <w:num w:numId="58" w16cid:durableId="594486031">
-    <w:abstractNumId w:val="29"/>
-  </w:num>
-  <w:num w:numId="59" w16cid:durableId="1431582634">
-    <w:abstractNumId w:val="22"/>
-  </w:num>
-  <w:num w:numId="60" w16cid:durableId="701441243">
-    <w:abstractNumId w:val="33"/>
-  </w:num>
+  <w:numIdMacAtCleanup w:val="9"/>
 </w:numbering>
 </file>
 
